--- a/project3/part3/EE232_project3.docx
+++ b/project3/part3/EE232_project3.docx
@@ -429,23 +429,349 @@
     </w:p>
     <w:p>
       <w:pPr>
-        <w:rPr>
-          <w:rFonts w:ascii="Times New Roman" w:hAnsi="Times New Roman" w:cs="Times New Roman"/>
-        </w:rPr>
-      </w:pPr>
-      <w:r>
-        <w:rPr>
-          <w:rFonts w:ascii="Times New Roman" w:hAnsi="Times New Roman" w:cs="Times New Roman" w:hint="eastAsia"/>
-        </w:rPr>
-        <w:t>blank</w:t>
-      </w:r>
-    </w:p>
-    <w:p>
-      <w:pPr>
-        <w:rPr>
-          <w:rFonts w:ascii="Times New Roman" w:hAnsi="Times New Roman" w:cs="Times New Roman"/>
-        </w:rPr>
-      </w:pPr>
+        <w:keepNext/>
+        <w:jc w:val="center"/>
+      </w:pPr>
+      <w:r>
+        <w:rPr>
+          <w:rFonts w:ascii="Times New Roman" w:hAnsi="Times New Roman" w:cs="Times New Roman"/>
+        </w:rPr>
+        <w:drawing>
+          <wp:inline distT="0" distB="0" distL="0" distR="0">
+            <wp:extent cx="3135086" cy="2263730"/>
+            <wp:effectExtent l="0" t="0" r="0" b="0"/>
+            <wp:docPr id="1" name="Picture 1"/>
+            <wp:cNvGraphicFramePr>
+              <a:graphicFrameLocks xmlns:a="http://schemas.openxmlformats.org/drawingml/2006/main" noChangeAspect="1"/>
+            </wp:cNvGraphicFramePr>
+            <a:graphic xmlns:a="http://schemas.openxmlformats.org/drawingml/2006/main">
+              <a:graphicData uri="http://schemas.openxmlformats.org/drawingml/2006/picture">
+                <pic:pic xmlns:pic="http://schemas.openxmlformats.org/drawingml/2006/picture">
+                  <pic:nvPicPr>
+                    <pic:cNvPr id="1" name="q1_1.png"/>
+                    <pic:cNvPicPr/>
+                  </pic:nvPicPr>
+                  <pic:blipFill>
+                    <a:blip r:embed="rId7">
+                      <a:extLst>
+                        <a:ext uri="{28A0092B-C50C-407E-A947-70E740481C1C}">
+                          <a14:useLocalDpi xmlns:a14="http://schemas.microsoft.com/office/drawing/2010/main" xmlns:wps="http://schemas.microsoft.com/office/word/2010/wordprocessingShape" xmlns:wpi="http://schemas.microsoft.com/office/word/2010/wordprocessingInk" xmlns:wpg="http://schemas.microsoft.com/office/word/2010/wordprocessingGroup" xmlns:w16se="http://schemas.microsoft.com/office/word/2015/wordml/symex" xmlns:w16cid="http://schemas.microsoft.com/office/word/2016/wordml/cid" xmlns:w15="http://schemas.microsoft.com/office/word/2012/wordml" xmlns:w14="http://schemas.microsoft.com/office/word/2010/wordml" xmlns:w="http://schemas.openxmlformats.org/wordprocessingml/2006/main" xmlns:w10="urn:schemas-microsoft-com:office:word" xmlns:wp14="http://schemas.microsoft.com/office/word/2010/wordprocessingDrawing" xmlns:v="urn:schemas-microsoft-com:vml" xmlns:o="urn:schemas-microsoft-com:office:office" xmlns:am3d="http://schemas.microsoft.com/office/drawing/2017/model3d" xmlns:aink="http://schemas.microsoft.com/office/drawing/2016/ink" xmlns:mc="http://schemas.openxmlformats.org/markup-compatibility/2006" xmlns:cx8="http://schemas.microsoft.com/office/drawing/2016/5/14/chartex" xmlns:cx7="http://schemas.microsoft.com/office/drawing/2016/5/13/chartex" xmlns:cx6="http://schemas.microsoft.com/office/drawing/2016/5/12/chartex" xmlns:cx5="http://schemas.microsoft.com/office/drawing/2016/5/11/chartex" xmlns:cx4="http://schemas.microsoft.com/office/drawing/2016/5/10/chartex" xmlns:cx3="http://schemas.microsoft.com/office/drawing/2016/5/9/chartex" xmlns:cx2="http://schemas.microsoft.com/office/drawing/2015/10/21/chartex" xmlns:cx1="http://schemas.microsoft.com/office/drawing/2015/9/8/chartex" xmlns:cx="http://schemas.microsoft.com/office/drawing/2014/chartex" xmlns:wpc="http://schemas.microsoft.com/office/word/2010/wordprocessingCanvas" xmlns="" val="0"/>
+                        </a:ext>
+                      </a:extLst>
+                    </a:blip>
+                    <a:stretch>
+                      <a:fillRect/>
+                    </a:stretch>
+                  </pic:blipFill>
+                  <pic:spPr>
+                    <a:xfrm>
+                      <a:off x="0" y="0"/>
+                      <a:ext cx="3135800" cy="2264246"/>
+                    </a:xfrm>
+                    <a:prstGeom prst="rect">
+                      <a:avLst/>
+                    </a:prstGeom>
+                  </pic:spPr>
+                </pic:pic>
+              </a:graphicData>
+            </a:graphic>
+          </wp:inline>
+        </w:drawing>
+      </w:r>
+    </w:p>
+    <w:p>
+      <w:pPr>
+        <w:pStyle w:val="a4"/>
+        <w:jc w:val="center"/>
+        <w:rPr>
+          <w:rFonts w:ascii="Times New Roman" w:hAnsi="Times New Roman" w:cs="Times New Roman" w:hint="eastAsia"/>
+          <w:i w:val="0"/>
+          <w:iCs w:val="0"/>
+          <w:color w:val="auto"/>
+          <w:sz w:val="22"/>
+          <w:szCs w:val="22"/>
+        </w:rPr>
+      </w:pPr>
+      <w:r>
+        <w:rPr>
+          <w:rFonts w:ascii="Times New Roman" w:hAnsi="Times New Roman" w:cs="Times New Roman"/>
+          <w:b/>
+          <w:i w:val="0"/>
+          <w:iCs w:val="0"/>
+          <w:color w:val="auto"/>
+          <w:sz w:val="22"/>
+          <w:szCs w:val="22"/>
+        </w:rPr>
+        <w:t xml:space="preserve">Figure </w:t>
+      </w:r>
+      <w:r>
+        <w:rPr>
+          <w:rFonts w:ascii="Times New Roman" w:hAnsi="Times New Roman" w:cs="Times New Roman"/>
+          <w:b/>
+          <w:i w:val="0"/>
+          <w:iCs w:val="0"/>
+          <w:color w:val="auto"/>
+          <w:sz w:val="22"/>
+          <w:szCs w:val="22"/>
+        </w:rPr>
+        <w:fldChar w:fldCharType="begin"/>
+      </w:r>
+      <w:r>
+        <w:rPr>
+          <w:rFonts w:ascii="Times New Roman" w:hAnsi="Times New Roman" w:cs="Times New Roman"/>
+          <w:b/>
+          <w:i w:val="0"/>
+          <w:iCs w:val="0"/>
+          <w:color w:val="auto"/>
+          <w:sz w:val="22"/>
+          <w:szCs w:val="22"/>
+        </w:rPr>
+        <w:instrText xml:space="preserve"> SEQ Figure \* ARABIC </w:instrText>
+      </w:r>
+      <w:r>
+        <w:rPr>
+          <w:rFonts w:ascii="Times New Roman" w:hAnsi="Times New Roman" w:cs="Times New Roman"/>
+          <w:b/>
+          <w:i w:val="0"/>
+          <w:iCs w:val="0"/>
+          <w:color w:val="auto"/>
+          <w:sz w:val="22"/>
+          <w:szCs w:val="22"/>
+        </w:rPr>
+        <w:fldChar w:fldCharType="separate"/>
+      </w:r>
+      <w:r>
+        <w:rPr>
+          <w:rFonts w:ascii="Times New Roman" w:hAnsi="Times New Roman" w:cs="Times New Roman"/>
+          <w:b/>
+          <w:i w:val="0"/>
+          <w:iCs w:val="0"/>
+          <w:noProof/>
+          <w:color w:val="auto"/>
+          <w:sz w:val="22"/>
+          <w:szCs w:val="22"/>
+        </w:rPr>
+        <w:t>1</w:t>
+      </w:r>
+      <w:r>
+        <w:rPr>
+          <w:rFonts w:ascii="Times New Roman" w:hAnsi="Times New Roman" w:cs="Times New Roman"/>
+          <w:b/>
+          <w:i w:val="0"/>
+          <w:iCs w:val="0"/>
+          <w:color w:val="auto"/>
+          <w:sz w:val="22"/>
+          <w:szCs w:val="22"/>
+        </w:rPr>
+        <w:fldChar w:fldCharType="end"/>
+      </w:r>
+      <w:r>
+        <w:rPr>
+          <w:rFonts w:ascii="Times New Roman" w:hAnsi="Times New Roman" w:cs="Times New Roman" w:hint="eastAsia"/>
+          <w:b/>
+          <w:i w:val="0"/>
+          <w:iCs w:val="0"/>
+          <w:color w:val="auto"/>
+          <w:sz w:val="22"/>
+          <w:szCs w:val="22"/>
+        </w:rPr>
+        <w:t>:</w:t>
+      </w:r>
+      <w:r>
+        <w:rPr>
+          <w:rFonts w:ascii="Times New Roman" w:hAnsi="Times New Roman" w:cs="Times New Roman" w:hint="eastAsia"/>
+          <w:i w:val="0"/>
+          <w:iCs w:val="0"/>
+          <w:color w:val="auto"/>
+          <w:sz w:val="22"/>
+          <w:szCs w:val="22"/>
+        </w:rPr>
+        <w:t xml:space="preserve"> </w:t>
+      </w:r>
+      <w:r>
+        <w:rPr>
+          <w:rFonts w:ascii="Times New Roman" w:hAnsi="Times New Roman" w:cs="Times New Roman"/>
+          <w:i w:val="0"/>
+          <w:iCs w:val="0"/>
+          <w:color w:val="auto"/>
+          <w:sz w:val="22"/>
+          <w:szCs w:val="22"/>
+        </w:rPr>
+        <w:t>The heat map of Reward function 1</w:t>
+      </w:r>
+    </w:p>
+    <w:p>
+      <w:pPr>
+        <w:keepNext/>
+        <w:jc w:val="center"/>
+      </w:pPr>
+      <w:r>
+        <w:drawing>
+          <wp:inline distT="0" distB="0" distL="0" distR="0">
+            <wp:extent cx="3243943" cy="2264469"/>
+            <wp:effectExtent l="0" t="0" r="0" b="0"/>
+            <wp:docPr id="2" name="Picture 2"/>
+            <wp:cNvGraphicFramePr>
+              <a:graphicFrameLocks xmlns:a="http://schemas.openxmlformats.org/drawingml/2006/main" noChangeAspect="1"/>
+            </wp:cNvGraphicFramePr>
+            <a:graphic xmlns:a="http://schemas.openxmlformats.org/drawingml/2006/main">
+              <a:graphicData uri="http://schemas.openxmlformats.org/drawingml/2006/picture">
+                <pic:pic xmlns:pic="http://schemas.openxmlformats.org/drawingml/2006/picture">
+                  <pic:nvPicPr>
+                    <pic:cNvPr id="2" name="q1_2.png"/>
+                    <pic:cNvPicPr/>
+                  </pic:nvPicPr>
+                  <pic:blipFill>
+                    <a:blip r:embed="rId8">
+                      <a:extLst>
+                        <a:ext uri="{28A0092B-C50C-407E-A947-70E740481C1C}">
+                          <a14:useLocalDpi xmlns:a14="http://schemas.microsoft.com/office/drawing/2010/main" xmlns:wps="http://schemas.microsoft.com/office/word/2010/wordprocessingShape" xmlns:wpi="http://schemas.microsoft.com/office/word/2010/wordprocessingInk" xmlns:wpg="http://schemas.microsoft.com/office/word/2010/wordprocessingGroup" xmlns:w16se="http://schemas.microsoft.com/office/word/2015/wordml/symex" xmlns:w16cid="http://schemas.microsoft.com/office/word/2016/wordml/cid" xmlns:w15="http://schemas.microsoft.com/office/word/2012/wordml" xmlns:w14="http://schemas.microsoft.com/office/word/2010/wordml" xmlns:w="http://schemas.openxmlformats.org/wordprocessingml/2006/main" xmlns:w10="urn:schemas-microsoft-com:office:word" xmlns:wp14="http://schemas.microsoft.com/office/word/2010/wordprocessingDrawing" xmlns:v="urn:schemas-microsoft-com:vml" xmlns:o="urn:schemas-microsoft-com:office:office" xmlns:am3d="http://schemas.microsoft.com/office/drawing/2017/model3d" xmlns:aink="http://schemas.microsoft.com/office/drawing/2016/ink" xmlns:mc="http://schemas.openxmlformats.org/markup-compatibility/2006" xmlns:cx8="http://schemas.microsoft.com/office/drawing/2016/5/14/chartex" xmlns:cx7="http://schemas.microsoft.com/office/drawing/2016/5/13/chartex" xmlns:cx6="http://schemas.microsoft.com/office/drawing/2016/5/12/chartex" xmlns:cx5="http://schemas.microsoft.com/office/drawing/2016/5/11/chartex" xmlns:cx4="http://schemas.microsoft.com/office/drawing/2016/5/10/chartex" xmlns:cx3="http://schemas.microsoft.com/office/drawing/2016/5/9/chartex" xmlns:cx2="http://schemas.microsoft.com/office/drawing/2015/10/21/chartex" xmlns:cx1="http://schemas.microsoft.com/office/drawing/2015/9/8/chartex" xmlns:cx="http://schemas.microsoft.com/office/drawing/2014/chartex" xmlns:wpc="http://schemas.microsoft.com/office/word/2010/wordprocessingCanvas" xmlns="" val="0"/>
+                        </a:ext>
+                      </a:extLst>
+                    </a:blip>
+                    <a:stretch>
+                      <a:fillRect/>
+                    </a:stretch>
+                  </pic:blipFill>
+                  <pic:spPr>
+                    <a:xfrm>
+                      <a:off x="0" y="0"/>
+                      <a:ext cx="3244722" cy="2265013"/>
+                    </a:xfrm>
+                    <a:prstGeom prst="rect">
+                      <a:avLst/>
+                    </a:prstGeom>
+                  </pic:spPr>
+                </pic:pic>
+              </a:graphicData>
+            </a:graphic>
+          </wp:inline>
+        </w:drawing>
+      </w:r>
+    </w:p>
+    <w:p>
+      <w:pPr>
+        <w:pStyle w:val="a4"/>
+        <w:jc w:val="center"/>
+      </w:pPr>
+      <w:r>
+        <w:rPr>
+          <w:rFonts w:ascii="Times New Roman" w:hAnsi="Times New Roman" w:cs="Times New Roman"/>
+          <w:b/>
+          <w:i w:val="0"/>
+          <w:iCs w:val="0"/>
+          <w:color w:val="auto"/>
+          <w:sz w:val="22"/>
+          <w:szCs w:val="22"/>
+        </w:rPr>
+        <w:t xml:space="preserve">Figure </w:t>
+      </w:r>
+      <w:r>
+        <w:rPr>
+          <w:rFonts w:ascii="Times New Roman" w:hAnsi="Times New Roman" w:cs="Times New Roman"/>
+          <w:b/>
+          <w:i w:val="0"/>
+          <w:iCs w:val="0"/>
+          <w:color w:val="auto"/>
+          <w:sz w:val="22"/>
+          <w:szCs w:val="22"/>
+        </w:rPr>
+        <w:fldChar w:fldCharType="begin"/>
+      </w:r>
+      <w:r>
+        <w:rPr>
+          <w:rFonts w:ascii="Times New Roman" w:hAnsi="Times New Roman" w:cs="Times New Roman"/>
+          <w:b/>
+          <w:i w:val="0"/>
+          <w:iCs w:val="0"/>
+          <w:color w:val="auto"/>
+          <w:sz w:val="22"/>
+          <w:szCs w:val="22"/>
+        </w:rPr>
+        <w:instrText xml:space="preserve"> SEQ Figure \* ARABIC </w:instrText>
+      </w:r>
+      <w:r>
+        <w:rPr>
+          <w:rFonts w:ascii="Times New Roman" w:hAnsi="Times New Roman" w:cs="Times New Roman"/>
+          <w:b/>
+          <w:i w:val="0"/>
+          <w:iCs w:val="0"/>
+          <w:color w:val="auto"/>
+          <w:sz w:val="22"/>
+          <w:szCs w:val="22"/>
+        </w:rPr>
+        <w:fldChar w:fldCharType="separate"/>
+      </w:r>
+      <w:r>
+        <w:rPr>
+          <w:rFonts w:ascii="Times New Roman" w:hAnsi="Times New Roman" w:cs="Times New Roman"/>
+          <w:b/>
+          <w:i w:val="0"/>
+          <w:iCs w:val="0"/>
+          <w:noProof/>
+          <w:color w:val="auto"/>
+          <w:sz w:val="22"/>
+          <w:szCs w:val="22"/>
+        </w:rPr>
+        <w:t>2</w:t>
+      </w:r>
+      <w:r>
+        <w:rPr>
+          <w:rFonts w:ascii="Times New Roman" w:hAnsi="Times New Roman" w:cs="Times New Roman"/>
+          <w:b/>
+          <w:i w:val="0"/>
+          <w:iCs w:val="0"/>
+          <w:color w:val="auto"/>
+          <w:sz w:val="22"/>
+          <w:szCs w:val="22"/>
+        </w:rPr>
+        <w:fldChar w:fldCharType="end"/>
+      </w:r>
+      <w:r>
+        <w:rPr>
+          <w:rFonts w:ascii="Times New Roman" w:hAnsi="Times New Roman" w:cs="Times New Roman" w:hint="eastAsia"/>
+          <w:b/>
+          <w:i w:val="0"/>
+          <w:iCs w:val="0"/>
+          <w:color w:val="auto"/>
+          <w:sz w:val="22"/>
+          <w:szCs w:val="22"/>
+        </w:rPr>
+        <w:t>:</w:t>
+      </w:r>
+      <w:r>
+        <w:rPr>
+          <w:rFonts w:ascii="Times New Roman" w:hAnsi="Times New Roman" w:cs="Times New Roman" w:hint="eastAsia"/>
+          <w:i w:val="0"/>
+          <w:iCs w:val="0"/>
+          <w:color w:val="auto"/>
+          <w:sz w:val="22"/>
+          <w:szCs w:val="22"/>
+        </w:rPr>
+        <w:t xml:space="preserve"> </w:t>
+      </w:r>
+      <w:r>
+        <w:rPr>
+          <w:rFonts w:ascii="Times New Roman" w:hAnsi="Times New Roman" w:cs="Times New Roman"/>
+          <w:i w:val="0"/>
+          <w:iCs w:val="0"/>
+          <w:color w:val="auto"/>
+          <w:sz w:val="22"/>
+          <w:szCs w:val="22"/>
+        </w:rPr>
+        <w:t xml:space="preserve">The heat map of Reward function </w:t>
+      </w:r>
+      <w:r>
+        <w:rPr>
+          <w:rFonts w:ascii="Times New Roman" w:hAnsi="Times New Roman" w:cs="Times New Roman" w:hint="eastAsia"/>
+          <w:i w:val="0"/>
+          <w:iCs w:val="0"/>
+          <w:color w:val="auto"/>
+          <w:sz w:val="22"/>
+          <w:szCs w:val="22"/>
+        </w:rPr>
+        <w:t>2</w:t>
+      </w:r>
     </w:p>
     <w:p>
       <w:pPr>
@@ -551,23 +877,1375 @@
     </w:p>
     <w:p>
       <w:pPr>
-        <w:rPr>
-          <w:rFonts w:ascii="Times New Roman" w:hAnsi="Times New Roman" w:cs="Times New Roman"/>
-        </w:rPr>
-      </w:pPr>
-      <w:r>
-        <w:rPr>
-          <w:rFonts w:ascii="Times New Roman" w:hAnsi="Times New Roman" w:cs="Times New Roman" w:hint="eastAsia"/>
-        </w:rPr>
-        <w:t>blank</w:t>
-      </w:r>
-    </w:p>
-    <w:p>
-      <w:pPr>
-        <w:rPr>
-          <w:rFonts w:ascii="Times New Roman" w:hAnsi="Times New Roman" w:cs="Times New Roman"/>
-        </w:rPr>
-      </w:pPr>
+        <w:keepNext/>
+        <w:jc w:val="center"/>
+      </w:pPr>
+      <w:r>
+        <w:rPr>
+          <w:rFonts w:ascii="Times New Roman" w:hAnsi="Times New Roman" w:cs="Times New Roman"/>
+        </w:rPr>
+        <w:drawing>
+          <wp:inline distT="0" distB="0" distL="0" distR="0">
+            <wp:extent cx="3184071" cy="2128677"/>
+            <wp:effectExtent l="0" t="0" r="0" b="0"/>
+            <wp:docPr id="3" name="Picture 3"/>
+            <wp:cNvGraphicFramePr>
+              <a:graphicFrameLocks xmlns:a="http://schemas.openxmlformats.org/drawingml/2006/main" noChangeAspect="1"/>
+            </wp:cNvGraphicFramePr>
+            <a:graphic xmlns:a="http://schemas.openxmlformats.org/drawingml/2006/main">
+              <a:graphicData uri="http://schemas.openxmlformats.org/drawingml/2006/picture">
+                <pic:pic xmlns:pic="http://schemas.openxmlformats.org/drawingml/2006/picture">
+                  <pic:nvPicPr>
+                    <pic:cNvPr id="3" name="q2.png"/>
+                    <pic:cNvPicPr/>
+                  </pic:nvPicPr>
+                  <pic:blipFill>
+                    <a:blip r:embed="rId9">
+                      <a:extLst>
+                        <a:ext uri="{28A0092B-C50C-407E-A947-70E740481C1C}">
+                          <a14:useLocalDpi xmlns:a14="http://schemas.microsoft.com/office/drawing/2010/main" xmlns:wps="http://schemas.microsoft.com/office/word/2010/wordprocessingShape" xmlns:wpi="http://schemas.microsoft.com/office/word/2010/wordprocessingInk" xmlns:wpg="http://schemas.microsoft.com/office/word/2010/wordprocessingGroup" xmlns:w16se="http://schemas.microsoft.com/office/word/2015/wordml/symex" xmlns:w16cid="http://schemas.microsoft.com/office/word/2016/wordml/cid" xmlns:w15="http://schemas.microsoft.com/office/word/2012/wordml" xmlns:w14="http://schemas.microsoft.com/office/word/2010/wordml" xmlns:w="http://schemas.openxmlformats.org/wordprocessingml/2006/main" xmlns:w10="urn:schemas-microsoft-com:office:word" xmlns:wp14="http://schemas.microsoft.com/office/word/2010/wordprocessingDrawing" xmlns:v="urn:schemas-microsoft-com:vml" xmlns:o="urn:schemas-microsoft-com:office:office" xmlns:am3d="http://schemas.microsoft.com/office/drawing/2017/model3d" xmlns:aink="http://schemas.microsoft.com/office/drawing/2016/ink" xmlns:mc="http://schemas.openxmlformats.org/markup-compatibility/2006" xmlns:cx8="http://schemas.microsoft.com/office/drawing/2016/5/14/chartex" xmlns:cx7="http://schemas.microsoft.com/office/drawing/2016/5/13/chartex" xmlns:cx6="http://schemas.microsoft.com/office/drawing/2016/5/12/chartex" xmlns:cx5="http://schemas.microsoft.com/office/drawing/2016/5/11/chartex" xmlns:cx4="http://schemas.microsoft.com/office/drawing/2016/5/10/chartex" xmlns:cx3="http://schemas.microsoft.com/office/drawing/2016/5/9/chartex" xmlns:cx2="http://schemas.microsoft.com/office/drawing/2015/10/21/chartex" xmlns:cx1="http://schemas.microsoft.com/office/drawing/2015/9/8/chartex" xmlns:cx="http://schemas.microsoft.com/office/drawing/2014/chartex" xmlns:wpc="http://schemas.microsoft.com/office/word/2010/wordprocessingCanvas" xmlns="" val="0"/>
+                        </a:ext>
+                      </a:extLst>
+                    </a:blip>
+                    <a:stretch>
+                      <a:fillRect/>
+                    </a:stretch>
+                  </pic:blipFill>
+                  <pic:spPr>
+                    <a:xfrm>
+                      <a:off x="0" y="0"/>
+                      <a:ext cx="3186709" cy="2130441"/>
+                    </a:xfrm>
+                    <a:prstGeom prst="rect">
+                      <a:avLst/>
+                    </a:prstGeom>
+                  </pic:spPr>
+                </pic:pic>
+              </a:graphicData>
+            </a:graphic>
+          </wp:inline>
+        </w:drawing>
+      </w:r>
+    </w:p>
+    <w:p>
+      <w:pPr>
+        <w:pStyle w:val="a4"/>
+        <w:jc w:val="center"/>
+        <w:rPr>
+          <w:rFonts w:ascii="Times New Roman" w:hAnsi="Times New Roman" w:cs="Times New Roman" w:hint="eastAsia"/>
+          <w:i w:val="0"/>
+          <w:iCs w:val="0"/>
+          <w:color w:val="auto"/>
+          <w:sz w:val="22"/>
+          <w:szCs w:val="22"/>
+        </w:rPr>
+      </w:pPr>
+      <w:r>
+        <w:rPr>
+          <w:rFonts w:ascii="Times New Roman" w:hAnsi="Times New Roman" w:cs="Times New Roman"/>
+          <w:b/>
+          <w:i w:val="0"/>
+          <w:iCs w:val="0"/>
+          <w:color w:val="auto"/>
+          <w:sz w:val="22"/>
+          <w:szCs w:val="22"/>
+        </w:rPr>
+        <w:t xml:space="preserve">Figure </w:t>
+      </w:r>
+      <w:r>
+        <w:rPr>
+          <w:rFonts w:ascii="Times New Roman" w:hAnsi="Times New Roman" w:cs="Times New Roman"/>
+          <w:b/>
+          <w:i w:val="0"/>
+          <w:iCs w:val="0"/>
+          <w:color w:val="auto"/>
+          <w:sz w:val="22"/>
+          <w:szCs w:val="22"/>
+        </w:rPr>
+        <w:fldChar w:fldCharType="begin"/>
+      </w:r>
+      <w:r>
+        <w:rPr>
+          <w:rFonts w:ascii="Times New Roman" w:hAnsi="Times New Roman" w:cs="Times New Roman"/>
+          <w:b/>
+          <w:i w:val="0"/>
+          <w:iCs w:val="0"/>
+          <w:color w:val="auto"/>
+          <w:sz w:val="22"/>
+          <w:szCs w:val="22"/>
+        </w:rPr>
+        <w:instrText xml:space="preserve"> SEQ Figure \* ARABIC </w:instrText>
+      </w:r>
+      <w:r>
+        <w:rPr>
+          <w:rFonts w:ascii="Times New Roman" w:hAnsi="Times New Roman" w:cs="Times New Roman"/>
+          <w:b/>
+          <w:i w:val="0"/>
+          <w:iCs w:val="0"/>
+          <w:color w:val="auto"/>
+          <w:sz w:val="22"/>
+          <w:szCs w:val="22"/>
+        </w:rPr>
+        <w:fldChar w:fldCharType="separate"/>
+      </w:r>
+      <w:r>
+        <w:rPr>
+          <w:rFonts w:ascii="Times New Roman" w:hAnsi="Times New Roman" w:cs="Times New Roman"/>
+          <w:b/>
+          <w:i w:val="0"/>
+          <w:iCs w:val="0"/>
+          <w:noProof/>
+          <w:color w:val="auto"/>
+          <w:sz w:val="22"/>
+          <w:szCs w:val="22"/>
+        </w:rPr>
+        <w:t>3</w:t>
+      </w:r>
+      <w:r>
+        <w:rPr>
+          <w:rFonts w:ascii="Times New Roman" w:hAnsi="Times New Roman" w:cs="Times New Roman"/>
+          <w:b/>
+          <w:i w:val="0"/>
+          <w:iCs w:val="0"/>
+          <w:color w:val="auto"/>
+          <w:sz w:val="22"/>
+          <w:szCs w:val="22"/>
+        </w:rPr>
+        <w:fldChar w:fldCharType="end"/>
+      </w:r>
+      <w:r>
+        <w:rPr>
+          <w:rFonts w:ascii="Times New Roman" w:hAnsi="Times New Roman" w:cs="Times New Roman" w:hint="eastAsia"/>
+          <w:b/>
+          <w:i w:val="0"/>
+          <w:iCs w:val="0"/>
+          <w:color w:val="auto"/>
+          <w:sz w:val="22"/>
+          <w:szCs w:val="22"/>
+        </w:rPr>
+        <w:t>:</w:t>
+      </w:r>
+      <w:r>
+        <w:rPr>
+          <w:rFonts w:ascii="Times New Roman" w:hAnsi="Times New Roman" w:cs="Times New Roman"/>
+          <w:b/>
+          <w:i w:val="0"/>
+          <w:iCs w:val="0"/>
+          <w:color w:val="auto"/>
+          <w:sz w:val="22"/>
+          <w:szCs w:val="22"/>
+        </w:rPr>
+        <w:t xml:space="preserve"> </w:t>
+      </w:r>
+      <w:r>
+        <w:rPr>
+          <w:rFonts w:ascii="Times New Roman" w:hAnsi="Times New Roman" w:cs="Times New Roman"/>
+          <w:i w:val="0"/>
+          <w:iCs w:val="0"/>
+          <w:color w:val="auto"/>
+          <w:sz w:val="22"/>
+          <w:szCs w:val="22"/>
+        </w:rPr>
+        <w:t>Optimal state value plot with reward function 1</w:t>
+      </w:r>
+    </w:p>
+    <w:p>
+      <w:pPr>
+        <w:spacing w:after="0" w:line="360" w:lineRule="auto"/>
+        <w:jc w:val="both"/>
+        <w:rPr>
+          <w:rFonts w:ascii="Times New Roman" w:hAnsi="Times New Roman" w:cs="Times New Roman" w:hint="eastAsia"/>
+          <w:b/>
+        </w:rPr>
+      </w:pPr>
+    </w:p>
+    <w:p>
+      <w:pPr>
+        <w:spacing w:after="0" w:line="360" w:lineRule="auto"/>
+        <w:jc w:val="both"/>
+        <w:rPr>
+          <w:rFonts w:ascii="Times New Roman" w:hAnsi="Times New Roman" w:cs="Times New Roman"/>
+          <w:b/>
+        </w:rPr>
+      </w:pPr>
+      <w:r>
+        <w:rPr>
+          <w:rFonts w:ascii="Times New Roman" w:hAnsi="Times New Roman" w:cs="Times New Roman" w:hint="eastAsia"/>
+          <w:b/>
+        </w:rPr>
+        <w:t>Q3:</w:t>
+      </w:r>
+    </w:p>
+    <w:p>
+      <w:pPr>
+        <w:keepNext/>
+        <w:jc w:val="center"/>
+      </w:pPr>
+      <w:r>
+        <w:rPr>
+          <w:rFonts w:ascii="Times New Roman" w:hAnsi="Times New Roman" w:cs="Times New Roman"/>
+        </w:rPr>
+        <w:drawing>
+          <wp:inline distT="0" distB="0" distL="0" distR="0">
+            <wp:extent cx="3276600" cy="2365912"/>
+            <wp:effectExtent l="0" t="0" r="0" b="0"/>
+            <wp:docPr id="4" name="Picture 4"/>
+            <wp:cNvGraphicFramePr>
+              <a:graphicFrameLocks xmlns:a="http://schemas.openxmlformats.org/drawingml/2006/main" noChangeAspect="1"/>
+            </wp:cNvGraphicFramePr>
+            <a:graphic xmlns:a="http://schemas.openxmlformats.org/drawingml/2006/main">
+              <a:graphicData uri="http://schemas.openxmlformats.org/drawingml/2006/picture">
+                <pic:pic xmlns:pic="http://schemas.openxmlformats.org/drawingml/2006/picture">
+                  <pic:nvPicPr>
+                    <pic:cNvPr id="4" name="q3.png"/>
+                    <pic:cNvPicPr/>
+                  </pic:nvPicPr>
+                  <pic:blipFill>
+                    <a:blip r:embed="rId10">
+                      <a:extLst>
+                        <a:ext uri="{28A0092B-C50C-407E-A947-70E740481C1C}">
+                          <a14:useLocalDpi xmlns:a14="http://schemas.microsoft.com/office/drawing/2010/main" xmlns:wps="http://schemas.microsoft.com/office/word/2010/wordprocessingShape" xmlns:wpi="http://schemas.microsoft.com/office/word/2010/wordprocessingInk" xmlns:wpg="http://schemas.microsoft.com/office/word/2010/wordprocessingGroup" xmlns:w16se="http://schemas.microsoft.com/office/word/2015/wordml/symex" xmlns:w16cid="http://schemas.microsoft.com/office/word/2016/wordml/cid" xmlns:w15="http://schemas.microsoft.com/office/word/2012/wordml" xmlns:w14="http://schemas.microsoft.com/office/word/2010/wordml" xmlns:w="http://schemas.openxmlformats.org/wordprocessingml/2006/main" xmlns:w10="urn:schemas-microsoft-com:office:word" xmlns:wp14="http://schemas.microsoft.com/office/word/2010/wordprocessingDrawing" xmlns:v="urn:schemas-microsoft-com:vml" xmlns:o="urn:schemas-microsoft-com:office:office" xmlns:am3d="http://schemas.microsoft.com/office/drawing/2017/model3d" xmlns:aink="http://schemas.microsoft.com/office/drawing/2016/ink" xmlns:mc="http://schemas.openxmlformats.org/markup-compatibility/2006" xmlns:cx8="http://schemas.microsoft.com/office/drawing/2016/5/14/chartex" xmlns:cx7="http://schemas.microsoft.com/office/drawing/2016/5/13/chartex" xmlns:cx6="http://schemas.microsoft.com/office/drawing/2016/5/12/chartex" xmlns:cx5="http://schemas.microsoft.com/office/drawing/2016/5/11/chartex" xmlns:cx4="http://schemas.microsoft.com/office/drawing/2016/5/10/chartex" xmlns:cx3="http://schemas.microsoft.com/office/drawing/2016/5/9/chartex" xmlns:cx2="http://schemas.microsoft.com/office/drawing/2015/10/21/chartex" xmlns:cx1="http://schemas.microsoft.com/office/drawing/2015/9/8/chartex" xmlns:cx="http://schemas.microsoft.com/office/drawing/2014/chartex" xmlns:wpc="http://schemas.microsoft.com/office/word/2010/wordprocessingCanvas" xmlns="" val="0"/>
+                        </a:ext>
+                      </a:extLst>
+                    </a:blip>
+                    <a:stretch>
+                      <a:fillRect/>
+                    </a:stretch>
+                  </pic:blipFill>
+                  <pic:spPr>
+                    <a:xfrm>
+                      <a:off x="0" y="0"/>
+                      <a:ext cx="3277346" cy="2366451"/>
+                    </a:xfrm>
+                    <a:prstGeom prst="rect">
+                      <a:avLst/>
+                    </a:prstGeom>
+                  </pic:spPr>
+                </pic:pic>
+              </a:graphicData>
+            </a:graphic>
+          </wp:inline>
+        </w:drawing>
+      </w:r>
+    </w:p>
+    <w:p>
+      <w:pPr>
+        <w:pStyle w:val="a4"/>
+        <w:jc w:val="center"/>
+        <w:rPr>
+          <w:rFonts w:ascii="Times New Roman" w:hAnsi="Times New Roman" w:cs="Times New Roman" w:hint="eastAsia"/>
+          <w:i w:val="0"/>
+          <w:iCs w:val="0"/>
+          <w:color w:val="auto"/>
+          <w:sz w:val="22"/>
+          <w:szCs w:val="22"/>
+        </w:rPr>
+      </w:pPr>
+      <w:r>
+        <w:rPr>
+          <w:rFonts w:ascii="Times New Roman" w:hAnsi="Times New Roman" w:cs="Times New Roman"/>
+          <w:b/>
+          <w:i w:val="0"/>
+          <w:iCs w:val="0"/>
+          <w:color w:val="auto"/>
+          <w:sz w:val="22"/>
+          <w:szCs w:val="22"/>
+        </w:rPr>
+        <w:t xml:space="preserve">Figure </w:t>
+      </w:r>
+      <w:r>
+        <w:rPr>
+          <w:rFonts w:ascii="Times New Roman" w:hAnsi="Times New Roman" w:cs="Times New Roman"/>
+          <w:b/>
+          <w:i w:val="0"/>
+          <w:iCs w:val="0"/>
+          <w:color w:val="auto"/>
+          <w:sz w:val="22"/>
+          <w:szCs w:val="22"/>
+        </w:rPr>
+        <w:fldChar w:fldCharType="begin"/>
+      </w:r>
+      <w:r>
+        <w:rPr>
+          <w:rFonts w:ascii="Times New Roman" w:hAnsi="Times New Roman" w:cs="Times New Roman"/>
+          <w:b/>
+          <w:i w:val="0"/>
+          <w:iCs w:val="0"/>
+          <w:color w:val="auto"/>
+          <w:sz w:val="22"/>
+          <w:szCs w:val="22"/>
+        </w:rPr>
+        <w:instrText xml:space="preserve"> SEQ Figure \* ARABIC </w:instrText>
+      </w:r>
+      <w:r>
+        <w:rPr>
+          <w:rFonts w:ascii="Times New Roman" w:hAnsi="Times New Roman" w:cs="Times New Roman"/>
+          <w:b/>
+          <w:i w:val="0"/>
+          <w:iCs w:val="0"/>
+          <w:color w:val="auto"/>
+          <w:sz w:val="22"/>
+          <w:szCs w:val="22"/>
+        </w:rPr>
+        <w:fldChar w:fldCharType="separate"/>
+      </w:r>
+      <w:r>
+        <w:rPr>
+          <w:rFonts w:ascii="Times New Roman" w:hAnsi="Times New Roman" w:cs="Times New Roman"/>
+          <w:b/>
+          <w:i w:val="0"/>
+          <w:iCs w:val="0"/>
+          <w:noProof/>
+          <w:color w:val="auto"/>
+          <w:sz w:val="22"/>
+          <w:szCs w:val="22"/>
+        </w:rPr>
+        <w:t>4</w:t>
+      </w:r>
+      <w:r>
+        <w:rPr>
+          <w:rFonts w:ascii="Times New Roman" w:hAnsi="Times New Roman" w:cs="Times New Roman"/>
+          <w:b/>
+          <w:i w:val="0"/>
+          <w:iCs w:val="0"/>
+          <w:color w:val="auto"/>
+          <w:sz w:val="22"/>
+          <w:szCs w:val="22"/>
+        </w:rPr>
+        <w:fldChar w:fldCharType="end"/>
+      </w:r>
+      <w:r>
+        <w:rPr>
+          <w:rFonts w:ascii="Times New Roman" w:hAnsi="Times New Roman" w:cs="Times New Roman" w:hint="eastAsia"/>
+          <w:b/>
+          <w:i w:val="0"/>
+          <w:iCs w:val="0"/>
+          <w:color w:val="auto"/>
+          <w:sz w:val="22"/>
+          <w:szCs w:val="22"/>
+        </w:rPr>
+        <w:t>:</w:t>
+      </w:r>
+      <w:r>
+        <w:rPr>
+          <w:rFonts w:ascii="Times New Roman" w:hAnsi="Times New Roman" w:cs="Times New Roman"/>
+          <w:i w:val="0"/>
+          <w:iCs w:val="0"/>
+          <w:color w:val="auto"/>
+          <w:sz w:val="22"/>
+          <w:szCs w:val="22"/>
+        </w:rPr>
+        <w:t xml:space="preserve"> Heat map of the optimal state value with reward function 1</w:t>
+      </w:r>
+    </w:p>
+    <w:p>
+      <w:pPr>
+        <w:spacing w:after="0" w:line="360" w:lineRule="auto"/>
+        <w:jc w:val="both"/>
+        <w:rPr>
+          <w:rFonts w:ascii="Times New Roman" w:hAnsi="Times New Roman" w:cs="Times New Roman" w:hint="eastAsia"/>
+          <w:b/>
+        </w:rPr>
+      </w:pPr>
+    </w:p>
+    <w:p>
+      <w:pPr>
+        <w:spacing w:after="0" w:line="360" w:lineRule="auto"/>
+        <w:jc w:val="both"/>
+        <w:rPr>
+          <w:rFonts w:ascii="Times New Roman" w:hAnsi="Times New Roman" w:cs="Times New Roman"/>
+          <w:b/>
+        </w:rPr>
+      </w:pPr>
+      <w:r>
+        <w:rPr>
+          <w:rFonts w:ascii="Times New Roman" w:hAnsi="Times New Roman" w:cs="Times New Roman" w:hint="eastAsia"/>
+          <w:b/>
+        </w:rPr>
+        <w:t>Q4:</w:t>
+      </w:r>
+    </w:p>
+    <w:p>
+      <w:pPr>
+        <w:spacing w:line="360" w:lineRule="auto"/>
+        <w:contextualSpacing/>
+        <w:jc w:val="both"/>
+        <w:rPr>
+          <w:rFonts w:ascii="Times New Roman" w:hAnsi="Times New Roman" w:cs="Times New Roman" w:hint="eastAsia"/>
+        </w:rPr>
+      </w:pPr>
+      <w:r>
+        <w:rPr>
+          <w:rFonts w:ascii="Times New Roman" w:hAnsi="Times New Roman" w:cs="Times New Roman"/>
+        </w:rPr>
+        <w:t xml:space="preserve">As we can see in the heat map, the up left corner has the smaller values while the bottom right corner has the bigger values. At the same time, walking along the diagonal from up left to bottom right, the values become more and more big. The reason is that, according to the reward function 1, the only reward the agent can get is at the bottom right corner, which is 1, while the others are all 0. And we want to train an agent who can find the rewarded position (seek the greater value). So, the values are bigger when their </w:t>
+      </w:r>
+      <w:r>
+        <w:rPr>
+          <w:rFonts w:ascii="Times New Roman" w:hAnsi="Times New Roman" w:cs="Times New Roman"/>
+        </w:rPr>
+        <w:lastRenderedPageBreak/>
+        <w:t>positions are closer to the bottom right, which could lead the agent find the optimal position and get the final reward with minimum steps. Larger value indicates closer distance to the optimal state.</w:t>
+      </w:r>
+    </w:p>
+    <w:p>
+      <w:pPr>
+        <w:spacing w:line="360" w:lineRule="auto"/>
+        <w:contextualSpacing/>
+        <w:jc w:val="both"/>
+        <w:rPr>
+          <w:rFonts w:ascii="Times New Roman" w:hAnsi="Times New Roman" w:cs="Times New Roman" w:hint="eastAsia"/>
+        </w:rPr>
+      </w:pPr>
+    </w:p>
+    <w:p>
+      <w:pPr>
+        <w:spacing w:after="0" w:line="360" w:lineRule="auto"/>
+        <w:jc w:val="both"/>
+        <w:rPr>
+          <w:rFonts w:ascii="Times New Roman" w:hAnsi="Times New Roman" w:cs="Times New Roman"/>
+          <w:b/>
+        </w:rPr>
+      </w:pPr>
+      <w:r>
+        <w:rPr>
+          <w:rFonts w:ascii="Times New Roman" w:hAnsi="Times New Roman" w:cs="Times New Roman" w:hint="eastAsia"/>
+          <w:b/>
+        </w:rPr>
+        <w:t>Q5:</w:t>
+      </w:r>
+    </w:p>
+    <w:p>
+      <w:pPr>
+        <w:keepNext/>
+        <w:jc w:val="center"/>
+      </w:pPr>
+      <w:r>
+        <w:rPr>
+          <w:rFonts w:ascii="Times New Roman" w:hAnsi="Times New Roman" w:cs="Times New Roman"/>
+        </w:rPr>
+        <w:drawing>
+          <wp:inline distT="0" distB="0" distL="0" distR="0">
+            <wp:extent cx="3352800" cy="2420933"/>
+            <wp:effectExtent l="0" t="0" r="0" b="0"/>
+            <wp:docPr id="6" name="Picture 5"/>
+            <wp:cNvGraphicFramePr>
+              <a:graphicFrameLocks xmlns:a="http://schemas.openxmlformats.org/drawingml/2006/main" noChangeAspect="1"/>
+            </wp:cNvGraphicFramePr>
+            <a:graphic xmlns:a="http://schemas.openxmlformats.org/drawingml/2006/main">
+              <a:graphicData uri="http://schemas.openxmlformats.org/drawingml/2006/picture">
+                <pic:pic xmlns:pic="http://schemas.openxmlformats.org/drawingml/2006/picture">
+                  <pic:nvPicPr>
+                    <pic:cNvPr id="5" name="q5.png"/>
+                    <pic:cNvPicPr/>
+                  </pic:nvPicPr>
+                  <pic:blipFill>
+                    <a:blip r:embed="rId11">
+                      <a:extLst>
+                        <a:ext uri="{28A0092B-C50C-407E-A947-70E740481C1C}">
+                          <a14:useLocalDpi xmlns:a14="http://schemas.microsoft.com/office/drawing/2010/main" xmlns:wps="http://schemas.microsoft.com/office/word/2010/wordprocessingShape" xmlns:wpi="http://schemas.microsoft.com/office/word/2010/wordprocessingInk" xmlns:wpg="http://schemas.microsoft.com/office/word/2010/wordprocessingGroup" xmlns:w16se="http://schemas.microsoft.com/office/word/2015/wordml/symex" xmlns:w16cid="http://schemas.microsoft.com/office/word/2016/wordml/cid" xmlns:w15="http://schemas.microsoft.com/office/word/2012/wordml" xmlns:w14="http://schemas.microsoft.com/office/word/2010/wordml" xmlns:w="http://schemas.openxmlformats.org/wordprocessingml/2006/main" xmlns:w10="urn:schemas-microsoft-com:office:word" xmlns:wp14="http://schemas.microsoft.com/office/word/2010/wordprocessingDrawing" xmlns:v="urn:schemas-microsoft-com:vml" xmlns:o="urn:schemas-microsoft-com:office:office" xmlns:am3d="http://schemas.microsoft.com/office/drawing/2017/model3d" xmlns:aink="http://schemas.microsoft.com/office/drawing/2016/ink" xmlns:mc="http://schemas.openxmlformats.org/markup-compatibility/2006" xmlns:cx8="http://schemas.microsoft.com/office/drawing/2016/5/14/chartex" xmlns:cx7="http://schemas.microsoft.com/office/drawing/2016/5/13/chartex" xmlns:cx6="http://schemas.microsoft.com/office/drawing/2016/5/12/chartex" xmlns:cx5="http://schemas.microsoft.com/office/drawing/2016/5/11/chartex" xmlns:cx4="http://schemas.microsoft.com/office/drawing/2016/5/10/chartex" xmlns:cx3="http://schemas.microsoft.com/office/drawing/2016/5/9/chartex" xmlns:cx2="http://schemas.microsoft.com/office/drawing/2015/10/21/chartex" xmlns:cx1="http://schemas.microsoft.com/office/drawing/2015/9/8/chartex" xmlns:cx="http://schemas.microsoft.com/office/drawing/2014/chartex" xmlns:wpc="http://schemas.microsoft.com/office/word/2010/wordprocessingCanvas" xmlns="" val="0"/>
+                        </a:ext>
+                      </a:extLst>
+                    </a:blip>
+                    <a:stretch>
+                      <a:fillRect/>
+                    </a:stretch>
+                  </pic:blipFill>
+                  <pic:spPr>
+                    <a:xfrm>
+                      <a:off x="0" y="0"/>
+                      <a:ext cx="3353564" cy="2421484"/>
+                    </a:xfrm>
+                    <a:prstGeom prst="rect">
+                      <a:avLst/>
+                    </a:prstGeom>
+                  </pic:spPr>
+                </pic:pic>
+              </a:graphicData>
+            </a:graphic>
+          </wp:inline>
+        </w:drawing>
+      </w:r>
+    </w:p>
+    <w:p>
+      <w:pPr>
+        <w:pStyle w:val="a4"/>
+        <w:jc w:val="center"/>
+        <w:rPr>
+          <w:rFonts w:ascii="Times New Roman" w:hAnsi="Times New Roman" w:cs="Times New Roman" w:hint="eastAsia"/>
+          <w:i w:val="0"/>
+          <w:iCs w:val="0"/>
+          <w:color w:val="auto"/>
+          <w:sz w:val="22"/>
+          <w:szCs w:val="22"/>
+        </w:rPr>
+      </w:pPr>
+      <w:r>
+        <w:rPr>
+          <w:rFonts w:ascii="Times New Roman" w:hAnsi="Times New Roman" w:cs="Times New Roman"/>
+          <w:b/>
+          <w:i w:val="0"/>
+          <w:iCs w:val="0"/>
+          <w:color w:val="auto"/>
+          <w:sz w:val="22"/>
+          <w:szCs w:val="22"/>
+        </w:rPr>
+        <w:t xml:space="preserve">Figure </w:t>
+      </w:r>
+      <w:r>
+        <w:rPr>
+          <w:rFonts w:ascii="Times New Roman" w:hAnsi="Times New Roman" w:cs="Times New Roman"/>
+          <w:b/>
+          <w:i w:val="0"/>
+          <w:iCs w:val="0"/>
+          <w:color w:val="auto"/>
+          <w:sz w:val="22"/>
+          <w:szCs w:val="22"/>
+        </w:rPr>
+        <w:fldChar w:fldCharType="begin"/>
+      </w:r>
+      <w:r>
+        <w:rPr>
+          <w:rFonts w:ascii="Times New Roman" w:hAnsi="Times New Roman" w:cs="Times New Roman"/>
+          <w:b/>
+          <w:i w:val="0"/>
+          <w:iCs w:val="0"/>
+          <w:color w:val="auto"/>
+          <w:sz w:val="22"/>
+          <w:szCs w:val="22"/>
+        </w:rPr>
+        <w:instrText xml:space="preserve"> SEQ Figure \* ARABIC </w:instrText>
+      </w:r>
+      <w:r>
+        <w:rPr>
+          <w:rFonts w:ascii="Times New Roman" w:hAnsi="Times New Roman" w:cs="Times New Roman"/>
+          <w:b/>
+          <w:i w:val="0"/>
+          <w:iCs w:val="0"/>
+          <w:color w:val="auto"/>
+          <w:sz w:val="22"/>
+          <w:szCs w:val="22"/>
+        </w:rPr>
+        <w:fldChar w:fldCharType="separate"/>
+      </w:r>
+      <w:r>
+        <w:rPr>
+          <w:rFonts w:ascii="Times New Roman" w:hAnsi="Times New Roman" w:cs="Times New Roman"/>
+          <w:b/>
+          <w:i w:val="0"/>
+          <w:iCs w:val="0"/>
+          <w:noProof/>
+          <w:color w:val="auto"/>
+          <w:sz w:val="22"/>
+          <w:szCs w:val="22"/>
+        </w:rPr>
+        <w:t>5</w:t>
+      </w:r>
+      <w:r>
+        <w:rPr>
+          <w:rFonts w:ascii="Times New Roman" w:hAnsi="Times New Roman" w:cs="Times New Roman"/>
+          <w:b/>
+          <w:i w:val="0"/>
+          <w:iCs w:val="0"/>
+          <w:color w:val="auto"/>
+          <w:sz w:val="22"/>
+          <w:szCs w:val="22"/>
+        </w:rPr>
+        <w:fldChar w:fldCharType="end"/>
+      </w:r>
+      <w:r>
+        <w:rPr>
+          <w:rFonts w:ascii="Times New Roman" w:hAnsi="Times New Roman" w:cs="Times New Roman" w:hint="eastAsia"/>
+          <w:b/>
+          <w:i w:val="0"/>
+          <w:iCs w:val="0"/>
+          <w:color w:val="auto"/>
+          <w:sz w:val="22"/>
+          <w:szCs w:val="22"/>
+        </w:rPr>
+        <w:t>:</w:t>
+      </w:r>
+      <w:r>
+        <w:rPr>
+          <w:rFonts w:ascii="Times New Roman" w:hAnsi="Times New Roman" w:cs="Times New Roman"/>
+          <w:i w:val="0"/>
+          <w:iCs w:val="0"/>
+          <w:color w:val="auto"/>
+          <w:sz w:val="22"/>
+          <w:szCs w:val="22"/>
+        </w:rPr>
+        <w:t xml:space="preserve"> Optimal action plot with reward function 1</w:t>
+      </w:r>
+    </w:p>
+    <w:p>
+      <w:pPr>
+        <w:spacing w:line="360" w:lineRule="auto"/>
+        <w:ind w:firstLineChars="200" w:firstLine="440"/>
+        <w:contextualSpacing/>
+        <w:jc w:val="both"/>
+        <w:rPr>
+          <w:rFonts w:ascii="Times New Roman" w:hAnsi="Times New Roman" w:cs="Times New Roman"/>
+        </w:rPr>
+      </w:pPr>
+      <w:r>
+        <w:rPr>
+          <w:rFonts w:ascii="Times New Roman" w:hAnsi="Times New Roman" w:cs="Times New Roman"/>
+        </w:rPr>
+        <w:t>As we can see in the policy map, each arrow indicates the optimal action of the agent at different positions. Following the policy, our agent tends to use minimum steps to get to the final optimal position (bottom right).</w:t>
+      </w:r>
+    </w:p>
+    <w:p>
+      <w:pPr>
+        <w:spacing w:line="360" w:lineRule="auto"/>
+        <w:ind w:firstLineChars="200" w:firstLine="440"/>
+        <w:contextualSpacing/>
+        <w:jc w:val="both"/>
+        <w:rPr>
+          <w:rFonts w:ascii="Times New Roman" w:hAnsi="Times New Roman" w:cs="Times New Roman" w:hint="eastAsia"/>
+        </w:rPr>
+      </w:pPr>
+      <w:r>
+        <w:rPr>
+          <w:rFonts w:ascii="Times New Roman" w:hAnsi="Times New Roman" w:cs="Times New Roman"/>
+        </w:rPr>
+        <w:t>For this particular task, the optimal action at most of the states can be determined by its neighbors except for the bottom right corner states ([9, 10], [10, 9], [10, 10]). Because, for this task, the reward function is mostly zero while the only positive value of it is at the bottom right corner, which makes the computation of the best value</w:t>
+      </w:r>
+      <w:r>
+        <w:rPr>
+          <w:rFonts w:ascii="Times New Roman" w:hAnsi="Times New Roman" w:cs="Times New Roman"/>
+        </w:rPr>
+        <w:t xml:space="preserve"> only depends on its neighbors </w:t>
+      </w:r>
+      <w:r>
+        <w:rPr>
+          <w:rFonts w:ascii="Times New Roman" w:hAnsi="Times New Roman" w:cs="Times New Roman"/>
+          <w:position w:val="-12"/>
+        </w:rPr>
+        <w:object w:dxaOrig="960" w:dyaOrig="380">
+          <v:shapetype id="_x0000_t75" coordsize="21600,21600" o:spt="75" o:preferrelative="t" path="m@4@5l@4@11@9@11@9@5xe" filled="f" stroked="f">
+            <v:stroke joinstyle="miter"/>
+            <v:formulas>
+              <v:f eqn="if lineDrawn pixelLineWidth 0"/>
+              <v:f eqn="sum @0 1 0"/>
+              <v:f eqn="sum 0 0 @1"/>
+              <v:f eqn="prod @2 1 2"/>
+              <v:f eqn="prod @3 21600 pixelWidth"/>
+              <v:f eqn="prod @3 21600 pixelHeight"/>
+              <v:f eqn="sum @0 0 1"/>
+              <v:f eqn="prod @6 1 2"/>
+              <v:f eqn="prod @7 21600 pixelWidth"/>
+              <v:f eqn="sum @8 21600 0"/>
+              <v:f eqn="prod @7 21600 pixelHeight"/>
+              <v:f eqn="sum @10 21600 0"/>
+            </v:formulas>
+            <v:path o:extrusionok="f" gradientshapeok="t" o:connecttype="rect"/>
+            <o:lock v:ext="edit" aspectratio="t"/>
+          </v:shapetype>
+          <v:shape id="_x0000_i1029" type="#_x0000_t75" style="width:48pt;height:18.85pt" o:ole="">
+            <v:imagedata r:id="rId12" o:title=""/>
+          </v:shape>
+          <o:OLEObject Type="Embed" ProgID="Equation.DSMT4" ShapeID="_x0000_i1029" DrawAspect="Content" ObjectID="_1588410665" r:id="rId13"/>
+        </w:object>
+      </w:r>
+      <w:r>
+        <w:rPr>
+          <w:rFonts w:ascii="Times New Roman" w:hAnsi="Times New Roman" w:cs="Times New Roman"/>
+        </w:rPr>
+        <w:t xml:space="preserve"> </w:t>
+      </w:r>
+      <w:r>
+        <w:rPr>
+          <w:rFonts w:ascii="Times New Roman" w:hAnsi="Times New Roman" w:cs="Times New Roman"/>
+        </w:rPr>
+        <w:t>for:</w:t>
+      </w:r>
+    </w:p>
+    <w:p>
+      <w:pPr>
+        <w:jc w:val="center"/>
+        <w:rPr>
+          <w:rFonts w:ascii="Times New Roman" w:hAnsi="Times New Roman" w:cs="Times New Roman" w:hint="eastAsia"/>
+        </w:rPr>
+      </w:pPr>
+      <w:r>
+        <w:rPr>
+          <w:rFonts w:ascii="Times New Roman" w:hAnsi="Times New Roman" w:cs="Times New Roman"/>
+          <w:position w:val="-28"/>
+        </w:rPr>
+        <w:object w:dxaOrig="3180" w:dyaOrig="540">
+          <v:shape id="_x0000_i1030" type="#_x0000_t75" style="width:159pt;height:27pt" o:ole="">
+            <v:imagedata r:id="rId14" o:title=""/>
+          </v:shape>
+          <o:OLEObject Type="Embed" ProgID="Equation.DSMT4" ShapeID="_x0000_i1030" DrawAspect="Content" ObjectID="_1588410666" r:id="rId15"/>
+        </w:object>
+      </w:r>
+    </w:p>
+    <w:p>
+      <w:pPr>
+        <w:spacing w:after="0" w:line="360" w:lineRule="auto"/>
+        <w:jc w:val="both"/>
+        <w:rPr>
+          <w:rFonts w:ascii="Times New Roman" w:hAnsi="Times New Roman" w:cs="Times New Roman" w:hint="eastAsia"/>
+          <w:b/>
+        </w:rPr>
+      </w:pPr>
+    </w:p>
+    <w:p>
+      <w:pPr>
+        <w:spacing w:after="0" w:line="360" w:lineRule="auto"/>
+        <w:jc w:val="both"/>
+        <w:rPr>
+          <w:rFonts w:ascii="Times New Roman" w:hAnsi="Times New Roman" w:cs="Times New Roman"/>
+          <w:b/>
+        </w:rPr>
+      </w:pPr>
+      <w:r>
+        <w:rPr>
+          <w:rFonts w:ascii="Times New Roman" w:hAnsi="Times New Roman" w:cs="Times New Roman" w:hint="eastAsia"/>
+          <w:b/>
+        </w:rPr>
+        <w:t>Q6:</w:t>
+      </w:r>
+    </w:p>
+    <w:p>
+      <w:pPr>
+        <w:keepNext/>
+        <w:jc w:val="center"/>
+      </w:pPr>
+      <w:r>
+        <w:rPr>
+          <w:rFonts w:ascii="Times New Roman" w:hAnsi="Times New Roman" w:cs="Times New Roman"/>
+        </w:rPr>
+        <w:lastRenderedPageBreak/>
+        <w:drawing>
+          <wp:inline distT="0" distB="0" distL="0" distR="0">
+            <wp:extent cx="2963475" cy="1981200"/>
+            <wp:effectExtent l="0" t="0" r="0" b="0"/>
+            <wp:docPr id="8" name="Picture 8"/>
+            <wp:cNvGraphicFramePr>
+              <a:graphicFrameLocks xmlns:a="http://schemas.openxmlformats.org/drawingml/2006/main" noChangeAspect="1"/>
+            </wp:cNvGraphicFramePr>
+            <a:graphic xmlns:a="http://schemas.openxmlformats.org/drawingml/2006/main">
+              <a:graphicData uri="http://schemas.openxmlformats.org/drawingml/2006/picture">
+                <pic:pic xmlns:pic="http://schemas.openxmlformats.org/drawingml/2006/picture">
+                  <pic:nvPicPr>
+                    <pic:cNvPr id="8" name="q6.png"/>
+                    <pic:cNvPicPr/>
+                  </pic:nvPicPr>
+                  <pic:blipFill>
+                    <a:blip r:embed="rId16">
+                      <a:extLst>
+                        <a:ext uri="{28A0092B-C50C-407E-A947-70E740481C1C}">
+                          <a14:useLocalDpi xmlns:a14="http://schemas.microsoft.com/office/drawing/2010/main" xmlns:wps="http://schemas.microsoft.com/office/word/2010/wordprocessingShape" xmlns:wpi="http://schemas.microsoft.com/office/word/2010/wordprocessingInk" xmlns:wpg="http://schemas.microsoft.com/office/word/2010/wordprocessingGroup" xmlns:w16se="http://schemas.microsoft.com/office/word/2015/wordml/symex" xmlns:w16cid="http://schemas.microsoft.com/office/word/2016/wordml/cid" xmlns:w15="http://schemas.microsoft.com/office/word/2012/wordml" xmlns:w14="http://schemas.microsoft.com/office/word/2010/wordml" xmlns:w="http://schemas.openxmlformats.org/wordprocessingml/2006/main" xmlns:w10="urn:schemas-microsoft-com:office:word" xmlns:wp14="http://schemas.microsoft.com/office/word/2010/wordprocessingDrawing" xmlns:v="urn:schemas-microsoft-com:vml" xmlns:o="urn:schemas-microsoft-com:office:office" xmlns:am3d="http://schemas.microsoft.com/office/drawing/2017/model3d" xmlns:aink="http://schemas.microsoft.com/office/drawing/2016/ink" xmlns:mc="http://schemas.openxmlformats.org/markup-compatibility/2006" xmlns:cx8="http://schemas.microsoft.com/office/drawing/2016/5/14/chartex" xmlns:cx7="http://schemas.microsoft.com/office/drawing/2016/5/13/chartex" xmlns:cx6="http://schemas.microsoft.com/office/drawing/2016/5/12/chartex" xmlns:cx5="http://schemas.microsoft.com/office/drawing/2016/5/11/chartex" xmlns:cx4="http://schemas.microsoft.com/office/drawing/2016/5/10/chartex" xmlns:cx3="http://schemas.microsoft.com/office/drawing/2016/5/9/chartex" xmlns:cx2="http://schemas.microsoft.com/office/drawing/2015/10/21/chartex" xmlns:cx1="http://schemas.microsoft.com/office/drawing/2015/9/8/chartex" xmlns:cx="http://schemas.microsoft.com/office/drawing/2014/chartex" xmlns:wpc="http://schemas.microsoft.com/office/word/2010/wordprocessingCanvas" xmlns="" val="0"/>
+                        </a:ext>
+                      </a:extLst>
+                    </a:blip>
+                    <a:stretch>
+                      <a:fillRect/>
+                    </a:stretch>
+                  </pic:blipFill>
+                  <pic:spPr>
+                    <a:xfrm>
+                      <a:off x="0" y="0"/>
+                      <a:ext cx="2965931" cy="1982842"/>
+                    </a:xfrm>
+                    <a:prstGeom prst="rect">
+                      <a:avLst/>
+                    </a:prstGeom>
+                  </pic:spPr>
+                </pic:pic>
+              </a:graphicData>
+            </a:graphic>
+          </wp:inline>
+        </w:drawing>
+      </w:r>
+    </w:p>
+    <w:p>
+      <w:pPr>
+        <w:pStyle w:val="a4"/>
+        <w:jc w:val="center"/>
+        <w:rPr>
+          <w:rFonts w:ascii="Times New Roman" w:hAnsi="Times New Roman" w:cs="Times New Roman" w:hint="eastAsia"/>
+          <w:i w:val="0"/>
+          <w:iCs w:val="0"/>
+          <w:color w:val="auto"/>
+          <w:sz w:val="22"/>
+          <w:szCs w:val="22"/>
+        </w:rPr>
+      </w:pPr>
+      <w:r>
+        <w:rPr>
+          <w:rFonts w:ascii="Times New Roman" w:hAnsi="Times New Roman" w:cs="Times New Roman"/>
+          <w:b/>
+          <w:i w:val="0"/>
+          <w:iCs w:val="0"/>
+          <w:color w:val="auto"/>
+          <w:sz w:val="22"/>
+          <w:szCs w:val="22"/>
+        </w:rPr>
+        <w:t xml:space="preserve">Figure </w:t>
+      </w:r>
+      <w:r>
+        <w:rPr>
+          <w:rFonts w:ascii="Times New Roman" w:hAnsi="Times New Roman" w:cs="Times New Roman"/>
+          <w:b/>
+          <w:i w:val="0"/>
+          <w:iCs w:val="0"/>
+          <w:color w:val="auto"/>
+          <w:sz w:val="22"/>
+          <w:szCs w:val="22"/>
+        </w:rPr>
+        <w:fldChar w:fldCharType="begin"/>
+      </w:r>
+      <w:r>
+        <w:rPr>
+          <w:rFonts w:ascii="Times New Roman" w:hAnsi="Times New Roman" w:cs="Times New Roman"/>
+          <w:b/>
+          <w:i w:val="0"/>
+          <w:iCs w:val="0"/>
+          <w:color w:val="auto"/>
+          <w:sz w:val="22"/>
+          <w:szCs w:val="22"/>
+        </w:rPr>
+        <w:instrText xml:space="preserve"> SEQ Figure \* ARABIC </w:instrText>
+      </w:r>
+      <w:r>
+        <w:rPr>
+          <w:rFonts w:ascii="Times New Roman" w:hAnsi="Times New Roman" w:cs="Times New Roman"/>
+          <w:b/>
+          <w:i w:val="0"/>
+          <w:iCs w:val="0"/>
+          <w:color w:val="auto"/>
+          <w:sz w:val="22"/>
+          <w:szCs w:val="22"/>
+        </w:rPr>
+        <w:fldChar w:fldCharType="separate"/>
+      </w:r>
+      <w:r>
+        <w:rPr>
+          <w:rFonts w:ascii="Times New Roman" w:hAnsi="Times New Roman" w:cs="Times New Roman"/>
+          <w:b/>
+          <w:i w:val="0"/>
+          <w:iCs w:val="0"/>
+          <w:noProof/>
+          <w:color w:val="auto"/>
+          <w:sz w:val="22"/>
+          <w:szCs w:val="22"/>
+        </w:rPr>
+        <w:t>6</w:t>
+      </w:r>
+      <w:r>
+        <w:rPr>
+          <w:rFonts w:ascii="Times New Roman" w:hAnsi="Times New Roman" w:cs="Times New Roman"/>
+          <w:b/>
+          <w:i w:val="0"/>
+          <w:iCs w:val="0"/>
+          <w:color w:val="auto"/>
+          <w:sz w:val="22"/>
+          <w:szCs w:val="22"/>
+        </w:rPr>
+        <w:fldChar w:fldCharType="end"/>
+      </w:r>
+      <w:r>
+        <w:rPr>
+          <w:rFonts w:ascii="Times New Roman" w:hAnsi="Times New Roman" w:cs="Times New Roman" w:hint="eastAsia"/>
+          <w:b/>
+          <w:i w:val="0"/>
+          <w:iCs w:val="0"/>
+          <w:color w:val="auto"/>
+          <w:sz w:val="22"/>
+          <w:szCs w:val="22"/>
+        </w:rPr>
+        <w:t>:</w:t>
+      </w:r>
+      <w:r>
+        <w:rPr>
+          <w:rFonts w:ascii="Times New Roman" w:hAnsi="Times New Roman" w:cs="Times New Roman"/>
+          <w:i w:val="0"/>
+          <w:iCs w:val="0"/>
+          <w:color w:val="auto"/>
+          <w:sz w:val="22"/>
+          <w:szCs w:val="22"/>
+        </w:rPr>
+        <w:t xml:space="preserve"> Optimal state value plot with reward function 2</w:t>
+      </w:r>
+    </w:p>
+    <w:p>
+      <w:pPr>
+        <w:spacing w:after="0" w:line="360" w:lineRule="auto"/>
+        <w:jc w:val="both"/>
+        <w:rPr>
+          <w:rFonts w:ascii="Times New Roman" w:hAnsi="Times New Roman" w:cs="Times New Roman" w:hint="eastAsia"/>
+          <w:b/>
+        </w:rPr>
+      </w:pPr>
+    </w:p>
+    <w:p>
+      <w:pPr>
+        <w:spacing w:after="0" w:line="360" w:lineRule="auto"/>
+        <w:jc w:val="both"/>
+        <w:rPr>
+          <w:rFonts w:ascii="Times New Roman" w:hAnsi="Times New Roman" w:cs="Times New Roman"/>
+          <w:b/>
+        </w:rPr>
+      </w:pPr>
+      <w:r>
+        <w:rPr>
+          <w:rFonts w:ascii="Times New Roman" w:hAnsi="Times New Roman" w:cs="Times New Roman" w:hint="eastAsia"/>
+          <w:b/>
+        </w:rPr>
+        <w:t>Q7:</w:t>
+      </w:r>
+    </w:p>
+    <w:p>
+      <w:pPr>
+        <w:keepNext/>
+        <w:jc w:val="center"/>
+      </w:pPr>
+      <w:r>
+        <w:rPr>
+          <w:rFonts w:ascii="Times New Roman" w:hAnsi="Times New Roman" w:cs="Times New Roman"/>
+        </w:rPr>
+        <w:drawing>
+          <wp:inline distT="0" distB="0" distL="0" distR="0">
+            <wp:extent cx="3325586" cy="2422103"/>
+            <wp:effectExtent l="0" t="0" r="0" b="0"/>
+            <wp:docPr id="9" name="Picture 9"/>
+            <wp:cNvGraphicFramePr>
+              <a:graphicFrameLocks xmlns:a="http://schemas.openxmlformats.org/drawingml/2006/main" noChangeAspect="1"/>
+            </wp:cNvGraphicFramePr>
+            <a:graphic xmlns:a="http://schemas.openxmlformats.org/drawingml/2006/main">
+              <a:graphicData uri="http://schemas.openxmlformats.org/drawingml/2006/picture">
+                <pic:pic xmlns:pic="http://schemas.openxmlformats.org/drawingml/2006/picture">
+                  <pic:nvPicPr>
+                    <pic:cNvPr id="9" name="q7.png"/>
+                    <pic:cNvPicPr/>
+                  </pic:nvPicPr>
+                  <pic:blipFill>
+                    <a:blip r:embed="rId17">
+                      <a:extLst>
+                        <a:ext uri="{28A0092B-C50C-407E-A947-70E740481C1C}">
+                          <a14:useLocalDpi xmlns:a14="http://schemas.microsoft.com/office/drawing/2010/main" xmlns:wps="http://schemas.microsoft.com/office/word/2010/wordprocessingShape" xmlns:wpi="http://schemas.microsoft.com/office/word/2010/wordprocessingInk" xmlns:wpg="http://schemas.microsoft.com/office/word/2010/wordprocessingGroup" xmlns:w16se="http://schemas.microsoft.com/office/word/2015/wordml/symex" xmlns:w16cid="http://schemas.microsoft.com/office/word/2016/wordml/cid" xmlns:w15="http://schemas.microsoft.com/office/word/2012/wordml" xmlns:w14="http://schemas.microsoft.com/office/word/2010/wordml" xmlns:w="http://schemas.openxmlformats.org/wordprocessingml/2006/main" xmlns:w10="urn:schemas-microsoft-com:office:word" xmlns:wp14="http://schemas.microsoft.com/office/word/2010/wordprocessingDrawing" xmlns:v="urn:schemas-microsoft-com:vml" xmlns:o="urn:schemas-microsoft-com:office:office" xmlns:am3d="http://schemas.microsoft.com/office/drawing/2017/model3d" xmlns:aink="http://schemas.microsoft.com/office/drawing/2016/ink" xmlns:mc="http://schemas.openxmlformats.org/markup-compatibility/2006" xmlns:cx8="http://schemas.microsoft.com/office/drawing/2016/5/14/chartex" xmlns:cx7="http://schemas.microsoft.com/office/drawing/2016/5/13/chartex" xmlns:cx6="http://schemas.microsoft.com/office/drawing/2016/5/12/chartex" xmlns:cx5="http://schemas.microsoft.com/office/drawing/2016/5/11/chartex" xmlns:cx4="http://schemas.microsoft.com/office/drawing/2016/5/10/chartex" xmlns:cx3="http://schemas.microsoft.com/office/drawing/2016/5/9/chartex" xmlns:cx2="http://schemas.microsoft.com/office/drawing/2015/10/21/chartex" xmlns:cx1="http://schemas.microsoft.com/office/drawing/2015/9/8/chartex" xmlns:cx="http://schemas.microsoft.com/office/drawing/2014/chartex" xmlns:wpc="http://schemas.microsoft.com/office/word/2010/wordprocessingCanvas" xmlns="" val="0"/>
+                        </a:ext>
+                      </a:extLst>
+                    </a:blip>
+                    <a:stretch>
+                      <a:fillRect/>
+                    </a:stretch>
+                  </pic:blipFill>
+                  <pic:spPr>
+                    <a:xfrm>
+                      <a:off x="0" y="0"/>
+                      <a:ext cx="3326344" cy="2422655"/>
+                    </a:xfrm>
+                    <a:prstGeom prst="rect">
+                      <a:avLst/>
+                    </a:prstGeom>
+                  </pic:spPr>
+                </pic:pic>
+              </a:graphicData>
+            </a:graphic>
+          </wp:inline>
+        </w:drawing>
+      </w:r>
+    </w:p>
+    <w:p>
+      <w:pPr>
+        <w:pStyle w:val="a4"/>
+        <w:jc w:val="center"/>
+        <w:rPr>
+          <w:rFonts w:ascii="Times New Roman" w:hAnsi="Times New Roman" w:cs="Times New Roman" w:hint="eastAsia"/>
+          <w:i w:val="0"/>
+          <w:iCs w:val="0"/>
+          <w:color w:val="auto"/>
+          <w:sz w:val="22"/>
+          <w:szCs w:val="22"/>
+        </w:rPr>
+      </w:pPr>
+      <w:r>
+        <w:rPr>
+          <w:rFonts w:ascii="Times New Roman" w:hAnsi="Times New Roman" w:cs="Times New Roman"/>
+          <w:b/>
+          <w:i w:val="0"/>
+          <w:iCs w:val="0"/>
+          <w:color w:val="auto"/>
+          <w:sz w:val="22"/>
+          <w:szCs w:val="22"/>
+        </w:rPr>
+        <w:t xml:space="preserve">Figure </w:t>
+      </w:r>
+      <w:r>
+        <w:rPr>
+          <w:rFonts w:ascii="Times New Roman" w:hAnsi="Times New Roman" w:cs="Times New Roman"/>
+          <w:b/>
+          <w:i w:val="0"/>
+          <w:iCs w:val="0"/>
+          <w:color w:val="auto"/>
+          <w:sz w:val="22"/>
+          <w:szCs w:val="22"/>
+        </w:rPr>
+        <w:fldChar w:fldCharType="begin"/>
+      </w:r>
+      <w:r>
+        <w:rPr>
+          <w:rFonts w:ascii="Times New Roman" w:hAnsi="Times New Roman" w:cs="Times New Roman"/>
+          <w:b/>
+          <w:i w:val="0"/>
+          <w:iCs w:val="0"/>
+          <w:color w:val="auto"/>
+          <w:sz w:val="22"/>
+          <w:szCs w:val="22"/>
+        </w:rPr>
+        <w:instrText xml:space="preserve"> SEQ Figure \* ARABIC </w:instrText>
+      </w:r>
+      <w:r>
+        <w:rPr>
+          <w:rFonts w:ascii="Times New Roman" w:hAnsi="Times New Roman" w:cs="Times New Roman"/>
+          <w:b/>
+          <w:i w:val="0"/>
+          <w:iCs w:val="0"/>
+          <w:color w:val="auto"/>
+          <w:sz w:val="22"/>
+          <w:szCs w:val="22"/>
+        </w:rPr>
+        <w:fldChar w:fldCharType="separate"/>
+      </w:r>
+      <w:r>
+        <w:rPr>
+          <w:rFonts w:ascii="Times New Roman" w:hAnsi="Times New Roman" w:cs="Times New Roman"/>
+          <w:b/>
+          <w:i w:val="0"/>
+          <w:iCs w:val="0"/>
+          <w:noProof/>
+          <w:color w:val="auto"/>
+          <w:sz w:val="22"/>
+          <w:szCs w:val="22"/>
+        </w:rPr>
+        <w:t>7</w:t>
+      </w:r>
+      <w:r>
+        <w:rPr>
+          <w:rFonts w:ascii="Times New Roman" w:hAnsi="Times New Roman" w:cs="Times New Roman"/>
+          <w:b/>
+          <w:i w:val="0"/>
+          <w:iCs w:val="0"/>
+          <w:color w:val="auto"/>
+          <w:sz w:val="22"/>
+          <w:szCs w:val="22"/>
+        </w:rPr>
+        <w:fldChar w:fldCharType="end"/>
+      </w:r>
+      <w:r>
+        <w:rPr>
+          <w:rFonts w:ascii="Times New Roman" w:hAnsi="Times New Roman" w:cs="Times New Roman" w:hint="eastAsia"/>
+          <w:b/>
+          <w:i w:val="0"/>
+          <w:iCs w:val="0"/>
+          <w:color w:val="auto"/>
+          <w:sz w:val="22"/>
+          <w:szCs w:val="22"/>
+        </w:rPr>
+        <w:t>:</w:t>
+      </w:r>
+      <w:r>
+        <w:rPr>
+          <w:rFonts w:ascii="Times New Roman" w:hAnsi="Times New Roman" w:cs="Times New Roman"/>
+          <w:i w:val="0"/>
+          <w:iCs w:val="0"/>
+          <w:color w:val="auto"/>
+          <w:sz w:val="22"/>
+          <w:szCs w:val="22"/>
+        </w:rPr>
+        <w:t xml:space="preserve"> Heat map of the optimal state value with reward function 2</w:t>
+      </w:r>
+    </w:p>
+    <w:p>
+      <w:pPr>
+        <w:rPr>
+          <w:rFonts w:ascii="Times New Roman" w:hAnsi="Times New Roman" w:cs="Times New Roman" w:hint="eastAsia"/>
+        </w:rPr>
+      </w:pPr>
+    </w:p>
+    <w:p>
+      <w:pPr>
+        <w:spacing w:after="0" w:line="360" w:lineRule="auto"/>
+        <w:jc w:val="both"/>
+        <w:rPr>
+          <w:rFonts w:ascii="Times New Roman" w:hAnsi="Times New Roman" w:cs="Times New Roman"/>
+          <w:b/>
+        </w:rPr>
+      </w:pPr>
+      <w:r>
+        <w:rPr>
+          <w:rFonts w:ascii="Times New Roman" w:hAnsi="Times New Roman" w:cs="Times New Roman" w:hint="eastAsia"/>
+          <w:b/>
+        </w:rPr>
+        <w:t>Q8:</w:t>
+      </w:r>
+    </w:p>
+    <w:p>
+      <w:pPr>
+        <w:spacing w:line="360" w:lineRule="auto"/>
+        <w:jc w:val="both"/>
+        <w:rPr>
+          <w:rFonts w:ascii="Times New Roman" w:hAnsi="Times New Roman" w:cs="Times New Roman" w:hint="eastAsia"/>
+        </w:rPr>
+      </w:pPr>
+      <w:r>
+        <w:rPr>
+          <w:rFonts w:ascii="Times New Roman" w:hAnsi="Times New Roman" w:cs="Times New Roman"/>
+        </w:rPr>
+        <w:t>Similar as the one with reward function 1. After the training process, we want the agent to find the final optimal position, which is, for reward function 2, the bottom right as well.</w:t>
+      </w:r>
+      <w:r>
+        <w:rPr>
+          <w:rFonts w:ascii="Times New Roman" w:hAnsi="Times New Roman" w:cs="Times New Roman" w:hint="eastAsia"/>
+        </w:rPr>
+        <w:t xml:space="preserve"> </w:t>
+      </w:r>
+      <w:r>
+        <w:rPr>
+          <w:rFonts w:ascii="Times New Roman" w:hAnsi="Times New Roman" w:cs="Times New Roman"/>
+        </w:rPr>
+        <w:t>Different from the reward function 1, reward function 2 has some negative rewards (penalty), which we don’t want our agent to get to those positions. So, the optimal values computed around those positions are negative. For the others, they have the same distribution as the previous one: walking along the diagonal from up left to bottom right, the values become more and more big. Larger value indicates the closer distance to the optimal state, while the negative values indicate the penalty.</w:t>
+      </w:r>
+    </w:p>
+    <w:p>
+      <w:pPr>
+        <w:rPr>
+          <w:rFonts w:ascii="Times New Roman" w:hAnsi="Times New Roman" w:cs="Times New Roman" w:hint="eastAsia"/>
+        </w:rPr>
+      </w:pPr>
+    </w:p>
+    <w:p>
+      <w:pPr>
+        <w:spacing w:after="0" w:line="360" w:lineRule="auto"/>
+        <w:jc w:val="both"/>
+        <w:rPr>
+          <w:rFonts w:ascii="Times New Roman" w:hAnsi="Times New Roman" w:cs="Times New Roman"/>
+          <w:b/>
+        </w:rPr>
+      </w:pPr>
+      <w:r>
+        <w:rPr>
+          <w:rFonts w:ascii="Times New Roman" w:hAnsi="Times New Roman" w:cs="Times New Roman" w:hint="eastAsia"/>
+          <w:b/>
+        </w:rPr>
+        <w:lastRenderedPageBreak/>
+        <w:t>Q9:</w:t>
+      </w:r>
+    </w:p>
+    <w:p>
+      <w:pPr>
+        <w:keepNext/>
+        <w:jc w:val="center"/>
+      </w:pPr>
+      <w:r>
+        <w:rPr>
+          <w:rFonts w:ascii="Times New Roman" w:hAnsi="Times New Roman" w:cs="Times New Roman"/>
+        </w:rPr>
+        <w:drawing>
+          <wp:inline distT="0" distB="0" distL="0" distR="0">
+            <wp:extent cx="3015343" cy="2196146"/>
+            <wp:effectExtent l="0" t="0" r="0" b="0"/>
+            <wp:docPr id="7" name="Picture 10"/>
+            <wp:cNvGraphicFramePr>
+              <a:graphicFrameLocks xmlns:a="http://schemas.openxmlformats.org/drawingml/2006/main" noChangeAspect="1"/>
+            </wp:cNvGraphicFramePr>
+            <a:graphic xmlns:a="http://schemas.openxmlformats.org/drawingml/2006/main">
+              <a:graphicData uri="http://schemas.openxmlformats.org/drawingml/2006/picture">
+                <pic:pic xmlns:pic="http://schemas.openxmlformats.org/drawingml/2006/picture">
+                  <pic:nvPicPr>
+                    <pic:cNvPr id="10" name="q9.png"/>
+                    <pic:cNvPicPr/>
+                  </pic:nvPicPr>
+                  <pic:blipFill>
+                    <a:blip r:embed="rId18">
+                      <a:extLst>
+                        <a:ext uri="{28A0092B-C50C-407E-A947-70E740481C1C}">
+                          <a14:useLocalDpi xmlns:a14="http://schemas.microsoft.com/office/drawing/2010/main" xmlns:wps="http://schemas.microsoft.com/office/word/2010/wordprocessingShape" xmlns:wpi="http://schemas.microsoft.com/office/word/2010/wordprocessingInk" xmlns:wpg="http://schemas.microsoft.com/office/word/2010/wordprocessingGroup" xmlns:w16se="http://schemas.microsoft.com/office/word/2015/wordml/symex" xmlns:w16cid="http://schemas.microsoft.com/office/word/2016/wordml/cid" xmlns:w15="http://schemas.microsoft.com/office/word/2012/wordml" xmlns:w14="http://schemas.microsoft.com/office/word/2010/wordml" xmlns:w="http://schemas.openxmlformats.org/wordprocessingml/2006/main" xmlns:w10="urn:schemas-microsoft-com:office:word" xmlns:wp14="http://schemas.microsoft.com/office/word/2010/wordprocessingDrawing" xmlns:v="urn:schemas-microsoft-com:vml" xmlns:o="urn:schemas-microsoft-com:office:office" xmlns:am3d="http://schemas.microsoft.com/office/drawing/2017/model3d" xmlns:aink="http://schemas.microsoft.com/office/drawing/2016/ink" xmlns:mc="http://schemas.openxmlformats.org/markup-compatibility/2006" xmlns:cx8="http://schemas.microsoft.com/office/drawing/2016/5/14/chartex" xmlns:cx7="http://schemas.microsoft.com/office/drawing/2016/5/13/chartex" xmlns:cx6="http://schemas.microsoft.com/office/drawing/2016/5/12/chartex" xmlns:cx5="http://schemas.microsoft.com/office/drawing/2016/5/11/chartex" xmlns:cx4="http://schemas.microsoft.com/office/drawing/2016/5/10/chartex" xmlns:cx3="http://schemas.microsoft.com/office/drawing/2016/5/9/chartex" xmlns:cx2="http://schemas.microsoft.com/office/drawing/2015/10/21/chartex" xmlns:cx1="http://schemas.microsoft.com/office/drawing/2015/9/8/chartex" xmlns:cx="http://schemas.microsoft.com/office/drawing/2014/chartex" xmlns:wpc="http://schemas.microsoft.com/office/word/2010/wordprocessingCanvas" xmlns="" val="0"/>
+                        </a:ext>
+                      </a:extLst>
+                    </a:blip>
+                    <a:stretch>
+                      <a:fillRect/>
+                    </a:stretch>
+                  </pic:blipFill>
+                  <pic:spPr>
+                    <a:xfrm>
+                      <a:off x="0" y="0"/>
+                      <a:ext cx="3016030" cy="2196646"/>
+                    </a:xfrm>
+                    <a:prstGeom prst="rect">
+                      <a:avLst/>
+                    </a:prstGeom>
+                  </pic:spPr>
+                </pic:pic>
+              </a:graphicData>
+            </a:graphic>
+          </wp:inline>
+        </w:drawing>
+      </w:r>
+    </w:p>
+    <w:p>
+      <w:pPr>
+        <w:pStyle w:val="a4"/>
+        <w:jc w:val="center"/>
+        <w:rPr>
+          <w:rFonts w:ascii="Times New Roman" w:hAnsi="Times New Roman" w:cs="Times New Roman" w:hint="eastAsia"/>
+          <w:i w:val="0"/>
+          <w:iCs w:val="0"/>
+          <w:color w:val="auto"/>
+          <w:sz w:val="22"/>
+          <w:szCs w:val="22"/>
+        </w:rPr>
+      </w:pPr>
+      <w:r>
+        <w:rPr>
+          <w:rFonts w:ascii="Times New Roman" w:hAnsi="Times New Roman" w:cs="Times New Roman"/>
+          <w:b/>
+          <w:i w:val="0"/>
+          <w:iCs w:val="0"/>
+          <w:color w:val="auto"/>
+          <w:sz w:val="22"/>
+          <w:szCs w:val="22"/>
+        </w:rPr>
+        <w:t xml:space="preserve">Figure </w:t>
+      </w:r>
+      <w:r>
+        <w:rPr>
+          <w:rFonts w:ascii="Times New Roman" w:hAnsi="Times New Roman" w:cs="Times New Roman"/>
+          <w:b/>
+          <w:i w:val="0"/>
+          <w:iCs w:val="0"/>
+          <w:color w:val="auto"/>
+          <w:sz w:val="22"/>
+          <w:szCs w:val="22"/>
+        </w:rPr>
+        <w:fldChar w:fldCharType="begin"/>
+      </w:r>
+      <w:r>
+        <w:rPr>
+          <w:rFonts w:ascii="Times New Roman" w:hAnsi="Times New Roman" w:cs="Times New Roman"/>
+          <w:b/>
+          <w:i w:val="0"/>
+          <w:iCs w:val="0"/>
+          <w:color w:val="auto"/>
+          <w:sz w:val="22"/>
+          <w:szCs w:val="22"/>
+        </w:rPr>
+        <w:instrText xml:space="preserve"> SEQ Figure \* ARABIC </w:instrText>
+      </w:r>
+      <w:r>
+        <w:rPr>
+          <w:rFonts w:ascii="Times New Roman" w:hAnsi="Times New Roman" w:cs="Times New Roman"/>
+          <w:b/>
+          <w:i w:val="0"/>
+          <w:iCs w:val="0"/>
+          <w:color w:val="auto"/>
+          <w:sz w:val="22"/>
+          <w:szCs w:val="22"/>
+        </w:rPr>
+        <w:fldChar w:fldCharType="separate"/>
+      </w:r>
+      <w:r>
+        <w:rPr>
+          <w:rFonts w:ascii="Times New Roman" w:hAnsi="Times New Roman" w:cs="Times New Roman"/>
+          <w:b/>
+          <w:i w:val="0"/>
+          <w:iCs w:val="0"/>
+          <w:color w:val="auto"/>
+          <w:sz w:val="22"/>
+          <w:szCs w:val="22"/>
+        </w:rPr>
+        <w:t>8</w:t>
+      </w:r>
+      <w:r>
+        <w:rPr>
+          <w:rFonts w:ascii="Times New Roman" w:hAnsi="Times New Roman" w:cs="Times New Roman"/>
+          <w:b/>
+          <w:i w:val="0"/>
+          <w:iCs w:val="0"/>
+          <w:color w:val="auto"/>
+          <w:sz w:val="22"/>
+          <w:szCs w:val="22"/>
+        </w:rPr>
+        <w:fldChar w:fldCharType="end"/>
+      </w:r>
+      <w:r>
+        <w:rPr>
+          <w:rFonts w:ascii="Times New Roman" w:hAnsi="Times New Roman" w:cs="Times New Roman" w:hint="eastAsia"/>
+          <w:b/>
+          <w:i w:val="0"/>
+          <w:iCs w:val="0"/>
+          <w:color w:val="auto"/>
+          <w:sz w:val="22"/>
+          <w:szCs w:val="22"/>
+        </w:rPr>
+        <w:t>:</w:t>
+      </w:r>
+      <w:r>
+        <w:rPr>
+          <w:rFonts w:ascii="Times New Roman" w:hAnsi="Times New Roman" w:cs="Times New Roman"/>
+          <w:i w:val="0"/>
+          <w:iCs w:val="0"/>
+          <w:color w:val="auto"/>
+          <w:sz w:val="22"/>
+          <w:szCs w:val="22"/>
+        </w:rPr>
+        <w:t xml:space="preserve"> Optimal action plot with reward function 2</w:t>
+      </w:r>
+    </w:p>
+    <w:p>
+      <w:pPr>
+        <w:spacing w:line="360" w:lineRule="auto"/>
+        <w:jc w:val="both"/>
+        <w:rPr>
+          <w:rFonts w:ascii="Times New Roman" w:hAnsi="Times New Roman" w:cs="Times New Roman"/>
+        </w:rPr>
+      </w:pPr>
+      <w:r>
+        <w:rPr>
+          <w:rFonts w:ascii="Times New Roman" w:hAnsi="Times New Roman" w:cs="Times New Roman"/>
+        </w:rPr>
+        <w:t>Yes, this policy matches my intuition.</w:t>
+      </w:r>
+      <w:r>
+        <w:rPr>
+          <w:rFonts w:ascii="Times New Roman" w:hAnsi="Times New Roman" w:cs="Times New Roman" w:hint="eastAsia"/>
+        </w:rPr>
+        <w:t xml:space="preserve"> </w:t>
+      </w:r>
+      <w:r>
+        <w:rPr>
+          <w:rFonts w:ascii="Times New Roman" w:hAnsi="Times New Roman" w:cs="Times New Roman"/>
+        </w:rPr>
+        <w:t>Following the policy, our agent tends to use the minimum steps to find the optimal state (bottom right).</w:t>
+      </w:r>
+      <w:r>
+        <w:rPr>
+          <w:rFonts w:ascii="Times New Roman" w:hAnsi="Times New Roman" w:cs="Times New Roman" w:hint="eastAsia"/>
+        </w:rPr>
+        <w:t xml:space="preserve"> </w:t>
+      </w:r>
+      <w:r>
+        <w:rPr>
+          <w:rFonts w:ascii="Times New Roman" w:hAnsi="Times New Roman" w:cs="Times New Roman"/>
+        </w:rPr>
+        <w:t>And it also could try to avoid those states with penalty. (If agent at the penalty state, the policy for that state will lend it jump out of the pena</w:t>
+      </w:r>
+      <w:r>
+        <w:rPr>
+          <w:rFonts w:ascii="Times New Roman" w:hAnsi="Times New Roman" w:cs="Times New Roman"/>
+        </w:rPr>
+        <w:t>lty area</w:t>
+      </w:r>
+      <w:r>
+        <w:rPr>
+          <w:rFonts w:ascii="Times New Roman" w:hAnsi="Times New Roman" w:cs="Times New Roman"/>
+        </w:rPr>
+        <w:t>)</w:t>
+      </w:r>
     </w:p>
     <w:p>
       <w:pPr>
@@ -685,7 +2363,7 @@
                     </pic:cNvPicPr>
                   </pic:nvPicPr>
                   <pic:blipFill>
-                    <a:blip r:embed="rId7"/>
+                    <a:blip r:embed="rId19"/>
                     <a:srcRect/>
                     <a:stretch>
                       <a:fillRect/>
@@ -786,7 +2464,7 @@
           <w:sz w:val="22"/>
           <w:szCs w:val="22"/>
         </w:rPr>
-        <w:t>1</w:t>
+        <w:t>9</w:t>
       </w:r>
       <w:r>
         <w:rPr>
@@ -974,29 +2652,10 @@
           <w:position w:val="-14"/>
         </w:rPr>
         <w:object w:dxaOrig="7000" w:dyaOrig="400">
-          <v:shapetype id="_x0000_t75" coordsize="21600,21600" o:spt="75" o:preferrelative="t" path="m@4@5l@4@11@9@11@9@5xe" filled="f" stroked="f">
-            <v:stroke joinstyle="miter"/>
-            <v:formulas>
-              <v:f eqn="if lineDrawn pixelLineWidth 0"/>
-              <v:f eqn="sum @0 1 0"/>
-              <v:f eqn="sum 0 0 @1"/>
-              <v:f eqn="prod @2 1 2"/>
-              <v:f eqn="prod @3 21600 pixelWidth"/>
-              <v:f eqn="prod @3 21600 pixelHeight"/>
-              <v:f eqn="sum @0 0 1"/>
-              <v:f eqn="prod @6 1 2"/>
-              <v:f eqn="prod @7 21600 pixelWidth"/>
-              <v:f eqn="sum @8 21600 0"/>
-              <v:f eqn="prod @7 21600 pixelHeight"/>
-              <v:f eqn="sum @10 21600 0"/>
-            </v:formulas>
-            <v:path o:extrusionok="f" gradientshapeok="t" o:connecttype="rect"/>
-            <o:lock v:ext="edit" aspectratio="t"/>
-          </v:shapetype>
           <v:shape id="_x0000_i1025" type="#_x0000_t75" style="width:350.15pt;height:20.15pt" o:ole="">
-            <v:imagedata r:id="rId8" o:title=""/>
+            <v:imagedata r:id="rId20" o:title=""/>
           </v:shape>
-          <o:OLEObject Type="Embed" ProgID="Equation.DSMT4" ShapeID="_x0000_i1025" DrawAspect="Content" ObjectID="_1588357421" r:id="rId9"/>
+          <o:OLEObject Type="Embed" ProgID="Equation.DSMT4" ShapeID="_x0000_i1025" DrawAspect="Content" ObjectID="_1588410667" r:id="rId21"/>
         </w:object>
       </w:r>
     </w:p>
@@ -1082,9 +2741,9 @@
         </w:rPr>
         <w:object w:dxaOrig="6080" w:dyaOrig="400">
           <v:shape id="_x0000_i1026" type="#_x0000_t75" style="width:303.85pt;height:20.15pt" o:ole="">
-            <v:imagedata r:id="rId10" o:title=""/>
+            <v:imagedata r:id="rId22" o:title=""/>
           </v:shape>
-          <o:OLEObject Type="Embed" ProgID="Equation.DSMT4" ShapeID="_x0000_i1026" DrawAspect="Content" ObjectID="_1588357422" r:id="rId11"/>
+          <o:OLEObject Type="Embed" ProgID="Equation.DSMT4" ShapeID="_x0000_i1026" DrawAspect="Content" ObjectID="_1588410668" r:id="rId23"/>
         </w:object>
       </w:r>
     </w:p>
@@ -1144,7 +2803,7 @@
                     </pic:cNvPicPr>
                   </pic:nvPicPr>
                   <pic:blipFill>
-                    <a:blip r:embed="rId12"/>
+                    <a:blip r:embed="rId24"/>
                     <a:srcRect t="5373"/>
                     <a:stretch>
                       <a:fillRect/>
@@ -1245,7 +2904,7 @@
           <w:sz w:val="22"/>
           <w:szCs w:val="22"/>
         </w:rPr>
-        <w:t>2</w:t>
+        <w:t>10</w:t>
       </w:r>
       <w:r>
         <w:rPr>
@@ -1348,9 +3007,9 @@
         </w:rPr>
         <w:object w:dxaOrig="1240" w:dyaOrig="360">
           <v:shape id="_x0000_i1027" type="#_x0000_t75" style="width:62.15pt;height:18pt" o:ole="">
-            <v:imagedata r:id="rId13" o:title=""/>
+            <v:imagedata r:id="rId25" o:title=""/>
           </v:shape>
-          <o:OLEObject Type="Embed" ProgID="Equation.DSMT4" ShapeID="_x0000_i1027" DrawAspect="Content" ObjectID="_1588357423" r:id="rId14"/>
+          <o:OLEObject Type="Embed" ProgID="Equation.DSMT4" ShapeID="_x0000_i1027" DrawAspect="Content" ObjectID="_1588410669" r:id="rId26"/>
         </w:object>
       </w:r>
     </w:p>
@@ -1411,7 +3070,7 @@
                     </pic:cNvPicPr>
                   </pic:nvPicPr>
                   <pic:blipFill>
-                    <a:blip r:embed="rId15"/>
+                    <a:blip r:embed="rId27"/>
                     <a:srcRect/>
                     <a:stretch>
                       <a:fillRect/>
@@ -1483,7 +3142,7 @@
           <w:b/>
           <w:noProof/>
         </w:rPr>
-        <w:t>3</w:t>
+        <w:t>11</w:t>
       </w:r>
       <w:r>
         <w:rPr>
@@ -1592,7 +3251,7 @@
                     </pic:cNvPicPr>
                   </pic:nvPicPr>
                   <pic:blipFill>
-                    <a:blip r:embed="rId16"/>
+                    <a:blip r:embed="rId28"/>
                     <a:srcRect t="5424" b="5763"/>
                     <a:stretch>
                       <a:fillRect/>
@@ -1693,7 +3352,7 @@
           <w:sz w:val="22"/>
           <w:szCs w:val="22"/>
         </w:rPr>
-        <w:t>4</w:t>
+        <w:t>12</w:t>
       </w:r>
       <w:r>
         <w:rPr>
@@ -1794,6 +3453,7 @@
     <w:p>
       <w:pPr>
         <w:spacing w:line="360" w:lineRule="auto"/>
+        <w:ind w:firstLineChars="200" w:firstLine="440"/>
         <w:contextualSpacing/>
         <w:jc w:val="both"/>
         <w:rPr>
@@ -1802,9 +3462,39 @@
       </w:pPr>
       <w:r>
         <w:rPr>
-          <w:rFonts w:ascii="Times New Roman" w:hAnsi="Times New Roman" w:cs="Times New Roman" w:hint="eastAsia"/>
-        </w:rPr>
-        <w:t>njnj</w:t>
+          <w:rFonts w:ascii="Times New Roman" w:hAnsi="Times New Roman" w:cs="Times New Roman"/>
+        </w:rPr>
+        <w:t xml:space="preserve">The general trend of the optimal state value in the 2-D grid is the same. Both grids share the property that the closer to the lower-right corner the higher the optimal value of the state it is. They are same in magnitude. </w:t>
+      </w:r>
+    </w:p>
+    <w:p>
+      <w:pPr>
+        <w:spacing w:line="360" w:lineRule="auto"/>
+        <w:ind w:firstLineChars="200" w:firstLine="440"/>
+        <w:contextualSpacing/>
+        <w:jc w:val="both"/>
+        <w:rPr>
+          <w:rFonts w:ascii="Times New Roman" w:hAnsi="Times New Roman" w:cs="Times New Roman" w:hint="eastAsia"/>
+        </w:rPr>
+      </w:pPr>
+      <w:r>
+        <w:rPr>
+          <w:rFonts w:ascii="Times New Roman" w:hAnsi="Times New Roman" w:cs="Times New Roman"/>
+        </w:rPr>
+        <w:lastRenderedPageBreak/>
+        <w:t>However, the optimal state values in the lower-right corner are larger than those in question 3. In question 3 the optimal values of states in the same diagonal from the upper right to the lower left almost share the same value. While in question 14 the optimal values of states are larger if they are closer to index (9,</w:t>
+      </w:r>
+      <w:r>
+        <w:rPr>
+          <w:rFonts w:ascii="Times New Roman" w:hAnsi="Times New Roman" w:cs="Times New Roman" w:hint="eastAsia"/>
+        </w:rPr>
+        <w:t xml:space="preserve"> </w:t>
+      </w:r>
+      <w:r>
+        <w:rPr>
+          <w:rFonts w:ascii="Times New Roman" w:hAnsi="Times New Roman" w:cs="Times New Roman"/>
+        </w:rPr>
+        <w:t>9) in the Euclidean distance. The reason for the difference is that in IRL algorithm the program learns from the optimal policy which tends to move to the lower-right corner.</w:t>
       </w:r>
     </w:p>
     <w:p>
@@ -1845,7 +3535,6 @@
         <w:rPr>
           <w:noProof/>
         </w:rPr>
-        <w:lastRenderedPageBreak/>
         <w:drawing>
           <wp:inline distT="0" distB="0" distL="0" distR="0">
             <wp:extent cx="3567793" cy="2974210"/>
@@ -1864,7 +3553,7 @@
                     </pic:cNvPicPr>
                   </pic:nvPicPr>
                   <pic:blipFill>
-                    <a:blip r:embed="rId17"/>
+                    <a:blip r:embed="rId29"/>
                     <a:srcRect l="7492" t="7196" r="13395" b="4839"/>
                     <a:stretch>
                       <a:fillRect/>
@@ -1965,7 +3654,7 @@
           <w:sz w:val="22"/>
           <w:szCs w:val="22"/>
         </w:rPr>
-        <w:t>5</w:t>
+        <w:t>13</w:t>
       </w:r>
       <w:r>
         <w:rPr>
@@ -2114,7 +3803,7 @@
                     </pic:cNvPicPr>
                   </pic:nvPicPr>
                   <pic:blipFill>
-                    <a:blip r:embed="rId18"/>
+                    <a:blip r:embed="rId30"/>
                     <a:srcRect l="4905" t="6472" r="6862" b="1901"/>
                     <a:stretch>
                       <a:fillRect/>
@@ -2215,7 +3904,7 @@
           <w:sz w:val="22"/>
           <w:szCs w:val="22"/>
         </w:rPr>
-        <w:t>6</w:t>
+        <w:t>14</w:t>
       </w:r>
       <w:r>
         <w:rPr>
@@ -2318,9 +4007,9 @@
         </w:rPr>
         <w:object w:dxaOrig="1260" w:dyaOrig="360">
           <v:shape id="_x0000_i1028" type="#_x0000_t75" style="width:63pt;height:18pt" o:ole="">
-            <v:imagedata r:id="rId19" o:title=""/>
+            <v:imagedata r:id="rId31" o:title=""/>
           </v:shape>
-          <o:OLEObject Type="Embed" ProgID="Equation.DSMT4" ShapeID="_x0000_i1028" DrawAspect="Content" ObjectID="_1588357424" r:id="rId20"/>
+          <o:OLEObject Type="Embed" ProgID="Equation.DSMT4" ShapeID="_x0000_i1028" DrawAspect="Content" ObjectID="_1588410670" r:id="rId32"/>
         </w:object>
       </w:r>
     </w:p>
@@ -2380,7 +4069,7 @@
                     </pic:cNvPicPr>
                   </pic:nvPicPr>
                   <pic:blipFill>
-                    <a:blip r:embed="rId21"/>
+                    <a:blip r:embed="rId33"/>
                     <a:srcRect/>
                     <a:stretch>
                       <a:fillRect/>
@@ -2415,7 +4104,7 @@
         <w:contextualSpacing/>
         <w:jc w:val="both"/>
         <w:rPr>
-          <w:rFonts w:ascii="Times New Roman" w:hAnsi="Times New Roman" w:cs="Times New Roman" w:hint="eastAsia"/>
+          <w:rFonts w:ascii="Times New Roman" w:hAnsi="Times New Roman" w:cs="Times New Roman"/>
         </w:rPr>
       </w:pPr>
       <w:r>
@@ -2459,7 +4148,7 @@
           <w:b/>
           <w:noProof/>
         </w:rPr>
-        <w:t>7</w:t>
+        <w:t>15</w:t>
       </w:r>
       <w:r>
         <w:rPr>
@@ -2593,7 +4282,7 @@
                     </pic:cNvPicPr>
                   </pic:nvPicPr>
                   <pic:blipFill>
-                    <a:blip r:embed="rId22"/>
+                    <a:blip r:embed="rId34"/>
                     <a:srcRect t="6100" b="4815"/>
                     <a:stretch>
                       <a:fillRect/>
@@ -2694,7 +4383,7 @@
           <w:sz w:val="22"/>
           <w:szCs w:val="22"/>
         </w:rPr>
-        <w:t>8</w:t>
+        <w:t>16</w:t>
       </w:r>
       <w:r>
         <w:rPr>
@@ -2876,7 +4565,7 @@
                     </pic:cNvPicPr>
                   </pic:nvPicPr>
                   <pic:blipFill>
-                    <a:blip r:embed="rId23"/>
+                    <a:blip r:embed="rId35"/>
                     <a:srcRect t="6737" b="4940"/>
                     <a:stretch>
                       <a:fillRect/>
@@ -2972,11 +4661,12 @@
           <w:b/>
           <w:i w:val="0"/>
           <w:iCs w:val="0"/>
-          <w:color w:val="auto"/>
-          <w:sz w:val="22"/>
-          <w:szCs w:val="22"/>
-        </w:rPr>
-        <w:t>9</w:t>
+          <w:noProof/>
+          <w:color w:val="auto"/>
+          <w:sz w:val="22"/>
+          <w:szCs w:val="22"/>
+        </w:rPr>
+        <w:t>17</w:t>
       </w:r>
       <w:r>
         <w:rPr>
@@ -3134,7 +4824,7 @@
       </w:r>
     </w:p>
     <w:sectPr>
-      <w:footerReference w:type="default" r:id="rId24"/>
+      <w:footerReference w:type="default" r:id="rId36"/>
       <w:pgSz w:w="12240" w:h="15840"/>
       <w:pgMar w:top="1440" w:right="1440" w:bottom="1440" w:left="1440" w:header="720" w:footer="720" w:gutter="0"/>
       <w:cols w:space="720"/>
@@ -3217,7 +4907,7 @@
             <w:rFonts w:ascii="Times New Roman" w:hAnsi="Times New Roman" w:cs="Times New Roman"/>
             <w:noProof/>
           </w:rPr>
-          <w:t>7</w:t>
+          <w:t>6</w:t>
         </w:r>
         <w:r>
           <w:rPr>
@@ -4038,7 +5728,7 @@
   <a:extraClrSchemeLst/>
   <a:extLst>
     <a:ext uri="{05A4C25C-085E-4340-85A3-A5531E510DB2}">
-      <thm15:themeFamily xmlns="" xmlns:thm15="http://schemas.microsoft.com/office/thememl/2012/main" name="Office Theme" id="{62F939B6-93AF-4DB8-9C6B-D6C7DFDC589F}" vid="{4A3C46E8-61CC-4603-A589-7422A47A8E4A}"/>
+      <thm15:themeFamily xmlns:thm15="http://schemas.microsoft.com/office/thememl/2012/main" xmlns="" name="Office Theme" id="{62F939B6-93AF-4DB8-9C6B-D6C7DFDC589F}" vid="{4A3C46E8-61CC-4603-A589-7422A47A8E4A}"/>
     </a:ext>
   </a:extLst>
 </a:theme>

--- a/project3/part3/EE232_project3.docx
+++ b/project3/part3/EE232_project3.docx
@@ -1,6 +1,6 @@
 
 <file path=word/document.xml><?xml version="1.0" encoding="utf-8"?>
-<w:document xmlns:ve="http://schemas.openxmlformats.org/markup-compatibility/2006" xmlns:o="urn:schemas-microsoft-com:office:office" xmlns:r="http://schemas.openxmlformats.org/officeDocument/2006/relationships" xmlns:m="http://schemas.openxmlformats.org/officeDocument/2006/math" xmlns:v="urn:schemas-microsoft-com:vml" xmlns:wp="http://schemas.openxmlformats.org/drawingml/2006/wordprocessingDrawing" xmlns:w10="urn:schemas-microsoft-com:office:word" xmlns:w="http://schemas.openxmlformats.org/wordprocessingml/2006/main" xmlns:wne="http://schemas.microsoft.com/office/word/2006/wordml">
+<w:document xmlns:wpc="http://schemas.microsoft.com/office/word/2010/wordprocessingCanvas" xmlns:cx="http://schemas.microsoft.com/office/drawing/2014/chartex" xmlns:cx1="http://schemas.microsoft.com/office/drawing/2015/9/8/chartex" xmlns:cx2="http://schemas.microsoft.com/office/drawing/2015/10/21/chartex" xmlns:cx3="http://schemas.microsoft.com/office/drawing/2016/5/9/chartex" xmlns:cx4="http://schemas.microsoft.com/office/drawing/2016/5/10/chartex" xmlns:cx5="http://schemas.microsoft.com/office/drawing/2016/5/11/chartex" xmlns:cx6="http://schemas.microsoft.com/office/drawing/2016/5/12/chartex" xmlns:cx7="http://schemas.microsoft.com/office/drawing/2016/5/13/chartex" xmlns:cx8="http://schemas.microsoft.com/office/drawing/2016/5/14/chartex" xmlns:mc="http://schemas.openxmlformats.org/markup-compatibility/2006" xmlns:aink="http://schemas.microsoft.com/office/drawing/2016/ink" xmlns:am3d="http://schemas.microsoft.com/office/drawing/2017/model3d" xmlns:o="urn:schemas-microsoft-com:office:office" xmlns:r="http://schemas.openxmlformats.org/officeDocument/2006/relationships" xmlns:m="http://schemas.openxmlformats.org/officeDocument/2006/math" xmlns:v="urn:schemas-microsoft-com:vml" xmlns:wp14="http://schemas.microsoft.com/office/word/2010/wordprocessingDrawing" xmlns:wp="http://schemas.openxmlformats.org/drawingml/2006/wordprocessingDrawing" xmlns:w10="urn:schemas-microsoft-com:office:word" xmlns:w="http://schemas.openxmlformats.org/wordprocessingml/2006/main" xmlns:w14="http://schemas.microsoft.com/office/word/2010/wordml" xmlns:w15="http://schemas.microsoft.com/office/word/2012/wordml" xmlns:w16cid="http://schemas.microsoft.com/office/word/2016/wordml/cid" xmlns:w16se="http://schemas.microsoft.com/office/word/2015/wordml/symex" xmlns:wpg="http://schemas.microsoft.com/office/word/2010/wordprocessingGroup" xmlns:wpi="http://schemas.microsoft.com/office/word/2010/wordprocessingInk" xmlns:wne="http://schemas.microsoft.com/office/word/2006/wordml" xmlns:wps="http://schemas.microsoft.com/office/word/2010/wordprocessingShape" mc:Ignorable="w14 w15 w16se w16cid wp14">
   <w:body>
     <w:p>
       <w:pPr>
@@ -202,18 +202,27 @@
           <w:i/>
         </w:rPr>
       </w:pPr>
+      <w:proofErr w:type="spellStart"/>
       <w:r>
         <w:rPr>
           <w:rFonts w:ascii="Times New Roman" w:hAnsi="Times New Roman" w:cs="Times New Roman"/>
           <w:i/>
         </w:rPr>
-        <w:t>Zhechen Xu (</w:t>
-      </w:r>
+        <w:t>Zhechen</w:t>
+      </w:r>
+      <w:proofErr w:type="spellEnd"/>
       <w:r>
         <w:rPr>
           <w:rFonts w:ascii="Times New Roman" w:hAnsi="Times New Roman" w:cs="Times New Roman"/>
           <w:i/>
         </w:rPr>
+        <w:t xml:space="preserve"> Xu (</w:t>
+      </w:r>
+      <w:r>
+        <w:rPr>
+          <w:rFonts w:ascii="Times New Roman" w:hAnsi="Times New Roman" w:cs="Times New Roman"/>
+          <w:i/>
+        </w:rPr>
         <w:t>805030074</w:t>
       </w:r>
       <w:r>
@@ -263,7 +272,23 @@
           <w:rFonts w:ascii="Times New Roman" w:hAnsi="Times New Roman" w:cs="Times New Roman"/>
           <w:i/>
         </w:rPr>
-        <w:t>), Liangkun Zhao (</w:t>
+        <w:t xml:space="preserve">), </w:t>
+      </w:r>
+      <w:proofErr w:type="spellStart"/>
+      <w:r>
+        <w:rPr>
+          <w:rFonts w:ascii="Times New Roman" w:hAnsi="Times New Roman" w:cs="Times New Roman"/>
+          <w:i/>
+        </w:rPr>
+        <w:t>Liangkun</w:t>
+      </w:r>
+      <w:proofErr w:type="spellEnd"/>
+      <w:r>
+        <w:rPr>
+          <w:rFonts w:ascii="Times New Roman" w:hAnsi="Times New Roman" w:cs="Times New Roman"/>
+          <w:i/>
+        </w:rPr>
+        <w:t xml:space="preserve"> Zhao (</w:t>
       </w:r>
       <w:r>
         <w:rPr>
@@ -341,7 +366,7 @@
     </w:p>
     <w:p>
       <w:pPr>
-        <w:pStyle w:val="1"/>
+        <w:pStyle w:val="Heading1"/>
         <w:spacing w:line="480" w:lineRule="auto"/>
         <w:rPr>
           <w:rFonts w:ascii="Times New Roman" w:hAnsi="Times New Roman" w:cs="Times New Roman"/>
@@ -435,6 +460,7 @@
       <w:r>
         <w:rPr>
           <w:rFonts w:ascii="Times New Roman" w:hAnsi="Times New Roman" w:cs="Times New Roman"/>
+          <w:noProof/>
         </w:rPr>
         <w:drawing>
           <wp:inline distT="0" distB="0" distL="0" distR="0">
@@ -455,7 +481,7 @@
                     <a:blip r:embed="rId7">
                       <a:extLst>
                         <a:ext uri="{28A0092B-C50C-407E-A947-70E740481C1C}">
-                          <a14:useLocalDpi xmlns:a14="http://schemas.microsoft.com/office/drawing/2010/main" xmlns:wps="http://schemas.microsoft.com/office/word/2010/wordprocessingShape" xmlns:wpi="http://schemas.microsoft.com/office/word/2010/wordprocessingInk" xmlns:wpg="http://schemas.microsoft.com/office/word/2010/wordprocessingGroup" xmlns:w16se="http://schemas.microsoft.com/office/word/2015/wordml/symex" xmlns:w16cid="http://schemas.microsoft.com/office/word/2016/wordml/cid" xmlns:w15="http://schemas.microsoft.com/office/word/2012/wordml" xmlns:w14="http://schemas.microsoft.com/office/word/2010/wordml" xmlns:w="http://schemas.openxmlformats.org/wordprocessingml/2006/main" xmlns:w10="urn:schemas-microsoft-com:office:word" xmlns:wp14="http://schemas.microsoft.com/office/word/2010/wordprocessingDrawing" xmlns:v="urn:schemas-microsoft-com:vml" xmlns:o="urn:schemas-microsoft-com:office:office" xmlns:am3d="http://schemas.microsoft.com/office/drawing/2017/model3d" xmlns:aink="http://schemas.microsoft.com/office/drawing/2016/ink" xmlns:mc="http://schemas.openxmlformats.org/markup-compatibility/2006" xmlns:cx8="http://schemas.microsoft.com/office/drawing/2016/5/14/chartex" xmlns:cx7="http://schemas.microsoft.com/office/drawing/2016/5/13/chartex" xmlns:cx6="http://schemas.microsoft.com/office/drawing/2016/5/12/chartex" xmlns:cx5="http://schemas.microsoft.com/office/drawing/2016/5/11/chartex" xmlns:cx4="http://schemas.microsoft.com/office/drawing/2016/5/10/chartex" xmlns:cx3="http://schemas.microsoft.com/office/drawing/2016/5/9/chartex" xmlns:cx2="http://schemas.microsoft.com/office/drawing/2015/10/21/chartex" xmlns:cx1="http://schemas.microsoft.com/office/drawing/2015/9/8/chartex" xmlns:cx="http://schemas.microsoft.com/office/drawing/2014/chartex" xmlns:wpc="http://schemas.microsoft.com/office/word/2010/wordprocessingCanvas" xmlns="" val="0"/>
+                          <a14:useLocalDpi xmlns:a14="http://schemas.microsoft.com/office/drawing/2010/main" val="0"/>
                         </a:ext>
                       </a:extLst>
                     </a:blip>
@@ -481,10 +507,10 @@
     </w:p>
     <w:p>
       <w:pPr>
-        <w:pStyle w:val="a4"/>
+        <w:pStyle w:val="Caption"/>
         <w:jc w:val="center"/>
         <w:rPr>
-          <w:rFonts w:ascii="Times New Roman" w:hAnsi="Times New Roman" w:cs="Times New Roman" w:hint="eastAsia"/>
+          <w:rFonts w:ascii="Times New Roman" w:hAnsi="Times New Roman" w:cs="Times New Roman"/>
           <w:i w:val="0"/>
           <w:iCs w:val="0"/>
           <w:color w:val="auto"/>
@@ -606,6 +632,9 @@
         <w:jc w:val="center"/>
       </w:pPr>
       <w:r>
+        <w:rPr>
+          <w:noProof/>
+        </w:rPr>
         <w:drawing>
           <wp:inline distT="0" distB="0" distL="0" distR="0">
             <wp:extent cx="3243943" cy="2264469"/>
@@ -625,7 +654,7 @@
                     <a:blip r:embed="rId8">
                       <a:extLst>
                         <a:ext uri="{28A0092B-C50C-407E-A947-70E740481C1C}">
-                          <a14:useLocalDpi xmlns:a14="http://schemas.microsoft.com/office/drawing/2010/main" xmlns:wps="http://schemas.microsoft.com/office/word/2010/wordprocessingShape" xmlns:wpi="http://schemas.microsoft.com/office/word/2010/wordprocessingInk" xmlns:wpg="http://schemas.microsoft.com/office/word/2010/wordprocessingGroup" xmlns:w16se="http://schemas.microsoft.com/office/word/2015/wordml/symex" xmlns:w16cid="http://schemas.microsoft.com/office/word/2016/wordml/cid" xmlns:w15="http://schemas.microsoft.com/office/word/2012/wordml" xmlns:w14="http://schemas.microsoft.com/office/word/2010/wordml" xmlns:w="http://schemas.openxmlformats.org/wordprocessingml/2006/main" xmlns:w10="urn:schemas-microsoft-com:office:word" xmlns:wp14="http://schemas.microsoft.com/office/word/2010/wordprocessingDrawing" xmlns:v="urn:schemas-microsoft-com:vml" xmlns:o="urn:schemas-microsoft-com:office:office" xmlns:am3d="http://schemas.microsoft.com/office/drawing/2017/model3d" xmlns:aink="http://schemas.microsoft.com/office/drawing/2016/ink" xmlns:mc="http://schemas.openxmlformats.org/markup-compatibility/2006" xmlns:cx8="http://schemas.microsoft.com/office/drawing/2016/5/14/chartex" xmlns:cx7="http://schemas.microsoft.com/office/drawing/2016/5/13/chartex" xmlns:cx6="http://schemas.microsoft.com/office/drawing/2016/5/12/chartex" xmlns:cx5="http://schemas.microsoft.com/office/drawing/2016/5/11/chartex" xmlns:cx4="http://schemas.microsoft.com/office/drawing/2016/5/10/chartex" xmlns:cx3="http://schemas.microsoft.com/office/drawing/2016/5/9/chartex" xmlns:cx2="http://schemas.microsoft.com/office/drawing/2015/10/21/chartex" xmlns:cx1="http://schemas.microsoft.com/office/drawing/2015/9/8/chartex" xmlns:cx="http://schemas.microsoft.com/office/drawing/2014/chartex" xmlns:wpc="http://schemas.microsoft.com/office/word/2010/wordprocessingCanvas" xmlns="" val="0"/>
+                          <a14:useLocalDpi xmlns:a14="http://schemas.microsoft.com/office/drawing/2010/main" val="0"/>
                         </a:ext>
                       </a:extLst>
                     </a:blip>
@@ -651,7 +680,7 @@
     </w:p>
     <w:p>
       <w:pPr>
-        <w:pStyle w:val="a4"/>
+        <w:pStyle w:val="Caption"/>
         <w:jc w:val="center"/>
       </w:pPr>
       <w:r>
@@ -788,7 +817,7 @@
     </w:p>
     <w:p>
       <w:pPr>
-        <w:pStyle w:val="1"/>
+        <w:pStyle w:val="Heading1"/>
         <w:spacing w:line="480" w:lineRule="auto"/>
         <w:rPr>
           <w:rFonts w:ascii="Times New Roman" w:hAnsi="Times New Roman" w:cs="Times New Roman"/>
@@ -883,6 +912,7 @@
       <w:r>
         <w:rPr>
           <w:rFonts w:ascii="Times New Roman" w:hAnsi="Times New Roman" w:cs="Times New Roman"/>
+          <w:noProof/>
         </w:rPr>
         <w:drawing>
           <wp:inline distT="0" distB="0" distL="0" distR="0">
@@ -903,7 +933,7 @@
                     <a:blip r:embed="rId9">
                       <a:extLst>
                         <a:ext uri="{28A0092B-C50C-407E-A947-70E740481C1C}">
-                          <a14:useLocalDpi xmlns:a14="http://schemas.microsoft.com/office/drawing/2010/main" xmlns:wps="http://schemas.microsoft.com/office/word/2010/wordprocessingShape" xmlns:wpi="http://schemas.microsoft.com/office/word/2010/wordprocessingInk" xmlns:wpg="http://schemas.microsoft.com/office/word/2010/wordprocessingGroup" xmlns:w16se="http://schemas.microsoft.com/office/word/2015/wordml/symex" xmlns:w16cid="http://schemas.microsoft.com/office/word/2016/wordml/cid" xmlns:w15="http://schemas.microsoft.com/office/word/2012/wordml" xmlns:w14="http://schemas.microsoft.com/office/word/2010/wordml" xmlns:w="http://schemas.openxmlformats.org/wordprocessingml/2006/main" xmlns:w10="urn:schemas-microsoft-com:office:word" xmlns:wp14="http://schemas.microsoft.com/office/word/2010/wordprocessingDrawing" xmlns:v="urn:schemas-microsoft-com:vml" xmlns:o="urn:schemas-microsoft-com:office:office" xmlns:am3d="http://schemas.microsoft.com/office/drawing/2017/model3d" xmlns:aink="http://schemas.microsoft.com/office/drawing/2016/ink" xmlns:mc="http://schemas.openxmlformats.org/markup-compatibility/2006" xmlns:cx8="http://schemas.microsoft.com/office/drawing/2016/5/14/chartex" xmlns:cx7="http://schemas.microsoft.com/office/drawing/2016/5/13/chartex" xmlns:cx6="http://schemas.microsoft.com/office/drawing/2016/5/12/chartex" xmlns:cx5="http://schemas.microsoft.com/office/drawing/2016/5/11/chartex" xmlns:cx4="http://schemas.microsoft.com/office/drawing/2016/5/10/chartex" xmlns:cx3="http://schemas.microsoft.com/office/drawing/2016/5/9/chartex" xmlns:cx2="http://schemas.microsoft.com/office/drawing/2015/10/21/chartex" xmlns:cx1="http://schemas.microsoft.com/office/drawing/2015/9/8/chartex" xmlns:cx="http://schemas.microsoft.com/office/drawing/2014/chartex" xmlns:wpc="http://schemas.microsoft.com/office/word/2010/wordprocessingCanvas" xmlns="" val="0"/>
+                          <a14:useLocalDpi xmlns:a14="http://schemas.microsoft.com/office/drawing/2010/main" val="0"/>
                         </a:ext>
                       </a:extLst>
                     </a:blip>
@@ -929,10 +959,10 @@
     </w:p>
     <w:p>
       <w:pPr>
-        <w:pStyle w:val="a4"/>
+        <w:pStyle w:val="Caption"/>
         <w:jc w:val="center"/>
         <w:rPr>
-          <w:rFonts w:ascii="Times New Roman" w:hAnsi="Times New Roman" w:cs="Times New Roman" w:hint="eastAsia"/>
+          <w:rFonts w:ascii="Times New Roman" w:hAnsi="Times New Roman" w:cs="Times New Roman"/>
           <w:i w:val="0"/>
           <w:iCs w:val="0"/>
           <w:color w:val="auto"/>
@@ -1054,7 +1084,7 @@
         <w:spacing w:after="0" w:line="360" w:lineRule="auto"/>
         <w:jc w:val="both"/>
         <w:rPr>
-          <w:rFonts w:ascii="Times New Roman" w:hAnsi="Times New Roman" w:cs="Times New Roman" w:hint="eastAsia"/>
+          <w:rFonts w:ascii="Times New Roman" w:hAnsi="Times New Roman" w:cs="Times New Roman"/>
           <w:b/>
         </w:rPr>
       </w:pPr>
@@ -1084,6 +1114,7 @@
       <w:r>
         <w:rPr>
           <w:rFonts w:ascii="Times New Roman" w:hAnsi="Times New Roman" w:cs="Times New Roman"/>
+          <w:noProof/>
         </w:rPr>
         <w:drawing>
           <wp:inline distT="0" distB="0" distL="0" distR="0">
@@ -1104,7 +1135,7 @@
                     <a:blip r:embed="rId10">
                       <a:extLst>
                         <a:ext uri="{28A0092B-C50C-407E-A947-70E740481C1C}">
-                          <a14:useLocalDpi xmlns:a14="http://schemas.microsoft.com/office/drawing/2010/main" xmlns:wps="http://schemas.microsoft.com/office/word/2010/wordprocessingShape" xmlns:wpi="http://schemas.microsoft.com/office/word/2010/wordprocessingInk" xmlns:wpg="http://schemas.microsoft.com/office/word/2010/wordprocessingGroup" xmlns:w16se="http://schemas.microsoft.com/office/word/2015/wordml/symex" xmlns:w16cid="http://schemas.microsoft.com/office/word/2016/wordml/cid" xmlns:w15="http://schemas.microsoft.com/office/word/2012/wordml" xmlns:w14="http://schemas.microsoft.com/office/word/2010/wordml" xmlns:w="http://schemas.openxmlformats.org/wordprocessingml/2006/main" xmlns:w10="urn:schemas-microsoft-com:office:word" xmlns:wp14="http://schemas.microsoft.com/office/word/2010/wordprocessingDrawing" xmlns:v="urn:schemas-microsoft-com:vml" xmlns:o="urn:schemas-microsoft-com:office:office" xmlns:am3d="http://schemas.microsoft.com/office/drawing/2017/model3d" xmlns:aink="http://schemas.microsoft.com/office/drawing/2016/ink" xmlns:mc="http://schemas.openxmlformats.org/markup-compatibility/2006" xmlns:cx8="http://schemas.microsoft.com/office/drawing/2016/5/14/chartex" xmlns:cx7="http://schemas.microsoft.com/office/drawing/2016/5/13/chartex" xmlns:cx6="http://schemas.microsoft.com/office/drawing/2016/5/12/chartex" xmlns:cx5="http://schemas.microsoft.com/office/drawing/2016/5/11/chartex" xmlns:cx4="http://schemas.microsoft.com/office/drawing/2016/5/10/chartex" xmlns:cx3="http://schemas.microsoft.com/office/drawing/2016/5/9/chartex" xmlns:cx2="http://schemas.microsoft.com/office/drawing/2015/10/21/chartex" xmlns:cx1="http://schemas.microsoft.com/office/drawing/2015/9/8/chartex" xmlns:cx="http://schemas.microsoft.com/office/drawing/2014/chartex" xmlns:wpc="http://schemas.microsoft.com/office/word/2010/wordprocessingCanvas" xmlns="" val="0"/>
+                          <a14:useLocalDpi xmlns:a14="http://schemas.microsoft.com/office/drawing/2010/main" val="0"/>
                         </a:ext>
                       </a:extLst>
                     </a:blip>
@@ -1130,10 +1161,10 @@
     </w:p>
     <w:p>
       <w:pPr>
-        <w:pStyle w:val="a4"/>
+        <w:pStyle w:val="Caption"/>
         <w:jc w:val="center"/>
         <w:rPr>
-          <w:rFonts w:ascii="Times New Roman" w:hAnsi="Times New Roman" w:cs="Times New Roman" w:hint="eastAsia"/>
+          <w:rFonts w:ascii="Times New Roman" w:hAnsi="Times New Roman" w:cs="Times New Roman"/>
           <w:i w:val="0"/>
           <w:iCs w:val="0"/>
           <w:color w:val="auto"/>
@@ -1243,7 +1274,7 @@
         <w:spacing w:after="0" w:line="360" w:lineRule="auto"/>
         <w:jc w:val="both"/>
         <w:rPr>
-          <w:rFonts w:ascii="Times New Roman" w:hAnsi="Times New Roman" w:cs="Times New Roman" w:hint="eastAsia"/>
+          <w:rFonts w:ascii="Times New Roman" w:hAnsi="Times New Roman" w:cs="Times New Roman"/>
           <w:b/>
         </w:rPr>
       </w:pPr>
@@ -1271,7 +1302,7 @@
         <w:contextualSpacing/>
         <w:jc w:val="both"/>
         <w:rPr>
-          <w:rFonts w:ascii="Times New Roman" w:hAnsi="Times New Roman" w:cs="Times New Roman" w:hint="eastAsia"/>
+          <w:rFonts w:ascii="Times New Roman" w:hAnsi="Times New Roman" w:cs="Times New Roman"/>
         </w:rPr>
       </w:pPr>
       <w:r>
@@ -1294,7 +1325,7 @@
         <w:contextualSpacing/>
         <w:jc w:val="both"/>
         <w:rPr>
-          <w:rFonts w:ascii="Times New Roman" w:hAnsi="Times New Roman" w:cs="Times New Roman" w:hint="eastAsia"/>
+          <w:rFonts w:ascii="Times New Roman" w:hAnsi="Times New Roman" w:cs="Times New Roman"/>
         </w:rPr>
       </w:pPr>
     </w:p>
@@ -1323,6 +1354,7 @@
       <w:r>
         <w:rPr>
           <w:rFonts w:ascii="Times New Roman" w:hAnsi="Times New Roman" w:cs="Times New Roman"/>
+          <w:noProof/>
         </w:rPr>
         <w:drawing>
           <wp:inline distT="0" distB="0" distL="0" distR="0">
@@ -1343,7 +1375,7 @@
                     <a:blip r:embed="rId11">
                       <a:extLst>
                         <a:ext uri="{28A0092B-C50C-407E-A947-70E740481C1C}">
-                          <a14:useLocalDpi xmlns:a14="http://schemas.microsoft.com/office/drawing/2010/main" xmlns:wps="http://schemas.microsoft.com/office/word/2010/wordprocessingShape" xmlns:wpi="http://schemas.microsoft.com/office/word/2010/wordprocessingInk" xmlns:wpg="http://schemas.microsoft.com/office/word/2010/wordprocessingGroup" xmlns:w16se="http://schemas.microsoft.com/office/word/2015/wordml/symex" xmlns:w16cid="http://schemas.microsoft.com/office/word/2016/wordml/cid" xmlns:w15="http://schemas.microsoft.com/office/word/2012/wordml" xmlns:w14="http://schemas.microsoft.com/office/word/2010/wordml" xmlns:w="http://schemas.openxmlformats.org/wordprocessingml/2006/main" xmlns:w10="urn:schemas-microsoft-com:office:word" xmlns:wp14="http://schemas.microsoft.com/office/word/2010/wordprocessingDrawing" xmlns:v="urn:schemas-microsoft-com:vml" xmlns:o="urn:schemas-microsoft-com:office:office" xmlns:am3d="http://schemas.microsoft.com/office/drawing/2017/model3d" xmlns:aink="http://schemas.microsoft.com/office/drawing/2016/ink" xmlns:mc="http://schemas.openxmlformats.org/markup-compatibility/2006" xmlns:cx8="http://schemas.microsoft.com/office/drawing/2016/5/14/chartex" xmlns:cx7="http://schemas.microsoft.com/office/drawing/2016/5/13/chartex" xmlns:cx6="http://schemas.microsoft.com/office/drawing/2016/5/12/chartex" xmlns:cx5="http://schemas.microsoft.com/office/drawing/2016/5/11/chartex" xmlns:cx4="http://schemas.microsoft.com/office/drawing/2016/5/10/chartex" xmlns:cx3="http://schemas.microsoft.com/office/drawing/2016/5/9/chartex" xmlns:cx2="http://schemas.microsoft.com/office/drawing/2015/10/21/chartex" xmlns:cx1="http://schemas.microsoft.com/office/drawing/2015/9/8/chartex" xmlns:cx="http://schemas.microsoft.com/office/drawing/2014/chartex" xmlns:wpc="http://schemas.microsoft.com/office/word/2010/wordprocessingCanvas" xmlns="" val="0"/>
+                          <a14:useLocalDpi xmlns:a14="http://schemas.microsoft.com/office/drawing/2010/main" val="0"/>
                         </a:ext>
                       </a:extLst>
                     </a:blip>
@@ -1369,10 +1401,10 @@
     </w:p>
     <w:p>
       <w:pPr>
-        <w:pStyle w:val="a4"/>
+        <w:pStyle w:val="Caption"/>
         <w:jc w:val="center"/>
         <w:rPr>
-          <w:rFonts w:ascii="Times New Roman" w:hAnsi="Times New Roman" w:cs="Times New Roman" w:hint="eastAsia"/>
+          <w:rFonts w:ascii="Times New Roman" w:hAnsi="Times New Roman" w:cs="Times New Roman"/>
           <w:i w:val="0"/>
           <w:iCs w:val="0"/>
           <w:color w:val="auto"/>
@@ -1501,14 +1533,28 @@
         <w:contextualSpacing/>
         <w:jc w:val="both"/>
         <w:rPr>
-          <w:rFonts w:ascii="Times New Roman" w:hAnsi="Times New Roman" w:cs="Times New Roman" w:hint="eastAsia"/>
-        </w:rPr>
-      </w:pPr>
-      <w:r>
-        <w:rPr>
-          <w:rFonts w:ascii="Times New Roman" w:hAnsi="Times New Roman" w:cs="Times New Roman"/>
-        </w:rPr>
-        <w:t>For this particular task, the optimal action at most of the states can be determined by its neighbors except for the bottom right corner states ([9, 10], [10, 9], [10, 10]). Because, for this task, the reward function is mostly zero while the only positive value of it is at the bottom right corner, which makes the computation of the best value</w:t>
+          <w:rFonts w:ascii="Times New Roman" w:hAnsi="Times New Roman" w:cs="Times New Roman"/>
+        </w:rPr>
+      </w:pPr>
+      <w:r>
+        <w:rPr>
+          <w:rFonts w:ascii="Times New Roman" w:hAnsi="Times New Roman" w:cs="Times New Roman"/>
+        </w:rPr>
+        <w:t xml:space="preserve">For this </w:t>
+      </w:r>
+      <w:proofErr w:type="gramStart"/>
+      <w:r>
+        <w:rPr>
+          <w:rFonts w:ascii="Times New Roman" w:hAnsi="Times New Roman" w:cs="Times New Roman"/>
+        </w:rPr>
+        <w:t>particular task</w:t>
+      </w:r>
+      <w:proofErr w:type="gramEnd"/>
+      <w:r>
+        <w:rPr>
+          <w:rFonts w:ascii="Times New Roman" w:hAnsi="Times New Roman" w:cs="Times New Roman"/>
+        </w:rPr>
+        <w:t>, the optimal action at most of the states can be determined by its neighbors except for the bottom right corner states ([9, 10], [10, 9], [10, 10]). Because, for this task, the reward function is mostly zero while the only positive value of it is at the bottom right corner, which makes the computation of the best value</w:t>
       </w:r>
       <w:r>
         <w:rPr>
@@ -1541,10 +1587,10 @@
             <v:path o:extrusionok="f" gradientshapeok="t" o:connecttype="rect"/>
             <o:lock v:ext="edit" aspectratio="t"/>
           </v:shapetype>
-          <v:shape id="_x0000_i1029" type="#_x0000_t75" style="width:48pt;height:18.85pt" o:ole="">
+          <v:shape id="_x0000_i1025" type="#_x0000_t75" style="width:48pt;height:18.75pt" o:ole="">
             <v:imagedata r:id="rId12" o:title=""/>
           </v:shape>
-          <o:OLEObject Type="Embed" ProgID="Equation.DSMT4" ShapeID="_x0000_i1029" DrawAspect="Content" ObjectID="_1588410665" r:id="rId13"/>
+          <o:OLEObject Type="Embed" ProgID="Equation.DSMT4" ShapeID="_x0000_i1025" DrawAspect="Content" ObjectID="_1588445092" r:id="rId13"/>
         </w:object>
       </w:r>
       <w:r>
@@ -1564,7 +1610,7 @@
       <w:pPr>
         <w:jc w:val="center"/>
         <w:rPr>
-          <w:rFonts w:ascii="Times New Roman" w:hAnsi="Times New Roman" w:cs="Times New Roman" w:hint="eastAsia"/>
+          <w:rFonts w:ascii="Times New Roman" w:hAnsi="Times New Roman" w:cs="Times New Roman"/>
         </w:rPr>
       </w:pPr>
       <w:r>
@@ -1573,10 +1619,10 @@
           <w:position w:val="-28"/>
         </w:rPr>
         <w:object w:dxaOrig="3180" w:dyaOrig="540">
-          <v:shape id="_x0000_i1030" type="#_x0000_t75" style="width:159pt;height:27pt" o:ole="">
+          <v:shape id="_x0000_i1026" type="#_x0000_t75" style="width:159pt;height:27pt" o:ole="">
             <v:imagedata r:id="rId14" o:title=""/>
           </v:shape>
-          <o:OLEObject Type="Embed" ProgID="Equation.DSMT4" ShapeID="_x0000_i1030" DrawAspect="Content" ObjectID="_1588410666" r:id="rId15"/>
+          <o:OLEObject Type="Embed" ProgID="Equation.DSMT4" ShapeID="_x0000_i1026" DrawAspect="Content" ObjectID="_1588445093" r:id="rId15"/>
         </w:object>
       </w:r>
     </w:p>
@@ -1585,7 +1631,7 @@
         <w:spacing w:after="0" w:line="360" w:lineRule="auto"/>
         <w:jc w:val="both"/>
         <w:rPr>
-          <w:rFonts w:ascii="Times New Roman" w:hAnsi="Times New Roman" w:cs="Times New Roman" w:hint="eastAsia"/>
+          <w:rFonts w:ascii="Times New Roman" w:hAnsi="Times New Roman" w:cs="Times New Roman"/>
           <w:b/>
         </w:rPr>
       </w:pPr>
@@ -1615,6 +1661,7 @@
       <w:r>
         <w:rPr>
           <w:rFonts w:ascii="Times New Roman" w:hAnsi="Times New Roman" w:cs="Times New Roman"/>
+          <w:noProof/>
         </w:rPr>
         <w:lastRenderedPageBreak/>
         <w:drawing>
@@ -1636,7 +1683,7 @@
                     <a:blip r:embed="rId16">
                       <a:extLst>
                         <a:ext uri="{28A0092B-C50C-407E-A947-70E740481C1C}">
-                          <a14:useLocalDpi xmlns:a14="http://schemas.microsoft.com/office/drawing/2010/main" xmlns:wps="http://schemas.microsoft.com/office/word/2010/wordprocessingShape" xmlns:wpi="http://schemas.microsoft.com/office/word/2010/wordprocessingInk" xmlns:wpg="http://schemas.microsoft.com/office/word/2010/wordprocessingGroup" xmlns:w16se="http://schemas.microsoft.com/office/word/2015/wordml/symex" xmlns:w16cid="http://schemas.microsoft.com/office/word/2016/wordml/cid" xmlns:w15="http://schemas.microsoft.com/office/word/2012/wordml" xmlns:w14="http://schemas.microsoft.com/office/word/2010/wordml" xmlns:w="http://schemas.openxmlformats.org/wordprocessingml/2006/main" xmlns:w10="urn:schemas-microsoft-com:office:word" xmlns:wp14="http://schemas.microsoft.com/office/word/2010/wordprocessingDrawing" xmlns:v="urn:schemas-microsoft-com:vml" xmlns:o="urn:schemas-microsoft-com:office:office" xmlns:am3d="http://schemas.microsoft.com/office/drawing/2017/model3d" xmlns:aink="http://schemas.microsoft.com/office/drawing/2016/ink" xmlns:mc="http://schemas.openxmlformats.org/markup-compatibility/2006" xmlns:cx8="http://schemas.microsoft.com/office/drawing/2016/5/14/chartex" xmlns:cx7="http://schemas.microsoft.com/office/drawing/2016/5/13/chartex" xmlns:cx6="http://schemas.microsoft.com/office/drawing/2016/5/12/chartex" xmlns:cx5="http://schemas.microsoft.com/office/drawing/2016/5/11/chartex" xmlns:cx4="http://schemas.microsoft.com/office/drawing/2016/5/10/chartex" xmlns:cx3="http://schemas.microsoft.com/office/drawing/2016/5/9/chartex" xmlns:cx2="http://schemas.microsoft.com/office/drawing/2015/10/21/chartex" xmlns:cx1="http://schemas.microsoft.com/office/drawing/2015/9/8/chartex" xmlns:cx="http://schemas.microsoft.com/office/drawing/2014/chartex" xmlns:wpc="http://schemas.microsoft.com/office/word/2010/wordprocessingCanvas" xmlns="" val="0"/>
+                          <a14:useLocalDpi xmlns:a14="http://schemas.microsoft.com/office/drawing/2010/main" val="0"/>
                         </a:ext>
                       </a:extLst>
                     </a:blip>
@@ -1662,10 +1709,10 @@
     </w:p>
     <w:p>
       <w:pPr>
-        <w:pStyle w:val="a4"/>
+        <w:pStyle w:val="Caption"/>
         <w:jc w:val="center"/>
         <w:rPr>
-          <w:rFonts w:ascii="Times New Roman" w:hAnsi="Times New Roman" w:cs="Times New Roman" w:hint="eastAsia"/>
+          <w:rFonts w:ascii="Times New Roman" w:hAnsi="Times New Roman" w:cs="Times New Roman"/>
           <w:i w:val="0"/>
           <w:iCs w:val="0"/>
           <w:color w:val="auto"/>
@@ -1775,7 +1822,7 @@
         <w:spacing w:after="0" w:line="360" w:lineRule="auto"/>
         <w:jc w:val="both"/>
         <w:rPr>
-          <w:rFonts w:ascii="Times New Roman" w:hAnsi="Times New Roman" w:cs="Times New Roman" w:hint="eastAsia"/>
+          <w:rFonts w:ascii="Times New Roman" w:hAnsi="Times New Roman" w:cs="Times New Roman"/>
           <w:b/>
         </w:rPr>
       </w:pPr>
@@ -1805,6 +1852,7 @@
       <w:r>
         <w:rPr>
           <w:rFonts w:ascii="Times New Roman" w:hAnsi="Times New Roman" w:cs="Times New Roman"/>
+          <w:noProof/>
         </w:rPr>
         <w:drawing>
           <wp:inline distT="0" distB="0" distL="0" distR="0">
@@ -1825,7 +1873,7 @@
                     <a:blip r:embed="rId17">
                       <a:extLst>
                         <a:ext uri="{28A0092B-C50C-407E-A947-70E740481C1C}">
-                          <a14:useLocalDpi xmlns:a14="http://schemas.microsoft.com/office/drawing/2010/main" xmlns:wps="http://schemas.microsoft.com/office/word/2010/wordprocessingShape" xmlns:wpi="http://schemas.microsoft.com/office/word/2010/wordprocessingInk" xmlns:wpg="http://schemas.microsoft.com/office/word/2010/wordprocessingGroup" xmlns:w16se="http://schemas.microsoft.com/office/word/2015/wordml/symex" xmlns:w16cid="http://schemas.microsoft.com/office/word/2016/wordml/cid" xmlns:w15="http://schemas.microsoft.com/office/word/2012/wordml" xmlns:w14="http://schemas.microsoft.com/office/word/2010/wordml" xmlns:w="http://schemas.openxmlformats.org/wordprocessingml/2006/main" xmlns:w10="urn:schemas-microsoft-com:office:word" xmlns:wp14="http://schemas.microsoft.com/office/word/2010/wordprocessingDrawing" xmlns:v="urn:schemas-microsoft-com:vml" xmlns:o="urn:schemas-microsoft-com:office:office" xmlns:am3d="http://schemas.microsoft.com/office/drawing/2017/model3d" xmlns:aink="http://schemas.microsoft.com/office/drawing/2016/ink" xmlns:mc="http://schemas.openxmlformats.org/markup-compatibility/2006" xmlns:cx8="http://schemas.microsoft.com/office/drawing/2016/5/14/chartex" xmlns:cx7="http://schemas.microsoft.com/office/drawing/2016/5/13/chartex" xmlns:cx6="http://schemas.microsoft.com/office/drawing/2016/5/12/chartex" xmlns:cx5="http://schemas.microsoft.com/office/drawing/2016/5/11/chartex" xmlns:cx4="http://schemas.microsoft.com/office/drawing/2016/5/10/chartex" xmlns:cx3="http://schemas.microsoft.com/office/drawing/2016/5/9/chartex" xmlns:cx2="http://schemas.microsoft.com/office/drawing/2015/10/21/chartex" xmlns:cx1="http://schemas.microsoft.com/office/drawing/2015/9/8/chartex" xmlns:cx="http://schemas.microsoft.com/office/drawing/2014/chartex" xmlns:wpc="http://schemas.microsoft.com/office/word/2010/wordprocessingCanvas" xmlns="" val="0"/>
+                          <a14:useLocalDpi xmlns:a14="http://schemas.microsoft.com/office/drawing/2010/main" val="0"/>
                         </a:ext>
                       </a:extLst>
                     </a:blip>
@@ -1851,10 +1899,10 @@
     </w:p>
     <w:p>
       <w:pPr>
-        <w:pStyle w:val="a4"/>
+        <w:pStyle w:val="Caption"/>
         <w:jc w:val="center"/>
         <w:rPr>
-          <w:rFonts w:ascii="Times New Roman" w:hAnsi="Times New Roman" w:cs="Times New Roman" w:hint="eastAsia"/>
+          <w:rFonts w:ascii="Times New Roman" w:hAnsi="Times New Roman" w:cs="Times New Roman"/>
           <w:i w:val="0"/>
           <w:iCs w:val="0"/>
           <w:color w:val="auto"/>
@@ -1962,7 +2010,7 @@
     <w:p>
       <w:pPr>
         <w:rPr>
-          <w:rFonts w:ascii="Times New Roman" w:hAnsi="Times New Roman" w:cs="Times New Roman" w:hint="eastAsia"/>
+          <w:rFonts w:ascii="Times New Roman" w:hAnsi="Times New Roman" w:cs="Times New Roman"/>
         </w:rPr>
       </w:pPr>
     </w:p>
@@ -1988,7 +2036,7 @@
         <w:spacing w:line="360" w:lineRule="auto"/>
         <w:jc w:val="both"/>
         <w:rPr>
-          <w:rFonts w:ascii="Times New Roman" w:hAnsi="Times New Roman" w:cs="Times New Roman" w:hint="eastAsia"/>
+          <w:rFonts w:ascii="Times New Roman" w:hAnsi="Times New Roman" w:cs="Times New Roman"/>
         </w:rPr>
       </w:pPr>
       <w:r>
@@ -2013,7 +2061,7 @@
     <w:p>
       <w:pPr>
         <w:rPr>
-          <w:rFonts w:ascii="Times New Roman" w:hAnsi="Times New Roman" w:cs="Times New Roman" w:hint="eastAsia"/>
+          <w:rFonts w:ascii="Times New Roman" w:hAnsi="Times New Roman" w:cs="Times New Roman"/>
         </w:rPr>
       </w:pPr>
     </w:p>
@@ -2043,6 +2091,7 @@
       <w:r>
         <w:rPr>
           <w:rFonts w:ascii="Times New Roman" w:hAnsi="Times New Roman" w:cs="Times New Roman"/>
+          <w:noProof/>
         </w:rPr>
         <w:drawing>
           <wp:inline distT="0" distB="0" distL="0" distR="0">
@@ -2063,7 +2112,7 @@
                     <a:blip r:embed="rId18">
                       <a:extLst>
                         <a:ext uri="{28A0092B-C50C-407E-A947-70E740481C1C}">
-                          <a14:useLocalDpi xmlns:a14="http://schemas.microsoft.com/office/drawing/2010/main" xmlns:wps="http://schemas.microsoft.com/office/word/2010/wordprocessingShape" xmlns:wpi="http://schemas.microsoft.com/office/word/2010/wordprocessingInk" xmlns:wpg="http://schemas.microsoft.com/office/word/2010/wordprocessingGroup" xmlns:w16se="http://schemas.microsoft.com/office/word/2015/wordml/symex" xmlns:w16cid="http://schemas.microsoft.com/office/word/2016/wordml/cid" xmlns:w15="http://schemas.microsoft.com/office/word/2012/wordml" xmlns:w14="http://schemas.microsoft.com/office/word/2010/wordml" xmlns:w="http://schemas.openxmlformats.org/wordprocessingml/2006/main" xmlns:w10="urn:schemas-microsoft-com:office:word" xmlns:wp14="http://schemas.microsoft.com/office/word/2010/wordprocessingDrawing" xmlns:v="urn:schemas-microsoft-com:vml" xmlns:o="urn:schemas-microsoft-com:office:office" xmlns:am3d="http://schemas.microsoft.com/office/drawing/2017/model3d" xmlns:aink="http://schemas.microsoft.com/office/drawing/2016/ink" xmlns:mc="http://schemas.openxmlformats.org/markup-compatibility/2006" xmlns:cx8="http://schemas.microsoft.com/office/drawing/2016/5/14/chartex" xmlns:cx7="http://schemas.microsoft.com/office/drawing/2016/5/13/chartex" xmlns:cx6="http://schemas.microsoft.com/office/drawing/2016/5/12/chartex" xmlns:cx5="http://schemas.microsoft.com/office/drawing/2016/5/11/chartex" xmlns:cx4="http://schemas.microsoft.com/office/drawing/2016/5/10/chartex" xmlns:cx3="http://schemas.microsoft.com/office/drawing/2016/5/9/chartex" xmlns:cx2="http://schemas.microsoft.com/office/drawing/2015/10/21/chartex" xmlns:cx1="http://schemas.microsoft.com/office/drawing/2015/9/8/chartex" xmlns:cx="http://schemas.microsoft.com/office/drawing/2014/chartex" xmlns:wpc="http://schemas.microsoft.com/office/word/2010/wordprocessingCanvas" xmlns="" val="0"/>
+                          <a14:useLocalDpi xmlns:a14="http://schemas.microsoft.com/office/drawing/2010/main" val="0"/>
                         </a:ext>
                       </a:extLst>
                     </a:blip>
@@ -2089,10 +2138,10 @@
     </w:p>
     <w:p>
       <w:pPr>
-        <w:pStyle w:val="a4"/>
+        <w:pStyle w:val="Caption"/>
         <w:jc w:val="center"/>
         <w:rPr>
-          <w:rFonts w:ascii="Times New Roman" w:hAnsi="Times New Roman" w:cs="Times New Roman" w:hint="eastAsia"/>
+          <w:rFonts w:ascii="Times New Roman" w:hAnsi="Times New Roman" w:cs="Times New Roman"/>
           <w:i w:val="0"/>
           <w:iCs w:val="0"/>
           <w:color w:val="auto"/>
@@ -2154,6 +2203,7 @@
           <w:b/>
           <w:i w:val="0"/>
           <w:iCs w:val="0"/>
+          <w:noProof/>
           <w:color w:val="auto"/>
           <w:sz w:val="22"/>
           <w:szCs w:val="22"/>
@@ -2262,7 +2312,7 @@
     </w:p>
     <w:p>
       <w:pPr>
-        <w:pStyle w:val="1"/>
+        <w:pStyle w:val="Heading1"/>
         <w:spacing w:line="480" w:lineRule="auto"/>
         <w:rPr>
           <w:rFonts w:ascii="Times New Roman" w:hAnsi="Times New Roman" w:cs="Times New Roman"/>
@@ -2394,7 +2444,7 @@
     </w:p>
     <w:p>
       <w:pPr>
-        <w:pStyle w:val="a4"/>
+        <w:pStyle w:val="Caption"/>
         <w:jc w:val="center"/>
         <w:rPr>
           <w:rFonts w:ascii="Times New Roman" w:hAnsi="Times New Roman" w:cs="Times New Roman"/>
@@ -2590,6 +2640,7 @@
         </w:rPr>
         <w:t xml:space="preserve"> </w:t>
       </w:r>
+      <w:proofErr w:type="gramStart"/>
       <w:r>
         <w:rPr>
           <w:rFonts w:ascii="Times New Roman" w:hAnsi="Times New Roman" w:cs="Times New Roman"/>
@@ -2600,7 +2651,14 @@
         <w:rPr>
           <w:rFonts w:ascii="Times New Roman" w:hAnsi="Times New Roman" w:cs="Times New Roman" w:hint="eastAsia"/>
         </w:rPr>
-        <w:t xml:space="preserve">s to an identity matrix and </w:t>
+        <w:t>s</w:t>
+      </w:r>
+      <w:proofErr w:type="gramEnd"/>
+      <w:r>
+        <w:rPr>
+          <w:rFonts w:ascii="Times New Roman" w:hAnsi="Times New Roman" w:cs="Times New Roman" w:hint="eastAsia"/>
+        </w:rPr>
+        <w:t xml:space="preserve"> to an identity matrix and </w:t>
       </w:r>
       <w:r>
         <w:rPr>
@@ -2652,10 +2710,10 @@
           <w:position w:val="-14"/>
         </w:rPr>
         <w:object w:dxaOrig="7000" w:dyaOrig="400">
-          <v:shape id="_x0000_i1025" type="#_x0000_t75" style="width:350.15pt;height:20.15pt" o:ole="">
+          <v:shape id="_x0000_i1027" type="#_x0000_t75" style="width:350.25pt;height:20.25pt" o:ole="">
             <v:imagedata r:id="rId20" o:title=""/>
           </v:shape>
-          <o:OLEObject Type="Embed" ProgID="Equation.DSMT4" ShapeID="_x0000_i1025" DrawAspect="Content" ObjectID="_1588410667" r:id="rId21"/>
+          <o:OLEObject Type="Embed" ProgID="Equation.DSMT4" ShapeID="_x0000_i1027" DrawAspect="Content" ObjectID="_1588445094" r:id="rId21"/>
         </w:object>
       </w:r>
     </w:p>
@@ -2740,10 +2798,10 @@
           <w:position w:val="-14"/>
         </w:rPr>
         <w:object w:dxaOrig="6080" w:dyaOrig="400">
-          <v:shape id="_x0000_i1026" type="#_x0000_t75" style="width:303.85pt;height:20.15pt" o:ole="">
+          <v:shape id="_x0000_i1028" type="#_x0000_t75" style="width:303.75pt;height:20.25pt" o:ole="">
             <v:imagedata r:id="rId22" o:title=""/>
           </v:shape>
-          <o:OLEObject Type="Embed" ProgID="Equation.DSMT4" ShapeID="_x0000_i1026" DrawAspect="Content" ObjectID="_1588410668" r:id="rId23"/>
+          <o:OLEObject Type="Embed" ProgID="Equation.DSMT4" ShapeID="_x0000_i1028" DrawAspect="Content" ObjectID="_1588445095" r:id="rId23"/>
         </w:object>
       </w:r>
     </w:p>
@@ -2834,7 +2892,7 @@
     </w:p>
     <w:p>
       <w:pPr>
-        <w:pStyle w:val="a4"/>
+        <w:pStyle w:val="Caption"/>
         <w:jc w:val="center"/>
         <w:rPr>
           <w:rFonts w:ascii="Times New Roman" w:hAnsi="Times New Roman" w:cs="Times New Roman"/>
@@ -3006,10 +3064,10 @@
           <w:position w:val="-12"/>
         </w:rPr>
         <w:object w:dxaOrig="1240" w:dyaOrig="360">
-          <v:shape id="_x0000_i1027" type="#_x0000_t75" style="width:62.15pt;height:18pt" o:ole="">
+          <v:shape id="_x0000_i1029" type="#_x0000_t75" style="width:62.25pt;height:18pt" o:ole="">
             <v:imagedata r:id="rId25" o:title=""/>
           </v:shape>
-          <o:OLEObject Type="Embed" ProgID="Equation.DSMT4" ShapeID="_x0000_i1027" DrawAspect="Content" ObjectID="_1588410669" r:id="rId26"/>
+          <o:OLEObject Type="Embed" ProgID="Equation.DSMT4" ShapeID="_x0000_i1029" DrawAspect="Content" ObjectID="_1588445096" r:id="rId26"/>
         </w:object>
       </w:r>
     </w:p>
@@ -3282,7 +3340,7 @@
     </w:p>
     <w:p>
       <w:pPr>
-        <w:pStyle w:val="a4"/>
+        <w:pStyle w:val="Caption"/>
         <w:jc w:val="center"/>
         <w:rPr>
           <w:rFonts w:ascii="Times New Roman" w:hAnsi="Times New Roman" w:cs="Times New Roman"/>
@@ -3474,7 +3532,7 @@
         <w:contextualSpacing/>
         <w:jc w:val="both"/>
         <w:rPr>
-          <w:rFonts w:ascii="Times New Roman" w:hAnsi="Times New Roman" w:cs="Times New Roman" w:hint="eastAsia"/>
+          <w:rFonts w:ascii="Times New Roman" w:hAnsi="Times New Roman" w:cs="Times New Roman"/>
         </w:rPr>
       </w:pPr>
       <w:r>
@@ -3584,7 +3642,7 @@
     </w:p>
     <w:p>
       <w:pPr>
-        <w:pStyle w:val="a4"/>
+        <w:pStyle w:val="Caption"/>
         <w:jc w:val="center"/>
         <w:rPr>
           <w:rFonts w:ascii="Times New Roman" w:hAnsi="Times New Roman" w:cs="Times New Roman"/>
@@ -3834,7 +3892,7 @@
     </w:p>
     <w:p>
       <w:pPr>
-        <w:pStyle w:val="a4"/>
+        <w:pStyle w:val="Caption"/>
         <w:jc w:val="center"/>
         <w:rPr>
           <w:rFonts w:ascii="Times New Roman" w:hAnsi="Times New Roman" w:cs="Times New Roman"/>
@@ -4006,10 +4064,10 @@
           <w:position w:val="-12"/>
         </w:rPr>
         <w:object w:dxaOrig="1260" w:dyaOrig="360">
-          <v:shape id="_x0000_i1028" type="#_x0000_t75" style="width:63pt;height:18pt" o:ole="">
+          <v:shape id="_x0000_i1030" type="#_x0000_t75" style="width:63pt;height:18pt" o:ole="">
             <v:imagedata r:id="rId31" o:title=""/>
           </v:shape>
-          <o:OLEObject Type="Embed" ProgID="Equation.DSMT4" ShapeID="_x0000_i1028" DrawAspect="Content" ObjectID="_1588410670" r:id="rId32"/>
+          <o:OLEObject Type="Embed" ProgID="Equation.DSMT4" ShapeID="_x0000_i1030" DrawAspect="Content" ObjectID="_1588445097" r:id="rId32"/>
         </w:object>
       </w:r>
     </w:p>
@@ -4313,7 +4371,7 @@
     </w:p>
     <w:p>
       <w:pPr>
-        <w:pStyle w:val="a4"/>
+        <w:pStyle w:val="Caption"/>
         <w:jc w:val="center"/>
         <w:rPr>
           <w:rFonts w:ascii="Times New Roman" w:hAnsi="Times New Roman" w:cs="Times New Roman"/>
@@ -4495,17 +4553,143 @@
     <w:p>
       <w:pPr>
         <w:spacing w:line="360" w:lineRule="auto"/>
+        <w:ind w:firstLineChars="200" w:firstLine="440"/>
         <w:contextualSpacing/>
         <w:jc w:val="both"/>
         <w:rPr>
           <w:rFonts w:ascii="Times New Roman" w:hAnsi="Times New Roman" w:cs="Times New Roman"/>
-        </w:rPr>
-      </w:pPr>
-      <w:r>
-        <w:rPr>
-          <w:rFonts w:ascii="Times New Roman" w:hAnsi="Times New Roman" w:cs="Times New Roman" w:hint="eastAsia"/>
-        </w:rPr>
-        <w:t>njnj</w:t>
+          <w:i/>
+        </w:rPr>
+      </w:pPr>
+      <w:r>
+        <w:rPr>
+          <w:rFonts w:ascii="Times New Roman" w:hAnsi="Times New Roman" w:cs="Times New Roman"/>
+        </w:rPr>
+        <w:t xml:space="preserve">The general trend of the optimal state value in the 2-D grid is the same. Both grids share the property that the closer to </w:t>
+      </w:r>
+      <w:r>
+        <w:rPr>
+          <w:rFonts w:ascii="Times New Roman" w:hAnsi="Times New Roman" w:cs="Times New Roman"/>
+        </w:rPr>
+        <w:t xml:space="preserve">the bottom and </w:t>
+      </w:r>
+      <w:r>
+        <w:rPr>
+          <w:rFonts w:ascii="Times New Roman" w:hAnsi="Times New Roman" w:cs="Times New Roman"/>
+        </w:rPr>
+        <w:t>the lower-right corner</w:t>
+      </w:r>
+      <w:r>
+        <w:rPr>
+          <w:rFonts w:ascii="Times New Roman" w:hAnsi="Times New Roman" w:cs="Times New Roman"/>
+        </w:rPr>
+        <w:t>,</w:t>
+      </w:r>
+      <w:r>
+        <w:rPr>
+          <w:rFonts w:ascii="Times New Roman" w:hAnsi="Times New Roman" w:cs="Times New Roman"/>
+        </w:rPr>
+        <w:t xml:space="preserve"> the higher the optimal value of the state it is</w:t>
+      </w:r>
+      <w:r>
+        <w:rPr>
+          <w:rFonts w:ascii="Times New Roman" w:hAnsi="Times New Roman" w:cs="Times New Roman"/>
+        </w:rPr>
+        <w:t>, which is consistent to our intuition. We could consider states with -100 reward values as obstacles</w:t>
+      </w:r>
+      <w:r>
+        <w:rPr>
+          <w:rFonts w:ascii="Times New Roman" w:hAnsi="Times New Roman" w:cs="Times New Roman" w:hint="eastAsia"/>
+        </w:rPr>
+        <w:t xml:space="preserve"> which we want to go around</w:t>
+      </w:r>
+      <w:r>
+        <w:rPr>
+          <w:rFonts w:ascii="Times New Roman" w:hAnsi="Times New Roman" w:cs="Times New Roman"/>
+        </w:rPr>
+        <w:t>. Thus, actions tend to go along the bottom to reach best rewarding position.</w:t>
+      </w:r>
+    </w:p>
+    <w:p>
+      <w:pPr>
+        <w:spacing w:line="360" w:lineRule="auto"/>
+        <w:contextualSpacing/>
+        <w:jc w:val="both"/>
+        <w:rPr>
+          <w:rFonts w:ascii="Times New Roman" w:hAnsi="Times New Roman" w:cs="Times New Roman"/>
+        </w:rPr>
+      </w:pPr>
+      <w:r>
+        <w:rPr>
+          <w:rFonts w:ascii="Times New Roman" w:hAnsi="Times New Roman" w:cs="Times New Roman"/>
+        </w:rPr>
+        <w:t xml:space="preserve">        </w:t>
+      </w:r>
+      <w:r>
+        <w:rPr>
+          <w:rFonts w:ascii="Times New Roman" w:hAnsi="Times New Roman" w:cs="Times New Roman"/>
+        </w:rPr>
+        <w:t>However, the optimal state values</w:t>
+      </w:r>
+      <w:r>
+        <w:rPr>
+          <w:rFonts w:ascii="Times New Roman" w:hAnsi="Times New Roman" w:cs="Times New Roman" w:hint="eastAsia"/>
+        </w:rPr>
+        <w:t xml:space="preserve"> </w:t>
+      </w:r>
+      <w:r>
+        <w:rPr>
+          <w:rFonts w:ascii="Times New Roman" w:hAnsi="Times New Roman" w:cs="Times New Roman"/>
+        </w:rPr>
+        <w:t>at the bottom and</w:t>
+      </w:r>
+      <w:r>
+        <w:rPr>
+          <w:rFonts w:ascii="Times New Roman" w:hAnsi="Times New Roman" w:cs="Times New Roman"/>
+        </w:rPr>
+        <w:t xml:space="preserve"> in the lower-right corner are</w:t>
+      </w:r>
+      <w:r>
+        <w:rPr>
+          <w:rFonts w:ascii="Times New Roman" w:hAnsi="Times New Roman" w:cs="Times New Roman"/>
+        </w:rPr>
+        <w:t xml:space="preserve"> larger than those in question 7. The reason why that happened because we extract the reward function only based on</w:t>
+      </w:r>
+      <w:r>
+        <w:rPr>
+          <w:rFonts w:ascii="Times New Roman" w:hAnsi="Times New Roman" w:cs="Times New Roman" w:hint="eastAsia"/>
+        </w:rPr>
+        <w:t xml:space="preserve"> </w:t>
+      </w:r>
+      <w:r>
+        <w:rPr>
+          <w:rFonts w:ascii="Times New Roman" w:hAnsi="Times New Roman" w:cs="Times New Roman"/>
+        </w:rPr>
+        <w:t>expert optimal policy</w:t>
+      </w:r>
+      <w:r>
+        <w:rPr>
+          <w:rFonts w:ascii="Times New Roman" w:hAnsi="Times New Roman" w:cs="Times New Roman" w:hint="eastAsia"/>
+        </w:rPr>
+        <w:t xml:space="preserve">. </w:t>
+      </w:r>
+      <w:r>
+        <w:rPr>
+          <w:rFonts w:ascii="Times New Roman" w:hAnsi="Times New Roman" w:cs="Times New Roman"/>
+        </w:rPr>
+        <w:t xml:space="preserve">From optimal policy plot, we can observe that the major of policy of expert is made from downward and </w:t>
+      </w:r>
+      <w:r>
+        <w:rPr>
+          <w:rFonts w:ascii="Times New Roman" w:hAnsi="Times New Roman" w:cs="Times New Roman" w:hint="eastAsia"/>
+        </w:rPr>
+        <w:t>rightward action</w:t>
+      </w:r>
+      <w:r>
+        <w:rPr>
+          <w:rFonts w:ascii="Times New Roman" w:hAnsi="Times New Roman" w:cs="Times New Roman"/>
+        </w:rPr>
+        <w:t>. Thus, it is reasonable that in the area close to bottom right corner, state values are larger.</w:t>
       </w:r>
     </w:p>
     <w:p>
@@ -4596,7 +4780,7 @@
     </w:p>
     <w:p>
       <w:pPr>
-        <w:pStyle w:val="a4"/>
+        <w:pStyle w:val="Caption"/>
         <w:jc w:val="center"/>
         <w:rPr>
           <w:rFonts w:ascii="Times New Roman" w:hAnsi="Times New Roman" w:cs="Times New Roman"/>
@@ -4775,9 +4959,27 @@
       </w:pPr>
       <w:r>
         <w:rPr>
-          <w:rFonts w:ascii="Times New Roman" w:hAnsi="Times New Roman" w:cs="Times New Roman" w:hint="eastAsia"/>
-        </w:rPr>
-        <w:t>njnj</w:t>
+          <w:rFonts w:ascii="Times New Roman" w:hAnsi="Times New Roman" w:cs="Times New Roman"/>
+        </w:rPr>
+        <w:t xml:space="preserve">        </w:t>
+      </w:r>
+      <w:r>
+        <w:rPr>
+          <w:rFonts w:ascii="Times New Roman" w:hAnsi="Times New Roman" w:cs="Times New Roman"/>
+        </w:rPr>
+        <w:t>The optimal actions of agent are same as the optimal actions of expert for most states. The major difference</w:t>
+      </w:r>
+      <w:r>
+        <w:rPr>
+          <w:rFonts w:ascii="Times New Roman" w:hAnsi="Times New Roman" w:cs="Times New Roman" w:hint="eastAsia"/>
+        </w:rPr>
+        <w:t>s</w:t>
+      </w:r>
+      <w:r>
+        <w:rPr>
+          <w:rFonts w:ascii="Times New Roman" w:hAnsi="Times New Roman" w:cs="Times New Roman"/>
+        </w:rPr>
+        <w:t xml:space="preserve"> occur at the states which adjacent to obstacle. The reason why such problems happen is because the agent does not know enough information of the future states, so it could make decision only based on the state value of the state next to current state.</w:t>
       </w:r>
     </w:p>
     <w:p>
@@ -4810,6 +5012,7 @@
     <w:p>
       <w:pPr>
         <w:spacing w:line="360" w:lineRule="auto"/>
+        <w:ind w:firstLine="240"/>
         <w:contextualSpacing/>
         <w:jc w:val="both"/>
         <w:rPr>
@@ -4818,13 +5021,473 @@
       </w:pPr>
       <w:r>
         <w:rPr>
-          <w:rFonts w:ascii="Times New Roman" w:hAnsi="Times New Roman" w:cs="Times New Roman" w:hint="eastAsia"/>
-        </w:rPr>
-        <w:t>njnj</w:t>
-      </w:r>
+          <w:rFonts w:ascii="Times New Roman" w:hAnsi="Times New Roman" w:cs="Times New Roman"/>
+        </w:rPr>
+        <w:t xml:space="preserve">    </w:t>
+      </w:r>
+      <w:r>
+        <w:rPr>
+          <w:rFonts w:ascii="Times New Roman" w:hAnsi="Times New Roman" w:cs="Times New Roman"/>
+        </w:rPr>
+        <w:t xml:space="preserve">The major discrepancies we have observed by comparing Figure 8 and Figure 17 is that many arrows in our extracted optimal policy point to an opposite direction compared to those in the original optimal policy at the same grids. Let traps refer to those grids in the ground truth reward map with rewards of -100. To be more specific, </w:t>
+      </w:r>
+      <w:r>
+        <w:rPr>
+          <w:rFonts w:ascii="Times New Roman" w:hAnsi="Times New Roman" w:cs="Times New Roman"/>
+        </w:rPr>
+        <w:t xml:space="preserve">there are two types of such discrepancy. One type is that </w:t>
+      </w:r>
+      <w:r>
+        <w:rPr>
+          <w:rFonts w:ascii="Times New Roman" w:hAnsi="Times New Roman" w:cs="Times New Roman"/>
+        </w:rPr>
+        <w:t xml:space="preserve">some arrows in grids close to </w:t>
+      </w:r>
+      <w:r>
+        <w:rPr>
+          <w:rFonts w:ascii="Times New Roman" w:hAnsi="Times New Roman" w:cs="Times New Roman"/>
+        </w:rPr>
+        <w:t>the traps, for example [1, 4] to [5, 4], point to completely opposite directions. Another type is some arrows in grids close to the bottom of the reward map, for example [9, 4] and [9, 5], point to opposite directions.</w:t>
+      </w:r>
+    </w:p>
+    <w:p>
+      <w:pPr>
+        <w:spacing w:line="360" w:lineRule="auto"/>
+        <w:ind w:firstLine="240"/>
+        <w:contextualSpacing/>
+        <w:jc w:val="both"/>
+        <w:rPr>
+          <w:rFonts w:ascii="Times New Roman" w:hAnsi="Times New Roman" w:cs="Times New Roman"/>
+        </w:rPr>
+      </w:pPr>
+      <w:r>
+        <w:rPr>
+          <w:rFonts w:ascii="Times New Roman" w:hAnsi="Times New Roman" w:cs="Times New Roman"/>
+        </w:rPr>
+        <w:t xml:space="preserve">    </w:t>
+      </w:r>
+      <w:r>
+        <w:rPr>
+          <w:rFonts w:ascii="Times New Roman" w:hAnsi="Times New Roman" w:cs="Times New Roman"/>
+        </w:rPr>
+        <w:t xml:space="preserve">For these two types of discrepancy, we believe the underlying cause is that many grids tend to focus only on a narrower range of their neighboring grids in the value iteration algorithm. This is caused by a small discount factor, implying that the agents have shorter memory of accumulated rewards in the upcoming future, thus lowering the importance of the rewards brought by farther grids. However, farther </w:t>
+      </w:r>
+      <w:r>
+        <w:rPr>
+          <w:rFonts w:ascii="Times New Roman" w:hAnsi="Times New Roman" w:cs="Times New Roman"/>
+        </w:rPr>
+        <w:lastRenderedPageBreak/>
+        <w:t xml:space="preserve">grids could sometimes be very critical in the case when there is a second trap sitting right next to </w:t>
+      </w:r>
+      <w:r>
+        <w:rPr>
+          <w:rFonts w:ascii="Times New Roman" w:hAnsi="Times New Roman" w:cs="Times New Roman"/>
+        </w:rPr>
+        <w:t>a</w:t>
+      </w:r>
+      <w:r>
+        <w:rPr>
+          <w:rFonts w:ascii="Times New Roman" w:hAnsi="Times New Roman" w:cs="Times New Roman"/>
+        </w:rPr>
+        <w:t xml:space="preserve"> </w:t>
+      </w:r>
+      <w:r>
+        <w:rPr>
+          <w:rFonts w:ascii="Times New Roman" w:hAnsi="Times New Roman" w:cs="Times New Roman"/>
+        </w:rPr>
+        <w:t>first</w:t>
+      </w:r>
+      <w:r>
+        <w:rPr>
+          <w:rFonts w:ascii="Times New Roman" w:hAnsi="Times New Roman" w:cs="Times New Roman"/>
+        </w:rPr>
+        <w:t xml:space="preserve"> trap. The best strategy of handling this kind of trap setting is to </w:t>
+      </w:r>
+      <w:r>
+        <w:rPr>
+          <w:rFonts w:ascii="Times New Roman" w:hAnsi="Times New Roman" w:cs="Times New Roman"/>
+        </w:rPr>
+        <w:t>choose a direction escaping</w:t>
+      </w:r>
+      <w:r>
+        <w:rPr>
+          <w:rFonts w:ascii="Times New Roman" w:hAnsi="Times New Roman" w:cs="Times New Roman"/>
+        </w:rPr>
+        <w:t xml:space="preserve"> from </w:t>
+      </w:r>
+      <w:r>
+        <w:rPr>
+          <w:rFonts w:ascii="Times New Roman" w:hAnsi="Times New Roman" w:cs="Times New Roman"/>
+        </w:rPr>
+        <w:t>both</w:t>
+      </w:r>
+      <w:r>
+        <w:rPr>
+          <w:rFonts w:ascii="Times New Roman" w:hAnsi="Times New Roman" w:cs="Times New Roman"/>
+        </w:rPr>
+        <w:t xml:space="preserve"> trap</w:t>
+      </w:r>
+      <w:r>
+        <w:rPr>
+          <w:rFonts w:ascii="Times New Roman" w:hAnsi="Times New Roman" w:cs="Times New Roman"/>
+        </w:rPr>
+        <w:t>s</w:t>
+      </w:r>
+      <w:r>
+        <w:rPr>
+          <w:rFonts w:ascii="Times New Roman" w:hAnsi="Times New Roman" w:cs="Times New Roman"/>
+        </w:rPr>
+        <w:t xml:space="preserve"> instead of running into the</w:t>
+      </w:r>
+      <w:r>
+        <w:rPr>
+          <w:rFonts w:ascii="Times New Roman" w:hAnsi="Times New Roman" w:cs="Times New Roman"/>
+        </w:rPr>
+        <w:t xml:space="preserve"> middle of these</w:t>
+      </w:r>
+      <w:r>
+        <w:rPr>
+          <w:rFonts w:ascii="Times New Roman" w:hAnsi="Times New Roman" w:cs="Times New Roman"/>
+        </w:rPr>
+        <w:t xml:space="preserve"> </w:t>
+      </w:r>
+      <w:r>
+        <w:rPr>
+          <w:rFonts w:ascii="Times New Roman" w:hAnsi="Times New Roman" w:cs="Times New Roman"/>
+        </w:rPr>
+        <w:t>two</w:t>
+      </w:r>
+      <w:r>
+        <w:rPr>
+          <w:rFonts w:ascii="Times New Roman" w:hAnsi="Times New Roman" w:cs="Times New Roman"/>
+        </w:rPr>
+        <w:t xml:space="preserve"> trap</w:t>
+      </w:r>
+      <w:r>
+        <w:rPr>
+          <w:rFonts w:ascii="Times New Roman" w:hAnsi="Times New Roman" w:cs="Times New Roman"/>
+        </w:rPr>
+        <w:t>s</w:t>
+      </w:r>
+      <w:r>
+        <w:rPr>
+          <w:rFonts w:ascii="Times New Roman" w:hAnsi="Times New Roman" w:cs="Times New Roman"/>
+        </w:rPr>
+        <w:t xml:space="preserve">. </w:t>
+      </w:r>
+      <w:r>
+        <w:rPr>
+          <w:rFonts w:ascii="Times New Roman" w:hAnsi="Times New Roman" w:cs="Times New Roman"/>
+        </w:rPr>
+        <w:t xml:space="preserve">The second case which makes the farther grids important when deciding the optimal policy is when the rewarding grids on the left </w:t>
+      </w:r>
+      <w:r>
+        <w:rPr>
+          <w:rFonts w:ascii="Times New Roman" w:hAnsi="Times New Roman" w:cs="Times New Roman"/>
+        </w:rPr>
+        <w:t>of the agent</w:t>
+      </w:r>
+      <w:r>
+        <w:rPr>
+          <w:rFonts w:ascii="Times New Roman" w:hAnsi="Times New Roman" w:cs="Times New Roman"/>
+        </w:rPr>
+        <w:t xml:space="preserve"> are fewer than those on the right of the agent. The optimal solution should be going to the right instead of left.</w:t>
+      </w:r>
+    </w:p>
+    <w:p>
+      <w:pPr>
+        <w:spacing w:line="360" w:lineRule="auto"/>
+        <w:ind w:firstLine="240"/>
+        <w:contextualSpacing/>
+        <w:jc w:val="both"/>
+        <w:rPr>
+          <w:rFonts w:ascii="Times New Roman" w:hAnsi="Times New Roman" w:cs="Times New Roman"/>
+        </w:rPr>
+      </w:pPr>
+      <w:r>
+        <w:rPr>
+          <w:rFonts w:ascii="Times New Roman" w:hAnsi="Times New Roman" w:cs="Times New Roman"/>
+        </w:rPr>
+        <w:t xml:space="preserve">    </w:t>
+      </w:r>
+      <w:r>
+        <w:rPr>
+          <w:rFonts w:ascii="Times New Roman" w:hAnsi="Times New Roman" w:cs="Times New Roman"/>
+        </w:rPr>
+        <w:t>Based on the observations above, we think that the discount factor should be adjusted bigger to overcome the problem as the agent would take farther grids into account when deciding the optimal policy. Then we conduct a linear search of an optimal discount factor. The optimal discount factor we have found is 0.886842 after searching it from 0.8 to 0.95.</w:t>
+      </w:r>
+    </w:p>
+    <w:p>
+      <w:pPr>
+        <w:spacing w:line="360" w:lineRule="auto"/>
+        <w:ind w:firstLine="240"/>
+        <w:contextualSpacing/>
+        <w:jc w:val="both"/>
+        <w:rPr>
+          <w:rFonts w:ascii="Times New Roman" w:hAnsi="Times New Roman" w:cs="Times New Roman"/>
+        </w:rPr>
+      </w:pPr>
+      <w:r>
+        <w:rPr>
+          <w:rFonts w:ascii="Times New Roman" w:hAnsi="Times New Roman" w:cs="Times New Roman"/>
+        </w:rPr>
+        <w:t xml:space="preserve">    </w:t>
+      </w:r>
+      <w:r>
+        <w:rPr>
+          <w:rFonts w:ascii="Times New Roman" w:hAnsi="Times New Roman" w:cs="Times New Roman"/>
+        </w:rPr>
+        <w:t>Using this new discount factor</w:t>
+      </w:r>
+      <w:r>
+        <w:rPr>
+          <w:rFonts w:ascii="Times New Roman" w:hAnsi="Times New Roman" w:cs="Times New Roman"/>
+        </w:rPr>
+        <w:t>, the accuracy, extracted reward function, extracted optimal state value, and extracted optimal policy are shown in the figure below:</w:t>
+      </w:r>
+    </w:p>
+    <w:p>
+      <w:pPr>
+        <w:keepNext/>
+        <w:spacing w:line="360" w:lineRule="auto"/>
+        <w:contextualSpacing/>
+        <w:jc w:val="center"/>
+      </w:pPr>
+      <w:r>
+        <w:rPr>
+          <w:noProof/>
+        </w:rPr>
+        <w:drawing>
+          <wp:inline distT="0" distB="0" distL="0" distR="0">
+            <wp:extent cx="5273227" cy="4709604"/>
+            <wp:effectExtent l="0" t="0" r="0" b="0"/>
+            <wp:docPr id="12" name="Picture 12" descr="C:\Users\User\AppData\Local\Microsoft\Windows\INetCache\Content.Word\01.png"/>
+            <wp:cNvGraphicFramePr>
+              <a:graphicFrameLocks xmlns:a="http://schemas.openxmlformats.org/drawingml/2006/main" noChangeAspect="1"/>
+            </wp:cNvGraphicFramePr>
+            <a:graphic xmlns:a="http://schemas.openxmlformats.org/drawingml/2006/main">
+              <a:graphicData uri="http://schemas.openxmlformats.org/drawingml/2006/picture">
+                <pic:pic xmlns:pic="http://schemas.openxmlformats.org/drawingml/2006/picture">
+                  <pic:nvPicPr>
+                    <pic:cNvPr id="0" name="Picture 7" descr="C:\Users\User\AppData\Local\Microsoft\Windows\INetCache\Content.Word\01.png"/>
+                    <pic:cNvPicPr>
+                      <a:picLocks noChangeAspect="1" noChangeArrowheads="1"/>
+                    </pic:cNvPicPr>
+                  </pic:nvPicPr>
+                  <pic:blipFill>
+                    <a:blip r:embed="rId36" cstate="print">
+                      <a:extLst>
+                        <a:ext uri="{28A0092B-C50C-407E-A947-70E740481C1C}">
+                          <a14:useLocalDpi xmlns:a14="http://schemas.microsoft.com/office/drawing/2010/main" val="0"/>
+                        </a:ext>
+                      </a:extLst>
+                    </a:blip>
+                    <a:srcRect/>
+                    <a:stretch>
+                      <a:fillRect/>
+                    </a:stretch>
+                  </pic:blipFill>
+                  <pic:spPr bwMode="auto">
+                    <a:xfrm>
+                      <a:off x="0" y="0"/>
+                      <a:ext cx="5277632" cy="4713538"/>
+                    </a:xfrm>
+                    <a:prstGeom prst="rect">
+                      <a:avLst/>
+                    </a:prstGeom>
+                    <a:noFill/>
+                    <a:ln>
+                      <a:noFill/>
+                    </a:ln>
+                  </pic:spPr>
+                </pic:pic>
+              </a:graphicData>
+            </a:graphic>
+          </wp:inline>
+        </w:drawing>
+      </w:r>
+    </w:p>
+    <w:p>
+      <w:pPr>
+        <w:spacing w:line="360" w:lineRule="auto"/>
+        <w:contextualSpacing/>
+        <w:jc w:val="both"/>
+        <w:rPr>
+          <w:rFonts w:ascii="Times New Roman" w:hAnsi="Times New Roman" w:cs="Times New Roman"/>
+        </w:rPr>
+      </w:pPr>
+      <w:r>
+        <w:rPr>
+          <w:rFonts w:ascii="Times New Roman" w:hAnsi="Times New Roman" w:cs="Times New Roman"/>
+          <w:b/>
+        </w:rPr>
+        <w:t xml:space="preserve">Figure </w:t>
+      </w:r>
+      <w:r>
+        <w:rPr>
+          <w:rFonts w:ascii="Times New Roman" w:hAnsi="Times New Roman" w:cs="Times New Roman"/>
+          <w:b/>
+        </w:rPr>
+        <w:fldChar w:fldCharType="begin"/>
+      </w:r>
+      <w:r>
+        <w:rPr>
+          <w:rFonts w:ascii="Times New Roman" w:hAnsi="Times New Roman" w:cs="Times New Roman"/>
+          <w:b/>
+        </w:rPr>
+        <w:instrText xml:space="preserve"> SEQ Figure \* ARABIC </w:instrText>
+      </w:r>
+      <w:r>
+        <w:rPr>
+          <w:rFonts w:ascii="Times New Roman" w:hAnsi="Times New Roman" w:cs="Times New Roman"/>
+          <w:b/>
+        </w:rPr>
+        <w:fldChar w:fldCharType="separate"/>
+      </w:r>
+      <w:r>
+        <w:rPr>
+          <w:rFonts w:ascii="Times New Roman" w:hAnsi="Times New Roman" w:cs="Times New Roman"/>
+          <w:b/>
+        </w:rPr>
+        <w:t>18</w:t>
+      </w:r>
+      <w:r>
+        <w:rPr>
+          <w:rFonts w:ascii="Times New Roman" w:hAnsi="Times New Roman" w:cs="Times New Roman"/>
+          <w:b/>
+        </w:rPr>
+        <w:fldChar w:fldCharType="end"/>
+      </w:r>
+      <w:r>
+        <w:rPr>
+          <w:rFonts w:ascii="Times New Roman" w:hAnsi="Times New Roman" w:cs="Times New Roman"/>
+          <w:b/>
+        </w:rPr>
+        <w:t>:</w:t>
+      </w:r>
+      <w:r>
+        <w:rPr>
+          <w:rFonts w:ascii="Times New Roman" w:hAnsi="Times New Roman" w:cs="Times New Roman"/>
+        </w:rPr>
+        <w:t xml:space="preserve"> The accuracy, extracted reward function, extracted optimal state value, and extracted optimal policy using our new discount factor.</w:t>
+      </w:r>
+    </w:p>
+    <w:p>
+      <w:pPr>
+        <w:spacing w:line="360" w:lineRule="auto"/>
+        <w:ind w:firstLine="240"/>
+        <w:contextualSpacing/>
+        <w:jc w:val="both"/>
+        <w:rPr>
+          <w:rFonts w:ascii="Times New Roman" w:hAnsi="Times New Roman" w:cs="Times New Roman"/>
+        </w:rPr>
+      </w:pPr>
+    </w:p>
+    <w:p>
+      <w:pPr>
+        <w:spacing w:line="360" w:lineRule="auto"/>
+        <w:ind w:firstLine="240"/>
+        <w:contextualSpacing/>
+        <w:jc w:val="both"/>
+        <w:rPr>
+          <w:rFonts w:ascii="Times New Roman" w:hAnsi="Times New Roman" w:cs="Times New Roman"/>
+        </w:rPr>
+      </w:pPr>
+      <w:r>
+        <w:rPr>
+          <w:rFonts w:ascii="Times New Roman" w:hAnsi="Times New Roman" w:cs="Times New Roman"/>
+        </w:rPr>
+        <w:lastRenderedPageBreak/>
+        <w:t xml:space="preserve">    </w:t>
+      </w:r>
+      <w:r>
+        <w:rPr>
+          <w:rFonts w:ascii="Times New Roman" w:hAnsi="Times New Roman" w:cs="Times New Roman"/>
+        </w:rPr>
+        <w:t>As shown in the figure above, our maximum accuracy is improved by as much as 9%</w:t>
+      </w:r>
+      <w:r>
+        <w:rPr>
+          <w:rFonts w:ascii="Times New Roman" w:hAnsi="Times New Roman" w:cs="Times New Roman"/>
+        </w:rPr>
+        <w:t xml:space="preserve"> </w:t>
+      </w:r>
+      <w:bookmarkStart w:id="0" w:name="_GoBack"/>
+      <w:bookmarkEnd w:id="0"/>
+      <w:r>
+        <w:rPr>
+          <w:rFonts w:ascii="Times New Roman" w:hAnsi="Times New Roman" w:cs="Times New Roman"/>
+        </w:rPr>
+        <w:t>comparing to that of using a discount factor of 0.8. The best news is we have successfully fixed the two discrepancies described above. Now the</w:t>
+      </w:r>
+      <w:r>
+        <w:rPr>
+          <w:rFonts w:ascii="Times New Roman" w:hAnsi="Times New Roman" w:cs="Times New Roman"/>
+        </w:rPr>
+        <w:t xml:space="preserve"> arrows in grids close to the traps, for example [1, 4] to [5, 4], point to </w:t>
+      </w:r>
+      <w:r>
+        <w:rPr>
+          <w:rFonts w:ascii="Times New Roman" w:hAnsi="Times New Roman" w:cs="Times New Roman"/>
+        </w:rPr>
+        <w:t>same</w:t>
+      </w:r>
+      <w:r>
+        <w:rPr>
+          <w:rFonts w:ascii="Times New Roman" w:hAnsi="Times New Roman" w:cs="Times New Roman"/>
+        </w:rPr>
+        <w:t xml:space="preserve"> directions</w:t>
+      </w:r>
+      <w:r>
+        <w:rPr>
+          <w:rFonts w:ascii="Times New Roman" w:hAnsi="Times New Roman" w:cs="Times New Roman"/>
+        </w:rPr>
+        <w:t xml:space="preserve"> of the expert</w:t>
+      </w:r>
+      <w:r>
+        <w:rPr>
+          <w:rFonts w:ascii="Times New Roman" w:hAnsi="Times New Roman" w:cs="Times New Roman"/>
+        </w:rPr>
+        <w:t xml:space="preserve">. </w:t>
+      </w:r>
+      <w:r>
+        <w:rPr>
+          <w:rFonts w:ascii="Times New Roman" w:hAnsi="Times New Roman" w:cs="Times New Roman"/>
+        </w:rPr>
+        <w:t>Besides, the</w:t>
+      </w:r>
+      <w:r>
+        <w:rPr>
+          <w:rFonts w:ascii="Times New Roman" w:hAnsi="Times New Roman" w:cs="Times New Roman"/>
+        </w:rPr>
+        <w:t xml:space="preserve"> arrows in grids close to the bottom of the reward map, for example [9, 4] and [9, 5], </w:t>
+      </w:r>
+      <w:r>
+        <w:rPr>
+          <w:rFonts w:ascii="Times New Roman" w:hAnsi="Times New Roman" w:cs="Times New Roman"/>
+        </w:rPr>
+        <w:t xml:space="preserve">also no longer </w:t>
+      </w:r>
+      <w:r>
+        <w:rPr>
+          <w:rFonts w:ascii="Times New Roman" w:hAnsi="Times New Roman" w:cs="Times New Roman"/>
+        </w:rPr>
+        <w:t>point to opposite directions.</w:t>
+      </w:r>
+    </w:p>
+    <w:p>
+      <w:pPr>
+        <w:spacing w:line="360" w:lineRule="auto"/>
+        <w:ind w:firstLine="240"/>
+        <w:contextualSpacing/>
+        <w:jc w:val="both"/>
+        <w:rPr>
+          <w:rFonts w:ascii="Times New Roman" w:hAnsi="Times New Roman" w:cs="Times New Roman" w:hint="eastAsia"/>
+        </w:rPr>
+      </w:pPr>
     </w:p>
     <w:sectPr>
-      <w:footerReference w:type="default" r:id="rId36"/>
+      <w:footerReference w:type="default" r:id="rId37"/>
       <w:pgSz w:w="12240" w:h="15840"/>
       <w:pgMar w:top="1440" w:right="1440" w:bottom="1440" w:left="1440" w:header="720" w:footer="720" w:gutter="0"/>
       <w:cols w:space="720"/>
@@ -4835,8 +5498,8 @@
 </file>
 
 <file path=word/endnotes.xml><?xml version="1.0" encoding="utf-8"?>
-<w:endnotes xmlns:ve="http://schemas.openxmlformats.org/markup-compatibility/2006" xmlns:o="urn:schemas-microsoft-com:office:office" xmlns:r="http://schemas.openxmlformats.org/officeDocument/2006/relationships" xmlns:m="http://schemas.openxmlformats.org/officeDocument/2006/math" xmlns:v="urn:schemas-microsoft-com:vml" xmlns:wp="http://schemas.openxmlformats.org/drawingml/2006/wordprocessingDrawing" xmlns:w10="urn:schemas-microsoft-com:office:word" xmlns:w="http://schemas.openxmlformats.org/wordprocessingml/2006/main" xmlns:wne="http://schemas.microsoft.com/office/word/2006/wordml">
-  <w:endnote w:type="separator" w:id="0">
+<w:endnotes xmlns:wpc="http://schemas.microsoft.com/office/word/2010/wordprocessingCanvas" xmlns:cx="http://schemas.microsoft.com/office/drawing/2014/chartex" xmlns:cx1="http://schemas.microsoft.com/office/drawing/2015/9/8/chartex" xmlns:cx2="http://schemas.microsoft.com/office/drawing/2015/10/21/chartex" xmlns:cx3="http://schemas.microsoft.com/office/drawing/2016/5/9/chartex" xmlns:cx4="http://schemas.microsoft.com/office/drawing/2016/5/10/chartex" xmlns:cx5="http://schemas.microsoft.com/office/drawing/2016/5/11/chartex" xmlns:cx6="http://schemas.microsoft.com/office/drawing/2016/5/12/chartex" xmlns:cx7="http://schemas.microsoft.com/office/drawing/2016/5/13/chartex" xmlns:cx8="http://schemas.microsoft.com/office/drawing/2016/5/14/chartex" xmlns:mc="http://schemas.openxmlformats.org/markup-compatibility/2006" xmlns:aink="http://schemas.microsoft.com/office/drawing/2016/ink" xmlns:am3d="http://schemas.microsoft.com/office/drawing/2017/model3d" xmlns:o="urn:schemas-microsoft-com:office:office" xmlns:r="http://schemas.openxmlformats.org/officeDocument/2006/relationships" xmlns:m="http://schemas.openxmlformats.org/officeDocument/2006/math" xmlns:v="urn:schemas-microsoft-com:vml" xmlns:wp14="http://schemas.microsoft.com/office/word/2010/wordprocessingDrawing" xmlns:wp="http://schemas.openxmlformats.org/drawingml/2006/wordprocessingDrawing" xmlns:w10="urn:schemas-microsoft-com:office:word" xmlns:w="http://schemas.openxmlformats.org/wordprocessingml/2006/main" xmlns:w14="http://schemas.microsoft.com/office/word/2010/wordml" xmlns:w15="http://schemas.microsoft.com/office/word/2012/wordml" xmlns:w16cid="http://schemas.microsoft.com/office/word/2016/wordml/cid" xmlns:w16se="http://schemas.microsoft.com/office/word/2015/wordml/symex" xmlns:wpg="http://schemas.microsoft.com/office/word/2010/wordprocessingGroup" xmlns:wpi="http://schemas.microsoft.com/office/word/2010/wordprocessingInk" xmlns:wne="http://schemas.microsoft.com/office/word/2006/wordml" xmlns:wps="http://schemas.microsoft.com/office/word/2010/wordprocessingShape" mc:Ignorable="w14 w15 w16se w16cid wp14">
+  <w:endnote w:type="separator" w:id="-1">
     <w:p>
       <w:pPr>
         <w:spacing w:after="0" w:line="240" w:lineRule="auto"/>
@@ -4846,7 +5509,7 @@
       </w:r>
     </w:p>
   </w:endnote>
-  <w:endnote w:type="continuationSeparator" w:id="1">
+  <w:endnote w:type="continuationSeparator" w:id="0">
     <w:p>
       <w:pPr>
         <w:spacing w:after="0" w:line="240" w:lineRule="auto"/>
@@ -4860,7 +5523,7 @@
 </file>
 
 <file path=word/footer1.xml><?xml version="1.0" encoding="utf-8"?>
-<w:ftr xmlns:ve="http://schemas.openxmlformats.org/markup-compatibility/2006" xmlns:o="urn:schemas-microsoft-com:office:office" xmlns:r="http://schemas.openxmlformats.org/officeDocument/2006/relationships" xmlns:m="http://schemas.openxmlformats.org/officeDocument/2006/math" xmlns:v="urn:schemas-microsoft-com:vml" xmlns:wp="http://schemas.openxmlformats.org/drawingml/2006/wordprocessingDrawing" xmlns:w10="urn:schemas-microsoft-com:office:word" xmlns:w="http://schemas.openxmlformats.org/wordprocessingml/2006/main" xmlns:wne="http://schemas.microsoft.com/office/word/2006/wordml">
+<w:ftr xmlns:wpc="http://schemas.microsoft.com/office/word/2010/wordprocessingCanvas" xmlns:cx="http://schemas.microsoft.com/office/drawing/2014/chartex" xmlns:cx1="http://schemas.microsoft.com/office/drawing/2015/9/8/chartex" xmlns:cx2="http://schemas.microsoft.com/office/drawing/2015/10/21/chartex" xmlns:cx3="http://schemas.microsoft.com/office/drawing/2016/5/9/chartex" xmlns:cx4="http://schemas.microsoft.com/office/drawing/2016/5/10/chartex" xmlns:cx5="http://schemas.microsoft.com/office/drawing/2016/5/11/chartex" xmlns:cx6="http://schemas.microsoft.com/office/drawing/2016/5/12/chartex" xmlns:cx7="http://schemas.microsoft.com/office/drawing/2016/5/13/chartex" xmlns:cx8="http://schemas.microsoft.com/office/drawing/2016/5/14/chartex" xmlns:mc="http://schemas.openxmlformats.org/markup-compatibility/2006" xmlns:aink="http://schemas.microsoft.com/office/drawing/2016/ink" xmlns:am3d="http://schemas.microsoft.com/office/drawing/2017/model3d" xmlns:o="urn:schemas-microsoft-com:office:office" xmlns:r="http://schemas.openxmlformats.org/officeDocument/2006/relationships" xmlns:m="http://schemas.openxmlformats.org/officeDocument/2006/math" xmlns:v="urn:schemas-microsoft-com:vml" xmlns:wp14="http://schemas.microsoft.com/office/word/2010/wordprocessingDrawing" xmlns:wp="http://schemas.openxmlformats.org/drawingml/2006/wordprocessingDrawing" xmlns:w10="urn:schemas-microsoft-com:office:word" xmlns:w="http://schemas.openxmlformats.org/wordprocessingml/2006/main" xmlns:w14="http://schemas.microsoft.com/office/word/2010/wordml" xmlns:w15="http://schemas.microsoft.com/office/word/2012/wordml" xmlns:w16cid="http://schemas.microsoft.com/office/word/2016/wordml/cid" xmlns:w16se="http://schemas.microsoft.com/office/word/2015/wordml/symex" xmlns:wpg="http://schemas.microsoft.com/office/word/2010/wordprocessingGroup" xmlns:wpi="http://schemas.microsoft.com/office/word/2010/wordprocessingInk" xmlns:wne="http://schemas.microsoft.com/office/word/2006/wordml" xmlns:wps="http://schemas.microsoft.com/office/word/2010/wordprocessingShape" mc:Ignorable="w14 w15 w16se w16cid wp14">
   <w:sdt>
     <w:sdtPr>
       <w:id w:val="978031243"/>
@@ -4878,7 +5541,7 @@
     <w:sdtContent>
       <w:p>
         <w:pPr>
-          <w:pStyle w:val="a7"/>
+          <w:pStyle w:val="Footer"/>
           <w:jc w:val="center"/>
           <w:rPr>
             <w:rFonts w:ascii="Times New Roman" w:hAnsi="Times New Roman" w:cs="Times New Roman"/>
@@ -4907,7 +5570,7 @@
             <w:rFonts w:ascii="Times New Roman" w:hAnsi="Times New Roman" w:cs="Times New Roman"/>
             <w:noProof/>
           </w:rPr>
-          <w:t>6</w:t>
+          <w:t>14</w:t>
         </w:r>
         <w:r>
           <w:rPr>
@@ -4921,15 +5584,15 @@
   </w:sdt>
   <w:p>
     <w:pPr>
-      <w:pStyle w:val="a7"/>
+      <w:pStyle w:val="Footer"/>
     </w:pPr>
   </w:p>
 </w:ftr>
 </file>
 
 <file path=word/footnotes.xml><?xml version="1.0" encoding="utf-8"?>
-<w:footnotes xmlns:ve="http://schemas.openxmlformats.org/markup-compatibility/2006" xmlns:o="urn:schemas-microsoft-com:office:office" xmlns:r="http://schemas.openxmlformats.org/officeDocument/2006/relationships" xmlns:m="http://schemas.openxmlformats.org/officeDocument/2006/math" xmlns:v="urn:schemas-microsoft-com:vml" xmlns:wp="http://schemas.openxmlformats.org/drawingml/2006/wordprocessingDrawing" xmlns:w10="urn:schemas-microsoft-com:office:word" xmlns:w="http://schemas.openxmlformats.org/wordprocessingml/2006/main" xmlns:wne="http://schemas.microsoft.com/office/word/2006/wordml">
-  <w:footnote w:type="separator" w:id="0">
+<w:footnotes xmlns:wpc="http://schemas.microsoft.com/office/word/2010/wordprocessingCanvas" xmlns:cx="http://schemas.microsoft.com/office/drawing/2014/chartex" xmlns:cx1="http://schemas.microsoft.com/office/drawing/2015/9/8/chartex" xmlns:cx2="http://schemas.microsoft.com/office/drawing/2015/10/21/chartex" xmlns:cx3="http://schemas.microsoft.com/office/drawing/2016/5/9/chartex" xmlns:cx4="http://schemas.microsoft.com/office/drawing/2016/5/10/chartex" xmlns:cx5="http://schemas.microsoft.com/office/drawing/2016/5/11/chartex" xmlns:cx6="http://schemas.microsoft.com/office/drawing/2016/5/12/chartex" xmlns:cx7="http://schemas.microsoft.com/office/drawing/2016/5/13/chartex" xmlns:cx8="http://schemas.microsoft.com/office/drawing/2016/5/14/chartex" xmlns:mc="http://schemas.openxmlformats.org/markup-compatibility/2006" xmlns:aink="http://schemas.microsoft.com/office/drawing/2016/ink" xmlns:am3d="http://schemas.microsoft.com/office/drawing/2017/model3d" xmlns:o="urn:schemas-microsoft-com:office:office" xmlns:r="http://schemas.openxmlformats.org/officeDocument/2006/relationships" xmlns:m="http://schemas.openxmlformats.org/officeDocument/2006/math" xmlns:v="urn:schemas-microsoft-com:vml" xmlns:wp14="http://schemas.microsoft.com/office/word/2010/wordprocessingDrawing" xmlns:wp="http://schemas.openxmlformats.org/drawingml/2006/wordprocessingDrawing" xmlns:w10="urn:schemas-microsoft-com:office:word" xmlns:w="http://schemas.openxmlformats.org/wordprocessingml/2006/main" xmlns:w14="http://schemas.microsoft.com/office/word/2010/wordml" xmlns:w15="http://schemas.microsoft.com/office/word/2012/wordml" xmlns:w16cid="http://schemas.microsoft.com/office/word/2016/wordml/cid" xmlns:w16se="http://schemas.microsoft.com/office/word/2015/wordml/symex" xmlns:wpg="http://schemas.microsoft.com/office/word/2010/wordprocessingGroup" xmlns:wpi="http://schemas.microsoft.com/office/word/2010/wordprocessingInk" xmlns:wne="http://schemas.microsoft.com/office/word/2006/wordml" xmlns:wps="http://schemas.microsoft.com/office/word/2010/wordprocessingShape" mc:Ignorable="w14 w15 w16se w16cid wp14">
+  <w:footnote w:type="separator" w:id="-1">
     <w:p>
       <w:pPr>
         <w:spacing w:after="0" w:line="240" w:lineRule="auto"/>
@@ -4939,7 +5602,7 @@
       </w:r>
     </w:p>
   </w:footnote>
-  <w:footnote w:type="continuationSeparator" w:id="1">
+  <w:footnote w:type="continuationSeparator" w:id="0">
     <w:p>
       <w:pPr>
         <w:spacing w:after="0" w:line="240" w:lineRule="auto"/>
@@ -4953,7 +5616,7 @@
 </file>
 
 <file path=word/styles.xml><?xml version="1.0" encoding="utf-8"?>
-<w:styles xmlns:r="http://schemas.openxmlformats.org/officeDocument/2006/relationships" xmlns:w="http://schemas.openxmlformats.org/wordprocessingml/2006/main">
+<w:styles xmlns:mc="http://schemas.openxmlformats.org/markup-compatibility/2006" xmlns:r="http://schemas.openxmlformats.org/officeDocument/2006/relationships" xmlns:w="http://schemas.openxmlformats.org/wordprocessingml/2006/main" xmlns:w14="http://schemas.microsoft.com/office/word/2010/wordml" xmlns:w15="http://schemas.microsoft.com/office/word/2012/wordml" xmlns:w16cid="http://schemas.microsoft.com/office/word/2016/wordml/cid" xmlns:w16se="http://schemas.microsoft.com/office/word/2015/wordml/symex" mc:Ignorable="w14 w15 w16se w16cid">
   <w:docDefaults>
     <w:rPrDefault>
       <w:rPr>
@@ -4969,155 +5632,393 @@
       </w:pPr>
     </w:pPrDefault>
   </w:docDefaults>
-  <w:latentStyles w:defLockedState="0" w:defUIPriority="99" w:defSemiHidden="1" w:defUnhideWhenUsed="1" w:defQFormat="0" w:count="267">
-    <w:lsdException w:name="Normal" w:semiHidden="0" w:uiPriority="0" w:unhideWhenUsed="0" w:qFormat="1"/>
-    <w:lsdException w:name="heading 1" w:semiHidden="0" w:uiPriority="9" w:unhideWhenUsed="0" w:qFormat="1"/>
-    <w:lsdException w:name="heading 2" w:uiPriority="9" w:qFormat="1"/>
-    <w:lsdException w:name="heading 3" w:uiPriority="9" w:qFormat="1"/>
-    <w:lsdException w:name="heading 4" w:uiPriority="9" w:qFormat="1"/>
-    <w:lsdException w:name="heading 5" w:uiPriority="9" w:qFormat="1"/>
-    <w:lsdException w:name="heading 6" w:uiPriority="9" w:qFormat="1"/>
-    <w:lsdException w:name="heading 7" w:uiPriority="9" w:qFormat="1"/>
-    <w:lsdException w:name="heading 8" w:uiPriority="9" w:qFormat="1"/>
-    <w:lsdException w:name="heading 9" w:uiPriority="9" w:qFormat="1"/>
-    <w:lsdException w:name="toc 1" w:uiPriority="39"/>
-    <w:lsdException w:name="toc 2" w:uiPriority="39"/>
-    <w:lsdException w:name="toc 3" w:uiPriority="39"/>
-    <w:lsdException w:name="toc 4" w:uiPriority="39"/>
-    <w:lsdException w:name="toc 5" w:uiPriority="39"/>
-    <w:lsdException w:name="toc 6" w:uiPriority="39"/>
-    <w:lsdException w:name="toc 7" w:uiPriority="39"/>
-    <w:lsdException w:name="toc 8" w:uiPriority="39"/>
-    <w:lsdException w:name="toc 9" w:uiPriority="39"/>
-    <w:lsdException w:name="caption" w:uiPriority="35" w:qFormat="1"/>
-    <w:lsdException w:name="Title" w:semiHidden="0" w:uiPriority="10" w:unhideWhenUsed="0" w:qFormat="1"/>
-    <w:lsdException w:name="Default Paragraph Font" w:uiPriority="1"/>
-    <w:lsdException w:name="Subtitle" w:semiHidden="0" w:uiPriority="11" w:unhideWhenUsed="0" w:qFormat="1"/>
-    <w:lsdException w:name="Strong" w:semiHidden="0" w:uiPriority="22" w:unhideWhenUsed="0" w:qFormat="1"/>
-    <w:lsdException w:name="Emphasis" w:semiHidden="0" w:uiPriority="20" w:unhideWhenUsed="0" w:qFormat="1"/>
-    <w:lsdException w:name="Table Grid" w:semiHidden="0" w:uiPriority="39" w:unhideWhenUsed="0"/>
-    <w:lsdException w:name="Placeholder Text" w:unhideWhenUsed="0"/>
-    <w:lsdException w:name="No Spacing" w:semiHidden="0" w:uiPriority="1" w:unhideWhenUsed="0" w:qFormat="1"/>
-    <w:lsdException w:name="Light Shading" w:semiHidden="0" w:uiPriority="60" w:unhideWhenUsed="0"/>
-    <w:lsdException w:name="Light List" w:semiHidden="0" w:uiPriority="61" w:unhideWhenUsed="0"/>
-    <w:lsdException w:name="Light Grid" w:semiHidden="0" w:uiPriority="62" w:unhideWhenUsed="0"/>
-    <w:lsdException w:name="Medium Shading 1" w:semiHidden="0" w:uiPriority="63" w:unhideWhenUsed="0"/>
-    <w:lsdException w:name="Medium Shading 2" w:semiHidden="0" w:uiPriority="64" w:unhideWhenUsed="0"/>
-    <w:lsdException w:name="Medium List 1" w:semiHidden="0" w:uiPriority="65" w:unhideWhenUsed="0"/>
-    <w:lsdException w:name="Medium List 2" w:semiHidden="0" w:uiPriority="66" w:unhideWhenUsed="0"/>
-    <w:lsdException w:name="Medium Grid 1" w:semiHidden="0" w:uiPriority="67" w:unhideWhenUsed="0"/>
-    <w:lsdException w:name="Medium Grid 2" w:semiHidden="0" w:uiPriority="68" w:unhideWhenUsed="0"/>
-    <w:lsdException w:name="Medium Grid 3" w:semiHidden="0" w:uiPriority="69" w:unhideWhenUsed="0"/>
-    <w:lsdException w:name="Dark List" w:semiHidden="0" w:uiPriority="70" w:unhideWhenUsed="0"/>
-    <w:lsdException w:name="Colorful Shading" w:semiHidden="0" w:uiPriority="71" w:unhideWhenUsed="0"/>
-    <w:lsdException w:name="Colorful List" w:semiHidden="0" w:uiPriority="72" w:unhideWhenUsed="0"/>
-    <w:lsdException w:name="Colorful Grid" w:semiHidden="0" w:uiPriority="73" w:unhideWhenUsed="0"/>
-    <w:lsdException w:name="Light Shading Accent 1" w:semiHidden="0" w:uiPriority="60" w:unhideWhenUsed="0"/>
-    <w:lsdException w:name="Light List Accent 1" w:semiHidden="0" w:uiPriority="61" w:unhideWhenUsed="0"/>
-    <w:lsdException w:name="Light Grid Accent 1" w:semiHidden="0" w:uiPriority="62" w:unhideWhenUsed="0"/>
-    <w:lsdException w:name="Medium Shading 1 Accent 1" w:semiHidden="0" w:uiPriority="63" w:unhideWhenUsed="0"/>
-    <w:lsdException w:name="Medium Shading 2 Accent 1" w:semiHidden="0" w:uiPriority="64" w:unhideWhenUsed="0"/>
-    <w:lsdException w:name="Medium List 1 Accent 1" w:semiHidden="0" w:uiPriority="65" w:unhideWhenUsed="0"/>
-    <w:lsdException w:name="Revision" w:unhideWhenUsed="0"/>
-    <w:lsdException w:name="List Paragraph" w:semiHidden="0" w:uiPriority="34" w:unhideWhenUsed="0" w:qFormat="1"/>
-    <w:lsdException w:name="Quote" w:semiHidden="0" w:uiPriority="29" w:unhideWhenUsed="0" w:qFormat="1"/>
-    <w:lsdException w:name="Intense Quote" w:semiHidden="0" w:uiPriority="30" w:unhideWhenUsed="0" w:qFormat="1"/>
-    <w:lsdException w:name="Medium List 2 Accent 1" w:semiHidden="0" w:uiPriority="66" w:unhideWhenUsed="0"/>
-    <w:lsdException w:name="Medium Grid 1 Accent 1" w:semiHidden="0" w:uiPriority="67" w:unhideWhenUsed="0"/>
-    <w:lsdException w:name="Medium Grid 2 Accent 1" w:semiHidden="0" w:uiPriority="68" w:unhideWhenUsed="0"/>
-    <w:lsdException w:name="Medium Grid 3 Accent 1" w:semiHidden="0" w:uiPriority="69" w:unhideWhenUsed="0"/>
-    <w:lsdException w:name="Dark List Accent 1" w:semiHidden="0" w:uiPriority="70" w:unhideWhenUsed="0"/>
-    <w:lsdException w:name="Colorful Shading Accent 1" w:semiHidden="0" w:uiPriority="71" w:unhideWhenUsed="0"/>
-    <w:lsdException w:name="Colorful List Accent 1" w:semiHidden="0" w:uiPriority="72" w:unhideWhenUsed="0"/>
-    <w:lsdException w:name="Colorful Grid Accent 1" w:semiHidden="0" w:uiPriority="73" w:unhideWhenUsed="0"/>
-    <w:lsdException w:name="Light Shading Accent 2" w:semiHidden="0" w:uiPriority="60" w:unhideWhenUsed="0"/>
-    <w:lsdException w:name="Light List Accent 2" w:semiHidden="0" w:uiPriority="61" w:unhideWhenUsed="0"/>
-    <w:lsdException w:name="Light Grid Accent 2" w:semiHidden="0" w:uiPriority="62" w:unhideWhenUsed="0"/>
-    <w:lsdException w:name="Medium Shading 1 Accent 2" w:semiHidden="0" w:uiPriority="63" w:unhideWhenUsed="0"/>
-    <w:lsdException w:name="Medium Shading 2 Accent 2" w:semiHidden="0" w:uiPriority="64" w:unhideWhenUsed="0"/>
-    <w:lsdException w:name="Medium List 1 Accent 2" w:semiHidden="0" w:uiPriority="65" w:unhideWhenUsed="0"/>
-    <w:lsdException w:name="Medium List 2 Accent 2" w:semiHidden="0" w:uiPriority="66" w:unhideWhenUsed="0"/>
-    <w:lsdException w:name="Medium Grid 1 Accent 2" w:semiHidden="0" w:uiPriority="67" w:unhideWhenUsed="0"/>
-    <w:lsdException w:name="Medium Grid 2 Accent 2" w:semiHidden="0" w:uiPriority="68" w:unhideWhenUsed="0"/>
-    <w:lsdException w:name="Medium Grid 3 Accent 2" w:semiHidden="0" w:uiPriority="69" w:unhideWhenUsed="0"/>
-    <w:lsdException w:name="Dark List Accent 2" w:semiHidden="0" w:uiPriority="70" w:unhideWhenUsed="0"/>
-    <w:lsdException w:name="Colorful Shading Accent 2" w:semiHidden="0" w:uiPriority="71" w:unhideWhenUsed="0"/>
-    <w:lsdException w:name="Colorful List Accent 2" w:semiHidden="0" w:uiPriority="72" w:unhideWhenUsed="0"/>
-    <w:lsdException w:name="Colorful Grid Accent 2" w:semiHidden="0" w:uiPriority="73" w:unhideWhenUsed="0"/>
-    <w:lsdException w:name="Light Shading Accent 3" w:semiHidden="0" w:uiPriority="60" w:unhideWhenUsed="0"/>
-    <w:lsdException w:name="Light List Accent 3" w:semiHidden="0" w:uiPriority="61" w:unhideWhenUsed="0"/>
-    <w:lsdException w:name="Light Grid Accent 3" w:semiHidden="0" w:uiPriority="62" w:unhideWhenUsed="0"/>
-    <w:lsdException w:name="Medium Shading 1 Accent 3" w:semiHidden="0" w:uiPriority="63" w:unhideWhenUsed="0"/>
-    <w:lsdException w:name="Medium Shading 2 Accent 3" w:semiHidden="0" w:uiPriority="64" w:unhideWhenUsed="0"/>
-    <w:lsdException w:name="Medium List 1 Accent 3" w:semiHidden="0" w:uiPriority="65" w:unhideWhenUsed="0"/>
-    <w:lsdException w:name="Medium List 2 Accent 3" w:semiHidden="0" w:uiPriority="66" w:unhideWhenUsed="0"/>
-    <w:lsdException w:name="Medium Grid 1 Accent 3" w:semiHidden="0" w:uiPriority="67" w:unhideWhenUsed="0"/>
-    <w:lsdException w:name="Medium Grid 2 Accent 3" w:semiHidden="0" w:uiPriority="68" w:unhideWhenUsed="0"/>
-    <w:lsdException w:name="Medium Grid 3 Accent 3" w:semiHidden="0" w:uiPriority="69" w:unhideWhenUsed="0"/>
-    <w:lsdException w:name="Dark List Accent 3" w:semiHidden="0" w:uiPriority="70" w:unhideWhenUsed="0"/>
-    <w:lsdException w:name="Colorful Shading Accent 3" w:semiHidden="0" w:uiPriority="71" w:unhideWhenUsed="0"/>
-    <w:lsdException w:name="Colorful List Accent 3" w:semiHidden="0" w:uiPriority="72" w:unhideWhenUsed="0"/>
-    <w:lsdException w:name="Colorful Grid Accent 3" w:semiHidden="0" w:uiPriority="73" w:unhideWhenUsed="0"/>
-    <w:lsdException w:name="Light Shading Accent 4" w:semiHidden="0" w:uiPriority="60" w:unhideWhenUsed="0"/>
-    <w:lsdException w:name="Light List Accent 4" w:semiHidden="0" w:uiPriority="61" w:unhideWhenUsed="0"/>
-    <w:lsdException w:name="Light Grid Accent 4" w:semiHidden="0" w:uiPriority="62" w:unhideWhenUsed="0"/>
-    <w:lsdException w:name="Medium Shading 1 Accent 4" w:semiHidden="0" w:uiPriority="63" w:unhideWhenUsed="0"/>
-    <w:lsdException w:name="Medium Shading 2 Accent 4" w:semiHidden="0" w:uiPriority="64" w:unhideWhenUsed="0"/>
-    <w:lsdException w:name="Medium List 1 Accent 4" w:semiHidden="0" w:uiPriority="65" w:unhideWhenUsed="0"/>
-    <w:lsdException w:name="Medium List 2 Accent 4" w:semiHidden="0" w:uiPriority="66" w:unhideWhenUsed="0"/>
-    <w:lsdException w:name="Medium Grid 1 Accent 4" w:semiHidden="0" w:uiPriority="67" w:unhideWhenUsed="0"/>
-    <w:lsdException w:name="Medium Grid 2 Accent 4" w:semiHidden="0" w:uiPriority="68" w:unhideWhenUsed="0"/>
-    <w:lsdException w:name="Medium Grid 3 Accent 4" w:semiHidden="0" w:uiPriority="69" w:unhideWhenUsed="0"/>
-    <w:lsdException w:name="Dark List Accent 4" w:semiHidden="0" w:uiPriority="70" w:unhideWhenUsed="0"/>
-    <w:lsdException w:name="Colorful Shading Accent 4" w:semiHidden="0" w:uiPriority="71" w:unhideWhenUsed="0"/>
-    <w:lsdException w:name="Colorful List Accent 4" w:semiHidden="0" w:uiPriority="72" w:unhideWhenUsed="0"/>
-    <w:lsdException w:name="Colorful Grid Accent 4" w:semiHidden="0" w:uiPriority="73" w:unhideWhenUsed="0"/>
-    <w:lsdException w:name="Light Shading Accent 5" w:semiHidden="0" w:uiPriority="60" w:unhideWhenUsed="0"/>
-    <w:lsdException w:name="Light List Accent 5" w:semiHidden="0" w:uiPriority="61" w:unhideWhenUsed="0"/>
-    <w:lsdException w:name="Light Grid Accent 5" w:semiHidden="0" w:uiPriority="62" w:unhideWhenUsed="0"/>
-    <w:lsdException w:name="Medium Shading 1 Accent 5" w:semiHidden="0" w:uiPriority="63" w:unhideWhenUsed="0"/>
-    <w:lsdException w:name="Medium Shading 2 Accent 5" w:semiHidden="0" w:uiPriority="64" w:unhideWhenUsed="0"/>
-    <w:lsdException w:name="Medium List 1 Accent 5" w:semiHidden="0" w:uiPriority="65" w:unhideWhenUsed="0"/>
-    <w:lsdException w:name="Medium List 2 Accent 5" w:semiHidden="0" w:uiPriority="66" w:unhideWhenUsed="0"/>
-    <w:lsdException w:name="Medium Grid 1 Accent 5" w:semiHidden="0" w:uiPriority="67" w:unhideWhenUsed="0"/>
-    <w:lsdException w:name="Medium Grid 2 Accent 5" w:semiHidden="0" w:uiPriority="68" w:unhideWhenUsed="0"/>
-    <w:lsdException w:name="Medium Grid 3 Accent 5" w:semiHidden="0" w:uiPriority="69" w:unhideWhenUsed="0"/>
-    <w:lsdException w:name="Dark List Accent 5" w:semiHidden="0" w:uiPriority="70" w:unhideWhenUsed="0"/>
-    <w:lsdException w:name="Colorful Shading Accent 5" w:semiHidden="0" w:uiPriority="71" w:unhideWhenUsed="0"/>
-    <w:lsdException w:name="Colorful List Accent 5" w:semiHidden="0" w:uiPriority="72" w:unhideWhenUsed="0"/>
-    <w:lsdException w:name="Colorful Grid Accent 5" w:semiHidden="0" w:uiPriority="73" w:unhideWhenUsed="0"/>
-    <w:lsdException w:name="Light Shading Accent 6" w:semiHidden="0" w:uiPriority="60" w:unhideWhenUsed="0"/>
-    <w:lsdException w:name="Light List Accent 6" w:semiHidden="0" w:uiPriority="61" w:unhideWhenUsed="0"/>
-    <w:lsdException w:name="Light Grid Accent 6" w:semiHidden="0" w:uiPriority="62" w:unhideWhenUsed="0"/>
-    <w:lsdException w:name="Medium Shading 1 Accent 6" w:semiHidden="0" w:uiPriority="63" w:unhideWhenUsed="0"/>
-    <w:lsdException w:name="Medium Shading 2 Accent 6" w:semiHidden="0" w:uiPriority="64" w:unhideWhenUsed="0"/>
-    <w:lsdException w:name="Medium List 1 Accent 6" w:semiHidden="0" w:uiPriority="65" w:unhideWhenUsed="0"/>
-    <w:lsdException w:name="Medium List 2 Accent 6" w:semiHidden="0" w:uiPriority="66" w:unhideWhenUsed="0"/>
-    <w:lsdException w:name="Medium Grid 1 Accent 6" w:semiHidden="0" w:uiPriority="67" w:unhideWhenUsed="0"/>
-    <w:lsdException w:name="Medium Grid 2 Accent 6" w:semiHidden="0" w:uiPriority="68" w:unhideWhenUsed="0"/>
-    <w:lsdException w:name="Medium Grid 3 Accent 6" w:semiHidden="0" w:uiPriority="69" w:unhideWhenUsed="0"/>
-    <w:lsdException w:name="Dark List Accent 6" w:semiHidden="0" w:uiPriority="70" w:unhideWhenUsed="0"/>
-    <w:lsdException w:name="Colorful Shading Accent 6" w:semiHidden="0" w:uiPriority="71" w:unhideWhenUsed="0"/>
-    <w:lsdException w:name="Colorful List Accent 6" w:semiHidden="0" w:uiPriority="72" w:unhideWhenUsed="0"/>
-    <w:lsdException w:name="Colorful Grid Accent 6" w:semiHidden="0" w:uiPriority="73" w:unhideWhenUsed="0"/>
-    <w:lsdException w:name="Subtle Emphasis" w:semiHidden="0" w:uiPriority="19" w:unhideWhenUsed="0" w:qFormat="1"/>
-    <w:lsdException w:name="Intense Emphasis" w:semiHidden="0" w:uiPriority="21" w:unhideWhenUsed="0" w:qFormat="1"/>
-    <w:lsdException w:name="Subtle Reference" w:semiHidden="0" w:uiPriority="31" w:unhideWhenUsed="0" w:qFormat="1"/>
-    <w:lsdException w:name="Intense Reference" w:semiHidden="0" w:uiPriority="32" w:unhideWhenUsed="0" w:qFormat="1"/>
-    <w:lsdException w:name="Book Title" w:semiHidden="0" w:uiPriority="33" w:unhideWhenUsed="0" w:qFormat="1"/>
-    <w:lsdException w:name="Bibliography" w:uiPriority="37"/>
-    <w:lsdException w:name="TOC Heading" w:uiPriority="39" w:qFormat="1"/>
+  <w:latentStyles w:defLockedState="0" w:defUIPriority="99" w:defSemiHidden="0" w:defUnhideWhenUsed="0" w:defQFormat="0" w:count="375">
+    <w:lsdException w:name="Normal" w:uiPriority="0" w:qFormat="1"/>
+    <w:lsdException w:name="heading 1" w:uiPriority="9" w:qFormat="1"/>
+    <w:lsdException w:name="heading 2" w:semiHidden="1" w:uiPriority="9" w:unhideWhenUsed="1" w:qFormat="1"/>
+    <w:lsdException w:name="heading 3" w:semiHidden="1" w:uiPriority="9" w:unhideWhenUsed="1" w:qFormat="1"/>
+    <w:lsdException w:name="heading 4" w:semiHidden="1" w:uiPriority="9" w:unhideWhenUsed="1" w:qFormat="1"/>
+    <w:lsdException w:name="heading 5" w:semiHidden="1" w:uiPriority="9" w:unhideWhenUsed="1" w:qFormat="1"/>
+    <w:lsdException w:name="heading 6" w:semiHidden="1" w:uiPriority="9" w:unhideWhenUsed="1" w:qFormat="1"/>
+    <w:lsdException w:name="heading 7" w:semiHidden="1" w:uiPriority="9" w:unhideWhenUsed="1" w:qFormat="1"/>
+    <w:lsdException w:name="heading 8" w:semiHidden="1" w:uiPriority="9" w:unhideWhenUsed="1" w:qFormat="1"/>
+    <w:lsdException w:name="heading 9" w:semiHidden="1" w:uiPriority="9" w:unhideWhenUsed="1" w:qFormat="1"/>
+    <w:lsdException w:name="index 1" w:semiHidden="1" w:unhideWhenUsed="1"/>
+    <w:lsdException w:name="index 2" w:semiHidden="1" w:unhideWhenUsed="1"/>
+    <w:lsdException w:name="index 3" w:semiHidden="1" w:unhideWhenUsed="1"/>
+    <w:lsdException w:name="index 4" w:semiHidden="1" w:unhideWhenUsed="1"/>
+    <w:lsdException w:name="index 5" w:semiHidden="1" w:unhideWhenUsed="1"/>
+    <w:lsdException w:name="index 6" w:semiHidden="1" w:unhideWhenUsed="1"/>
+    <w:lsdException w:name="index 7" w:semiHidden="1" w:unhideWhenUsed="1"/>
+    <w:lsdException w:name="index 8" w:semiHidden="1" w:unhideWhenUsed="1"/>
+    <w:lsdException w:name="index 9" w:semiHidden="1" w:unhideWhenUsed="1"/>
+    <w:lsdException w:name="toc 1" w:semiHidden="1" w:uiPriority="39" w:unhideWhenUsed="1"/>
+    <w:lsdException w:name="toc 2" w:semiHidden="1" w:uiPriority="39" w:unhideWhenUsed="1"/>
+    <w:lsdException w:name="toc 3" w:semiHidden="1" w:uiPriority="39" w:unhideWhenUsed="1"/>
+    <w:lsdException w:name="toc 4" w:semiHidden="1" w:uiPriority="39" w:unhideWhenUsed="1"/>
+    <w:lsdException w:name="toc 5" w:semiHidden="1" w:uiPriority="39" w:unhideWhenUsed="1"/>
+    <w:lsdException w:name="toc 6" w:semiHidden="1" w:uiPriority="39" w:unhideWhenUsed="1"/>
+    <w:lsdException w:name="toc 7" w:semiHidden="1" w:uiPriority="39" w:unhideWhenUsed="1"/>
+    <w:lsdException w:name="toc 8" w:semiHidden="1" w:uiPriority="39" w:unhideWhenUsed="1"/>
+    <w:lsdException w:name="toc 9" w:semiHidden="1" w:uiPriority="39" w:unhideWhenUsed="1"/>
+    <w:lsdException w:name="Normal Indent" w:semiHidden="1" w:unhideWhenUsed="1"/>
+    <w:lsdException w:name="footnote text" w:semiHidden="1" w:unhideWhenUsed="1"/>
+    <w:lsdException w:name="annotation text" w:semiHidden="1" w:unhideWhenUsed="1"/>
+    <w:lsdException w:name="header" w:semiHidden="1" w:unhideWhenUsed="1"/>
+    <w:lsdException w:name="footer" w:semiHidden="1" w:unhideWhenUsed="1"/>
+    <w:lsdException w:name="index heading" w:semiHidden="1" w:unhideWhenUsed="1"/>
+    <w:lsdException w:name="caption" w:semiHidden="1" w:uiPriority="35" w:unhideWhenUsed="1" w:qFormat="1"/>
+    <w:lsdException w:name="table of figures" w:semiHidden="1" w:unhideWhenUsed="1"/>
+    <w:lsdException w:name="envelope address" w:semiHidden="1" w:unhideWhenUsed="1"/>
+    <w:lsdException w:name="envelope return" w:semiHidden="1" w:unhideWhenUsed="1"/>
+    <w:lsdException w:name="footnote reference" w:semiHidden="1" w:unhideWhenUsed="1"/>
+    <w:lsdException w:name="annotation reference" w:semiHidden="1" w:unhideWhenUsed="1"/>
+    <w:lsdException w:name="line number" w:semiHidden="1" w:unhideWhenUsed="1"/>
+    <w:lsdException w:name="page number" w:semiHidden="1" w:unhideWhenUsed="1"/>
+    <w:lsdException w:name="endnote reference" w:semiHidden="1" w:unhideWhenUsed="1"/>
+    <w:lsdException w:name="endnote text" w:semiHidden="1" w:unhideWhenUsed="1"/>
+    <w:lsdException w:name="table of authorities" w:semiHidden="1" w:unhideWhenUsed="1"/>
+    <w:lsdException w:name="macro" w:semiHidden="1" w:unhideWhenUsed="1"/>
+    <w:lsdException w:name="toa heading" w:semiHidden="1" w:unhideWhenUsed="1"/>
+    <w:lsdException w:name="List" w:semiHidden="1" w:unhideWhenUsed="1"/>
+    <w:lsdException w:name="List Bullet" w:semiHidden="1" w:unhideWhenUsed="1"/>
+    <w:lsdException w:name="List Number" w:semiHidden="1" w:unhideWhenUsed="1"/>
+    <w:lsdException w:name="List 2" w:semiHidden="1" w:unhideWhenUsed="1"/>
+    <w:lsdException w:name="List 3" w:semiHidden="1" w:unhideWhenUsed="1"/>
+    <w:lsdException w:name="List 4" w:semiHidden="1" w:unhideWhenUsed="1"/>
+    <w:lsdException w:name="List 5" w:semiHidden="1" w:unhideWhenUsed="1"/>
+    <w:lsdException w:name="List Bullet 2" w:semiHidden="1" w:unhideWhenUsed="1"/>
+    <w:lsdException w:name="List Bullet 3" w:semiHidden="1" w:unhideWhenUsed="1"/>
+    <w:lsdException w:name="List Bullet 4" w:semiHidden="1" w:unhideWhenUsed="1"/>
+    <w:lsdException w:name="List Bullet 5" w:semiHidden="1" w:unhideWhenUsed="1"/>
+    <w:lsdException w:name="List Number 2" w:semiHidden="1" w:unhideWhenUsed="1"/>
+    <w:lsdException w:name="List Number 3" w:semiHidden="1" w:unhideWhenUsed="1"/>
+    <w:lsdException w:name="List Number 4" w:semiHidden="1" w:unhideWhenUsed="1"/>
+    <w:lsdException w:name="List Number 5" w:semiHidden="1" w:unhideWhenUsed="1"/>
+    <w:lsdException w:name="Title" w:uiPriority="10" w:qFormat="1"/>
+    <w:lsdException w:name="Closing" w:semiHidden="1" w:unhideWhenUsed="1"/>
+    <w:lsdException w:name="Signature" w:semiHidden="1" w:unhideWhenUsed="1"/>
+    <w:lsdException w:name="Default Paragraph Font" w:semiHidden="1" w:uiPriority="1" w:unhideWhenUsed="1"/>
+    <w:lsdException w:name="Body Text" w:semiHidden="1" w:unhideWhenUsed="1"/>
+    <w:lsdException w:name="Body Text Indent" w:semiHidden="1" w:unhideWhenUsed="1"/>
+    <w:lsdException w:name="List Continue" w:semiHidden="1" w:unhideWhenUsed="1"/>
+    <w:lsdException w:name="List Continue 2" w:semiHidden="1" w:unhideWhenUsed="1"/>
+    <w:lsdException w:name="List Continue 3" w:semiHidden="1" w:unhideWhenUsed="1"/>
+    <w:lsdException w:name="List Continue 4" w:semiHidden="1" w:unhideWhenUsed="1"/>
+    <w:lsdException w:name="List Continue 5" w:semiHidden="1" w:unhideWhenUsed="1"/>
+    <w:lsdException w:name="Message Header" w:semiHidden="1" w:unhideWhenUsed="1"/>
+    <w:lsdException w:name="Subtitle" w:uiPriority="11" w:qFormat="1"/>
+    <w:lsdException w:name="Salutation" w:semiHidden="1" w:unhideWhenUsed="1"/>
+    <w:lsdException w:name="Date" w:semiHidden="1" w:unhideWhenUsed="1"/>
+    <w:lsdException w:name="Body Text First Indent" w:semiHidden="1" w:unhideWhenUsed="1"/>
+    <w:lsdException w:name="Body Text First Indent 2" w:semiHidden="1" w:unhideWhenUsed="1"/>
+    <w:lsdException w:name="Note Heading" w:semiHidden="1" w:unhideWhenUsed="1"/>
+    <w:lsdException w:name="Body Text 2" w:semiHidden="1" w:unhideWhenUsed="1"/>
+    <w:lsdException w:name="Body Text 3" w:semiHidden="1" w:unhideWhenUsed="1"/>
+    <w:lsdException w:name="Body Text Indent 2" w:semiHidden="1" w:unhideWhenUsed="1"/>
+    <w:lsdException w:name="Body Text Indent 3" w:semiHidden="1" w:unhideWhenUsed="1"/>
+    <w:lsdException w:name="Block Text" w:semiHidden="1" w:unhideWhenUsed="1"/>
+    <w:lsdException w:name="Hyperlink" w:semiHidden="1" w:unhideWhenUsed="1"/>
+    <w:lsdException w:name="FollowedHyperlink" w:semiHidden="1" w:unhideWhenUsed="1"/>
+    <w:lsdException w:name="Strong" w:uiPriority="22" w:qFormat="1"/>
+    <w:lsdException w:name="Emphasis" w:uiPriority="20" w:qFormat="1"/>
+    <w:lsdException w:name="Document Map" w:semiHidden="1" w:unhideWhenUsed="1"/>
+    <w:lsdException w:name="Plain Text" w:semiHidden="1" w:unhideWhenUsed="1"/>
+    <w:lsdException w:name="E-mail Signature" w:semiHidden="1" w:unhideWhenUsed="1"/>
+    <w:lsdException w:name="HTML Top of Form" w:semiHidden="1" w:unhideWhenUsed="1"/>
+    <w:lsdException w:name="HTML Bottom of Form" w:semiHidden="1" w:unhideWhenUsed="1"/>
+    <w:lsdException w:name="Normal (Web)" w:semiHidden="1" w:unhideWhenUsed="1"/>
+    <w:lsdException w:name="HTML Acronym" w:semiHidden="1" w:unhideWhenUsed="1"/>
+    <w:lsdException w:name="HTML Address" w:semiHidden="1" w:unhideWhenUsed="1"/>
+    <w:lsdException w:name="HTML Cite" w:semiHidden="1" w:unhideWhenUsed="1"/>
+    <w:lsdException w:name="HTML Code" w:semiHidden="1" w:unhideWhenUsed="1"/>
+    <w:lsdException w:name="HTML Definition" w:semiHidden="1" w:unhideWhenUsed="1"/>
+    <w:lsdException w:name="HTML Keyboard" w:semiHidden="1" w:unhideWhenUsed="1"/>
+    <w:lsdException w:name="HTML Preformatted" w:semiHidden="1" w:unhideWhenUsed="1"/>
+    <w:lsdException w:name="HTML Sample" w:semiHidden="1" w:unhideWhenUsed="1"/>
+    <w:lsdException w:name="HTML Typewriter" w:semiHidden="1" w:unhideWhenUsed="1"/>
+    <w:lsdException w:name="HTML Variable" w:semiHidden="1" w:unhideWhenUsed="1"/>
+    <w:lsdException w:name="Normal Table" w:semiHidden="1" w:unhideWhenUsed="1"/>
+    <w:lsdException w:name="annotation subject" w:semiHidden="1" w:unhideWhenUsed="1"/>
+    <w:lsdException w:name="No List" w:semiHidden="1" w:unhideWhenUsed="1"/>
+    <w:lsdException w:name="Outline List 1" w:semiHidden="1" w:unhideWhenUsed="1"/>
+    <w:lsdException w:name="Outline List 2" w:semiHidden="1" w:unhideWhenUsed="1"/>
+    <w:lsdException w:name="Outline List 3" w:semiHidden="1" w:unhideWhenUsed="1"/>
+    <w:lsdException w:name="Table Simple 1" w:semiHidden="1" w:unhideWhenUsed="1"/>
+    <w:lsdException w:name="Table Simple 2" w:semiHidden="1" w:unhideWhenUsed="1"/>
+    <w:lsdException w:name="Table Simple 3" w:semiHidden="1" w:unhideWhenUsed="1"/>
+    <w:lsdException w:name="Table Classic 1" w:semiHidden="1" w:unhideWhenUsed="1"/>
+    <w:lsdException w:name="Table Classic 2" w:semiHidden="1" w:unhideWhenUsed="1"/>
+    <w:lsdException w:name="Table Classic 3" w:semiHidden="1" w:unhideWhenUsed="1"/>
+    <w:lsdException w:name="Table Classic 4" w:semiHidden="1" w:unhideWhenUsed="1"/>
+    <w:lsdException w:name="Table Colorful 1" w:semiHidden="1" w:unhideWhenUsed="1"/>
+    <w:lsdException w:name="Table Colorful 2" w:semiHidden="1" w:unhideWhenUsed="1"/>
+    <w:lsdException w:name="Table Colorful 3" w:semiHidden="1" w:unhideWhenUsed="1"/>
+    <w:lsdException w:name="Table Columns 1" w:semiHidden="1" w:unhideWhenUsed="1"/>
+    <w:lsdException w:name="Table Columns 2" w:semiHidden="1" w:unhideWhenUsed="1"/>
+    <w:lsdException w:name="Table Columns 3" w:semiHidden="1" w:unhideWhenUsed="1"/>
+    <w:lsdException w:name="Table Columns 4" w:semiHidden="1" w:unhideWhenUsed="1"/>
+    <w:lsdException w:name="Table Columns 5" w:semiHidden="1" w:unhideWhenUsed="1"/>
+    <w:lsdException w:name="Table Grid 1" w:semiHidden="1" w:unhideWhenUsed="1"/>
+    <w:lsdException w:name="Table Grid 2" w:semiHidden="1" w:unhideWhenUsed="1"/>
+    <w:lsdException w:name="Table Grid 3" w:semiHidden="1" w:unhideWhenUsed="1"/>
+    <w:lsdException w:name="Table Grid 4" w:semiHidden="1" w:unhideWhenUsed="1"/>
+    <w:lsdException w:name="Table Grid 5" w:semiHidden="1" w:unhideWhenUsed="1"/>
+    <w:lsdException w:name="Table Grid 6" w:semiHidden="1" w:unhideWhenUsed="1"/>
+    <w:lsdException w:name="Table Grid 7" w:semiHidden="1" w:unhideWhenUsed="1"/>
+    <w:lsdException w:name="Table Grid 8" w:semiHidden="1" w:unhideWhenUsed="1"/>
+    <w:lsdException w:name="Table List 1" w:semiHidden="1" w:unhideWhenUsed="1"/>
+    <w:lsdException w:name="Table List 2" w:semiHidden="1" w:unhideWhenUsed="1"/>
+    <w:lsdException w:name="Table List 3" w:semiHidden="1" w:unhideWhenUsed="1"/>
+    <w:lsdException w:name="Table List 4" w:semiHidden="1" w:unhideWhenUsed="1"/>
+    <w:lsdException w:name="Table List 5" w:semiHidden="1" w:unhideWhenUsed="1"/>
+    <w:lsdException w:name="Table List 6" w:semiHidden="1" w:unhideWhenUsed="1"/>
+    <w:lsdException w:name="Table List 7" w:semiHidden="1" w:unhideWhenUsed="1"/>
+    <w:lsdException w:name="Table List 8" w:semiHidden="1" w:unhideWhenUsed="1"/>
+    <w:lsdException w:name="Table 3D effects 1" w:semiHidden="1" w:unhideWhenUsed="1"/>
+    <w:lsdException w:name="Table 3D effects 2" w:semiHidden="1" w:unhideWhenUsed="1"/>
+    <w:lsdException w:name="Table 3D effects 3" w:semiHidden="1" w:unhideWhenUsed="1"/>
+    <w:lsdException w:name="Table Contemporary" w:semiHidden="1" w:unhideWhenUsed="1"/>
+    <w:lsdException w:name="Table Elegant" w:semiHidden="1" w:unhideWhenUsed="1"/>
+    <w:lsdException w:name="Table Professional" w:semiHidden="1" w:unhideWhenUsed="1"/>
+    <w:lsdException w:name="Table Subtle 1" w:semiHidden="1" w:unhideWhenUsed="1"/>
+    <w:lsdException w:name="Table Subtle 2" w:semiHidden="1" w:unhideWhenUsed="1"/>
+    <w:lsdException w:name="Table Web 1" w:semiHidden="1" w:unhideWhenUsed="1"/>
+    <w:lsdException w:name="Table Web 2" w:semiHidden="1" w:unhideWhenUsed="1"/>
+    <w:lsdException w:name="Table Web 3" w:semiHidden="1" w:unhideWhenUsed="1"/>
+    <w:lsdException w:name="Balloon Text" w:semiHidden="1" w:unhideWhenUsed="1"/>
+    <w:lsdException w:name="Table Grid" w:semiHidden="1" w:uiPriority="39" w:unhideWhenUsed="1"/>
+    <w:lsdException w:name="Table Theme" w:semiHidden="1" w:unhideWhenUsed="1"/>
+    <w:lsdException w:name="Placeholder Text" w:semiHidden="1"/>
+    <w:lsdException w:name="No Spacing" w:uiPriority="1" w:qFormat="1"/>
+    <w:lsdException w:name="Light Shading" w:uiPriority="60"/>
+    <w:lsdException w:name="Light List" w:uiPriority="61"/>
+    <w:lsdException w:name="Light Grid" w:uiPriority="62"/>
+    <w:lsdException w:name="Medium Shading 1" w:uiPriority="63"/>
+    <w:lsdException w:name="Medium Shading 2" w:uiPriority="64"/>
+    <w:lsdException w:name="Medium List 1" w:uiPriority="65"/>
+    <w:lsdException w:name="Medium List 2" w:uiPriority="66"/>
+    <w:lsdException w:name="Medium Grid 1" w:uiPriority="67"/>
+    <w:lsdException w:name="Medium Grid 2" w:uiPriority="68"/>
+    <w:lsdException w:name="Medium Grid 3" w:uiPriority="69"/>
+    <w:lsdException w:name="Dark List" w:uiPriority="70"/>
+    <w:lsdException w:name="Colorful Shading" w:uiPriority="71"/>
+    <w:lsdException w:name="Colorful List" w:uiPriority="72"/>
+    <w:lsdException w:name="Colorful Grid" w:uiPriority="73"/>
+    <w:lsdException w:name="Light Shading Accent 1" w:uiPriority="60"/>
+    <w:lsdException w:name="Light List Accent 1" w:uiPriority="61"/>
+    <w:lsdException w:name="Light Grid Accent 1" w:uiPriority="62"/>
+    <w:lsdException w:name="Medium Shading 1 Accent 1" w:uiPriority="63"/>
+    <w:lsdException w:name="Medium Shading 2 Accent 1" w:uiPriority="64"/>
+    <w:lsdException w:name="Medium List 1 Accent 1" w:uiPriority="65"/>
+    <w:lsdException w:name="Revision" w:semiHidden="1"/>
+    <w:lsdException w:name="List Paragraph" w:uiPriority="34" w:qFormat="1"/>
+    <w:lsdException w:name="Quote" w:uiPriority="29" w:qFormat="1"/>
+    <w:lsdException w:name="Intense Quote" w:uiPriority="30" w:qFormat="1"/>
+    <w:lsdException w:name="Medium List 2 Accent 1" w:uiPriority="66"/>
+    <w:lsdException w:name="Medium Grid 1 Accent 1" w:uiPriority="67"/>
+    <w:lsdException w:name="Medium Grid 2 Accent 1" w:uiPriority="68"/>
+    <w:lsdException w:name="Medium Grid 3 Accent 1" w:uiPriority="69"/>
+    <w:lsdException w:name="Dark List Accent 1" w:uiPriority="70"/>
+    <w:lsdException w:name="Colorful Shading Accent 1" w:uiPriority="71"/>
+    <w:lsdException w:name="Colorful List Accent 1" w:uiPriority="72"/>
+    <w:lsdException w:name="Colorful Grid Accent 1" w:uiPriority="73"/>
+    <w:lsdException w:name="Light Shading Accent 2" w:uiPriority="60"/>
+    <w:lsdException w:name="Light List Accent 2" w:uiPriority="61"/>
+    <w:lsdException w:name="Light Grid Accent 2" w:uiPriority="62"/>
+    <w:lsdException w:name="Medium Shading 1 Accent 2" w:uiPriority="63"/>
+    <w:lsdException w:name="Medium Shading 2 Accent 2" w:uiPriority="64"/>
+    <w:lsdException w:name="Medium List 1 Accent 2" w:uiPriority="65"/>
+    <w:lsdException w:name="Medium List 2 Accent 2" w:uiPriority="66"/>
+    <w:lsdException w:name="Medium Grid 1 Accent 2" w:uiPriority="67"/>
+    <w:lsdException w:name="Medium Grid 2 Accent 2" w:uiPriority="68"/>
+    <w:lsdException w:name="Medium Grid 3 Accent 2" w:uiPriority="69"/>
+    <w:lsdException w:name="Dark List Accent 2" w:uiPriority="70"/>
+    <w:lsdException w:name="Colorful Shading Accent 2" w:uiPriority="71"/>
+    <w:lsdException w:name="Colorful List Accent 2" w:uiPriority="72"/>
+    <w:lsdException w:name="Colorful Grid Accent 2" w:uiPriority="73"/>
+    <w:lsdException w:name="Light Shading Accent 3" w:uiPriority="60"/>
+    <w:lsdException w:name="Light List Accent 3" w:uiPriority="61"/>
+    <w:lsdException w:name="Light Grid Accent 3" w:uiPriority="62"/>
+    <w:lsdException w:name="Medium Shading 1 Accent 3" w:uiPriority="63"/>
+    <w:lsdException w:name="Medium Shading 2 Accent 3" w:uiPriority="64"/>
+    <w:lsdException w:name="Medium List 1 Accent 3" w:uiPriority="65"/>
+    <w:lsdException w:name="Medium List 2 Accent 3" w:uiPriority="66"/>
+    <w:lsdException w:name="Medium Grid 1 Accent 3" w:uiPriority="67"/>
+    <w:lsdException w:name="Medium Grid 2 Accent 3" w:uiPriority="68"/>
+    <w:lsdException w:name="Medium Grid 3 Accent 3" w:uiPriority="69"/>
+    <w:lsdException w:name="Dark List Accent 3" w:uiPriority="70"/>
+    <w:lsdException w:name="Colorful Shading Accent 3" w:uiPriority="71"/>
+    <w:lsdException w:name="Colorful List Accent 3" w:uiPriority="72"/>
+    <w:lsdException w:name="Colorful Grid Accent 3" w:uiPriority="73"/>
+    <w:lsdException w:name="Light Shading Accent 4" w:uiPriority="60"/>
+    <w:lsdException w:name="Light List Accent 4" w:uiPriority="61"/>
+    <w:lsdException w:name="Light Grid Accent 4" w:uiPriority="62"/>
+    <w:lsdException w:name="Medium Shading 1 Accent 4" w:uiPriority="63"/>
+    <w:lsdException w:name="Medium Shading 2 Accent 4" w:uiPriority="64"/>
+    <w:lsdException w:name="Medium List 1 Accent 4" w:uiPriority="65"/>
+    <w:lsdException w:name="Medium List 2 Accent 4" w:uiPriority="66"/>
+    <w:lsdException w:name="Medium Grid 1 Accent 4" w:uiPriority="67"/>
+    <w:lsdException w:name="Medium Grid 2 Accent 4" w:uiPriority="68"/>
+    <w:lsdException w:name="Medium Grid 3 Accent 4" w:uiPriority="69"/>
+    <w:lsdException w:name="Dark List Accent 4" w:uiPriority="70"/>
+    <w:lsdException w:name="Colorful Shading Accent 4" w:uiPriority="71"/>
+    <w:lsdException w:name="Colorful List Accent 4" w:uiPriority="72"/>
+    <w:lsdException w:name="Colorful Grid Accent 4" w:uiPriority="73"/>
+    <w:lsdException w:name="Light Shading Accent 5" w:uiPriority="60"/>
+    <w:lsdException w:name="Light List Accent 5" w:uiPriority="61"/>
+    <w:lsdException w:name="Light Grid Accent 5" w:uiPriority="62"/>
+    <w:lsdException w:name="Medium Shading 1 Accent 5" w:uiPriority="63"/>
+    <w:lsdException w:name="Medium Shading 2 Accent 5" w:uiPriority="64"/>
+    <w:lsdException w:name="Medium List 1 Accent 5" w:uiPriority="65"/>
+    <w:lsdException w:name="Medium List 2 Accent 5" w:uiPriority="66"/>
+    <w:lsdException w:name="Medium Grid 1 Accent 5" w:uiPriority="67"/>
+    <w:lsdException w:name="Medium Grid 2 Accent 5" w:uiPriority="68"/>
+    <w:lsdException w:name="Medium Grid 3 Accent 5" w:uiPriority="69"/>
+    <w:lsdException w:name="Dark List Accent 5" w:uiPriority="70"/>
+    <w:lsdException w:name="Colorful Shading Accent 5" w:uiPriority="71"/>
+    <w:lsdException w:name="Colorful List Accent 5" w:uiPriority="72"/>
+    <w:lsdException w:name="Colorful Grid Accent 5" w:uiPriority="73"/>
+    <w:lsdException w:name="Light Shading Accent 6" w:uiPriority="60"/>
+    <w:lsdException w:name="Light List Accent 6" w:uiPriority="61"/>
+    <w:lsdException w:name="Light Grid Accent 6" w:uiPriority="62"/>
+    <w:lsdException w:name="Medium Shading 1 Accent 6" w:uiPriority="63"/>
+    <w:lsdException w:name="Medium Shading 2 Accent 6" w:uiPriority="64"/>
+    <w:lsdException w:name="Medium List 1 Accent 6" w:uiPriority="65"/>
+    <w:lsdException w:name="Medium List 2 Accent 6" w:uiPriority="66"/>
+    <w:lsdException w:name="Medium Grid 1 Accent 6" w:uiPriority="67"/>
+    <w:lsdException w:name="Medium Grid 2 Accent 6" w:uiPriority="68"/>
+    <w:lsdException w:name="Medium Grid 3 Accent 6" w:uiPriority="69"/>
+    <w:lsdException w:name="Dark List Accent 6" w:uiPriority="70"/>
+    <w:lsdException w:name="Colorful Shading Accent 6" w:uiPriority="71"/>
+    <w:lsdException w:name="Colorful List Accent 6" w:uiPriority="72"/>
+    <w:lsdException w:name="Colorful Grid Accent 6" w:uiPriority="73"/>
+    <w:lsdException w:name="Subtle Emphasis" w:uiPriority="19" w:qFormat="1"/>
+    <w:lsdException w:name="Intense Emphasis" w:uiPriority="21" w:qFormat="1"/>
+    <w:lsdException w:name="Subtle Reference" w:uiPriority="31" w:qFormat="1"/>
+    <w:lsdException w:name="Intense Reference" w:uiPriority="32" w:qFormat="1"/>
+    <w:lsdException w:name="Book Title" w:uiPriority="33" w:qFormat="1"/>
+    <w:lsdException w:name="Bibliography" w:semiHidden="1" w:uiPriority="37" w:unhideWhenUsed="1"/>
+    <w:lsdException w:name="TOC Heading" w:semiHidden="1" w:uiPriority="39" w:unhideWhenUsed="1" w:qFormat="1"/>
+    <w:lsdException w:name="Plain Table 1" w:uiPriority="41"/>
+    <w:lsdException w:name="Plain Table 2" w:uiPriority="42"/>
+    <w:lsdException w:name="Plain Table 3" w:uiPriority="43"/>
+    <w:lsdException w:name="Plain Table 4" w:uiPriority="44"/>
+    <w:lsdException w:name="Plain Table 5" w:uiPriority="45"/>
+    <w:lsdException w:name="Grid Table Light" w:uiPriority="40"/>
+    <w:lsdException w:name="Grid Table 1 Light" w:uiPriority="46"/>
+    <w:lsdException w:name="Grid Table 2" w:uiPriority="47"/>
+    <w:lsdException w:name="Grid Table 3" w:uiPriority="48"/>
+    <w:lsdException w:name="Grid Table 4" w:uiPriority="49"/>
+    <w:lsdException w:name="Grid Table 5 Dark" w:uiPriority="50"/>
+    <w:lsdException w:name="Grid Table 6 Colorful" w:uiPriority="51"/>
+    <w:lsdException w:name="Grid Table 7 Colorful" w:uiPriority="52"/>
+    <w:lsdException w:name="Grid Table 1 Light Accent 1" w:uiPriority="46"/>
+    <w:lsdException w:name="Grid Table 2 Accent 1" w:uiPriority="47"/>
+    <w:lsdException w:name="Grid Table 3 Accent 1" w:uiPriority="48"/>
+    <w:lsdException w:name="Grid Table 4 Accent 1" w:uiPriority="49"/>
+    <w:lsdException w:name="Grid Table 5 Dark Accent 1" w:uiPriority="50"/>
+    <w:lsdException w:name="Grid Table 6 Colorful Accent 1" w:uiPriority="51"/>
+    <w:lsdException w:name="Grid Table 7 Colorful Accent 1" w:uiPriority="52"/>
+    <w:lsdException w:name="Grid Table 1 Light Accent 2" w:uiPriority="46"/>
+    <w:lsdException w:name="Grid Table 2 Accent 2" w:uiPriority="47"/>
+    <w:lsdException w:name="Grid Table 3 Accent 2" w:uiPriority="48"/>
+    <w:lsdException w:name="Grid Table 4 Accent 2" w:uiPriority="49"/>
+    <w:lsdException w:name="Grid Table 5 Dark Accent 2" w:uiPriority="50"/>
+    <w:lsdException w:name="Grid Table 6 Colorful Accent 2" w:uiPriority="51"/>
+    <w:lsdException w:name="Grid Table 7 Colorful Accent 2" w:uiPriority="52"/>
+    <w:lsdException w:name="Grid Table 1 Light Accent 3" w:uiPriority="46"/>
+    <w:lsdException w:name="Grid Table 2 Accent 3" w:uiPriority="47"/>
+    <w:lsdException w:name="Grid Table 3 Accent 3" w:uiPriority="48"/>
+    <w:lsdException w:name="Grid Table 4 Accent 3" w:uiPriority="49"/>
+    <w:lsdException w:name="Grid Table 5 Dark Accent 3" w:uiPriority="50"/>
+    <w:lsdException w:name="Grid Table 6 Colorful Accent 3" w:uiPriority="51"/>
+    <w:lsdException w:name="Grid Table 7 Colorful Accent 3" w:uiPriority="52"/>
+    <w:lsdException w:name="Grid Table 1 Light Accent 4" w:uiPriority="46"/>
+    <w:lsdException w:name="Grid Table 2 Accent 4" w:uiPriority="47"/>
+    <w:lsdException w:name="Grid Table 3 Accent 4" w:uiPriority="48"/>
+    <w:lsdException w:name="Grid Table 4 Accent 4" w:uiPriority="49"/>
+    <w:lsdException w:name="Grid Table 5 Dark Accent 4" w:uiPriority="50"/>
+    <w:lsdException w:name="Grid Table 6 Colorful Accent 4" w:uiPriority="51"/>
+    <w:lsdException w:name="Grid Table 7 Colorful Accent 4" w:uiPriority="52"/>
+    <w:lsdException w:name="Grid Table 1 Light Accent 5" w:uiPriority="46"/>
+    <w:lsdException w:name="Grid Table 2 Accent 5" w:uiPriority="47"/>
+    <w:lsdException w:name="Grid Table 3 Accent 5" w:uiPriority="48"/>
+    <w:lsdException w:name="Grid Table 4 Accent 5" w:uiPriority="49"/>
+    <w:lsdException w:name="Grid Table 5 Dark Accent 5" w:uiPriority="50"/>
+    <w:lsdException w:name="Grid Table 6 Colorful Accent 5" w:uiPriority="51"/>
+    <w:lsdException w:name="Grid Table 7 Colorful Accent 5" w:uiPriority="52"/>
+    <w:lsdException w:name="Grid Table 1 Light Accent 6" w:uiPriority="46"/>
+    <w:lsdException w:name="Grid Table 2 Accent 6" w:uiPriority="47"/>
+    <w:lsdException w:name="Grid Table 3 Accent 6" w:uiPriority="48"/>
+    <w:lsdException w:name="Grid Table 4 Accent 6" w:uiPriority="49"/>
+    <w:lsdException w:name="Grid Table 5 Dark Accent 6" w:uiPriority="50"/>
+    <w:lsdException w:name="Grid Table 6 Colorful Accent 6" w:uiPriority="51"/>
+    <w:lsdException w:name="Grid Table 7 Colorful Accent 6" w:uiPriority="52"/>
+    <w:lsdException w:name="List Table 1 Light" w:uiPriority="46"/>
+    <w:lsdException w:name="List Table 2" w:uiPriority="47"/>
+    <w:lsdException w:name="List Table 3" w:uiPriority="48"/>
+    <w:lsdException w:name="List Table 4" w:uiPriority="49"/>
+    <w:lsdException w:name="List Table 5 Dark" w:uiPriority="50"/>
+    <w:lsdException w:name="List Table 6 Colorful" w:uiPriority="51"/>
+    <w:lsdException w:name="List Table 7 Colorful" w:uiPriority="52"/>
+    <w:lsdException w:name="List Table 1 Light Accent 1" w:uiPriority="46"/>
+    <w:lsdException w:name="List Table 2 Accent 1" w:uiPriority="47"/>
+    <w:lsdException w:name="List Table 3 Accent 1" w:uiPriority="48"/>
+    <w:lsdException w:name="List Table 4 Accent 1" w:uiPriority="49"/>
+    <w:lsdException w:name="List Table 5 Dark Accent 1" w:uiPriority="50"/>
+    <w:lsdException w:name="List Table 6 Colorful Accent 1" w:uiPriority="51"/>
+    <w:lsdException w:name="List Table 7 Colorful Accent 1" w:uiPriority="52"/>
+    <w:lsdException w:name="List Table 1 Light Accent 2" w:uiPriority="46"/>
+    <w:lsdException w:name="List Table 2 Accent 2" w:uiPriority="47"/>
+    <w:lsdException w:name="List Table 3 Accent 2" w:uiPriority="48"/>
+    <w:lsdException w:name="List Table 4 Accent 2" w:uiPriority="49"/>
+    <w:lsdException w:name="List Table 5 Dark Accent 2" w:uiPriority="50"/>
+    <w:lsdException w:name="List Table 6 Colorful Accent 2" w:uiPriority="51"/>
+    <w:lsdException w:name="List Table 7 Colorful Accent 2" w:uiPriority="52"/>
+    <w:lsdException w:name="List Table 1 Light Accent 3" w:uiPriority="46"/>
+    <w:lsdException w:name="List Table 2 Accent 3" w:uiPriority="47"/>
+    <w:lsdException w:name="List Table 3 Accent 3" w:uiPriority="48"/>
+    <w:lsdException w:name="List Table 4 Accent 3" w:uiPriority="49"/>
+    <w:lsdException w:name="List Table 5 Dark Accent 3" w:uiPriority="50"/>
+    <w:lsdException w:name="List Table 6 Colorful Accent 3" w:uiPriority="51"/>
+    <w:lsdException w:name="List Table 7 Colorful Accent 3" w:uiPriority="52"/>
+    <w:lsdException w:name="List Table 1 Light Accent 4" w:uiPriority="46"/>
+    <w:lsdException w:name="List Table 2 Accent 4" w:uiPriority="47"/>
+    <w:lsdException w:name="List Table 3 Accent 4" w:uiPriority="48"/>
+    <w:lsdException w:name="List Table 4 Accent 4" w:uiPriority="49"/>
+    <w:lsdException w:name="List Table 5 Dark Accent 4" w:uiPriority="50"/>
+    <w:lsdException w:name="List Table 6 Colorful Accent 4" w:uiPriority="51"/>
+    <w:lsdException w:name="List Table 7 Colorful Accent 4" w:uiPriority="52"/>
+    <w:lsdException w:name="List Table 1 Light Accent 5" w:uiPriority="46"/>
+    <w:lsdException w:name="List Table 2 Accent 5" w:uiPriority="47"/>
+    <w:lsdException w:name="List Table 3 Accent 5" w:uiPriority="48"/>
+    <w:lsdException w:name="List Table 4 Accent 5" w:uiPriority="49"/>
+    <w:lsdException w:name="List Table 5 Dark Accent 5" w:uiPriority="50"/>
+    <w:lsdException w:name="List Table 6 Colorful Accent 5" w:uiPriority="51"/>
+    <w:lsdException w:name="List Table 7 Colorful Accent 5" w:uiPriority="52"/>
+    <w:lsdException w:name="List Table 1 Light Accent 6" w:uiPriority="46"/>
+    <w:lsdException w:name="List Table 2 Accent 6" w:uiPriority="47"/>
+    <w:lsdException w:name="List Table 3 Accent 6" w:uiPriority="48"/>
+    <w:lsdException w:name="List Table 4 Accent 6" w:uiPriority="49"/>
+    <w:lsdException w:name="List Table 5 Dark Accent 6" w:uiPriority="50"/>
+    <w:lsdException w:name="List Table 6 Colorful Accent 6" w:uiPriority="51"/>
+    <w:lsdException w:name="List Table 7 Colorful Accent 6" w:uiPriority="52"/>
+    <w:lsdException w:name="Mention" w:semiHidden="1" w:unhideWhenUsed="1"/>
+    <w:lsdException w:name="Smart Hyperlink" w:semiHidden="1" w:unhideWhenUsed="1"/>
+    <w:lsdException w:name="Hashtag" w:semiHidden="1" w:unhideWhenUsed="1"/>
+    <w:lsdException w:name="Unresolved Mention" w:semiHidden="1" w:unhideWhenUsed="1"/>
   </w:latentStyles>
-  <w:style w:type="paragraph" w:default="1" w:styleId="a">
+  <w:style w:type="paragraph" w:default="1" w:styleId="Normal">
     <w:name w:val="Normal"/>
     <w:qFormat/>
     <w:rsid w:val="0076082E"/>
   </w:style>
-  <w:style w:type="paragraph" w:styleId="1">
+  <w:style w:type="paragraph" w:styleId="Heading1">
     <w:name w:val="heading 1"/>
-    <w:basedOn w:val="a"/>
-    <w:next w:val="a"/>
-    <w:link w:val="1Char"/>
+    <w:basedOn w:val="Normal"/>
+    <w:next w:val="Normal"/>
+    <w:link w:val="Heading1Char"/>
     <w:uiPriority w:val="9"/>
     <w:qFormat/>
     <w:rsid w:val="003E4AA0"/>
@@ -5134,11 +6035,11 @@
       <w:szCs w:val="32"/>
     </w:rPr>
   </w:style>
-  <w:style w:type="paragraph" w:styleId="2">
+  <w:style w:type="paragraph" w:styleId="Heading2">
     <w:name w:val="heading 2"/>
-    <w:basedOn w:val="a"/>
-    <w:next w:val="a"/>
-    <w:link w:val="2Char"/>
+    <w:basedOn w:val="Normal"/>
+    <w:next w:val="Normal"/>
+    <w:link w:val="Heading2Char"/>
     <w:uiPriority w:val="9"/>
     <w:unhideWhenUsed/>
     <w:qFormat/>
@@ -5156,18 +6057,17 @@
       <w:szCs w:val="26"/>
     </w:rPr>
   </w:style>
-  <w:style w:type="character" w:default="1" w:styleId="a0">
+  <w:style w:type="character" w:default="1" w:styleId="DefaultParagraphFont">
     <w:name w:val="Default Paragraph Font"/>
     <w:uiPriority w:val="1"/>
     <w:semiHidden/>
     <w:unhideWhenUsed/>
   </w:style>
-  <w:style w:type="table" w:default="1" w:styleId="a1">
+  <w:style w:type="table" w:default="1" w:styleId="TableNormal">
     <w:name w:val="Normal Table"/>
     <w:uiPriority w:val="99"/>
     <w:semiHidden/>
     <w:unhideWhenUsed/>
-    <w:qFormat/>
     <w:tblPr>
       <w:tblInd w:w="0" w:type="dxa"/>
       <w:tblCellMar>
@@ -5178,16 +6078,16 @@
       </w:tblCellMar>
     </w:tblPr>
   </w:style>
-  <w:style w:type="numbering" w:default="1" w:styleId="a2">
+  <w:style w:type="numbering" w:default="1" w:styleId="NoList">
     <w:name w:val="No List"/>
     <w:uiPriority w:val="99"/>
     <w:semiHidden/>
     <w:unhideWhenUsed/>
   </w:style>
-  <w:style w:type="character" w:customStyle="1" w:styleId="1Char">
-    <w:name w:val="标题 1 Char"/>
-    <w:basedOn w:val="a0"/>
-    <w:link w:val="1"/>
+  <w:style w:type="character" w:customStyle="1" w:styleId="Heading1Char">
+    <w:name w:val="Heading 1 Char"/>
+    <w:basedOn w:val="DefaultParagraphFont"/>
+    <w:link w:val="Heading1"/>
     <w:uiPriority w:val="9"/>
     <w:rsid w:val="003E4AA0"/>
     <w:rPr>
@@ -5197,10 +6097,10 @@
       <w:szCs w:val="32"/>
     </w:rPr>
   </w:style>
-  <w:style w:type="paragraph" w:styleId="a3">
+  <w:style w:type="paragraph" w:styleId="BalloonText">
     <w:name w:val="Balloon Text"/>
-    <w:basedOn w:val="a"/>
-    <w:link w:val="Char"/>
+    <w:basedOn w:val="Normal"/>
+    <w:link w:val="BalloonTextChar"/>
     <w:uiPriority w:val="99"/>
     <w:semiHidden/>
     <w:unhideWhenUsed/>
@@ -5214,10 +6114,10 @@
       <w:szCs w:val="18"/>
     </w:rPr>
   </w:style>
-  <w:style w:type="character" w:customStyle="1" w:styleId="Char">
-    <w:name w:val="批注框文本 Char"/>
-    <w:basedOn w:val="a0"/>
-    <w:link w:val="a3"/>
+  <w:style w:type="character" w:customStyle="1" w:styleId="BalloonTextChar">
+    <w:name w:val="Balloon Text Char"/>
+    <w:basedOn w:val="DefaultParagraphFont"/>
+    <w:link w:val="BalloonText"/>
     <w:uiPriority w:val="99"/>
     <w:semiHidden/>
     <w:rsid w:val="00944262"/>
@@ -5227,10 +6127,10 @@
       <w:szCs w:val="18"/>
     </w:rPr>
   </w:style>
-  <w:style w:type="character" w:customStyle="1" w:styleId="2Char">
-    <w:name w:val="标题 2 Char"/>
-    <w:basedOn w:val="a0"/>
-    <w:link w:val="2"/>
+  <w:style w:type="character" w:customStyle="1" w:styleId="Heading2Char">
+    <w:name w:val="Heading 2 Char"/>
+    <w:basedOn w:val="DefaultParagraphFont"/>
+    <w:link w:val="Heading2"/>
     <w:uiPriority w:val="9"/>
     <w:rsid w:val="000B05A4"/>
     <w:rPr>
@@ -5240,10 +6140,10 @@
       <w:szCs w:val="26"/>
     </w:rPr>
   </w:style>
-  <w:style w:type="paragraph" w:styleId="a4">
+  <w:style w:type="paragraph" w:styleId="Caption">
     <w:name w:val="caption"/>
-    <w:basedOn w:val="a"/>
-    <w:next w:val="a"/>
+    <w:basedOn w:val="Normal"/>
+    <w:next w:val="Normal"/>
     <w:uiPriority w:val="35"/>
     <w:unhideWhenUsed/>
     <w:qFormat/>
@@ -5261,7 +6161,7 @@
   </w:style>
   <w:style w:type="character" w:customStyle="1" w:styleId="MTEquationSection">
     <w:name w:val="MTEquationSection"/>
-    <w:basedOn w:val="a0"/>
+    <w:basedOn w:val="DefaultParagraphFont"/>
     <w:rsid w:val="00CF1FC6"/>
     <w:rPr>
       <w:rFonts w:ascii="Times New Roman" w:hAnsi="Times New Roman" w:cs="Times New Roman"/>
@@ -5273,8 +6173,8 @@
   </w:style>
   <w:style w:type="paragraph" w:customStyle="1" w:styleId="MTDisplayEquation">
     <w:name w:val="MTDisplayEquation"/>
-    <w:basedOn w:val="a"/>
-    <w:next w:val="a"/>
+    <w:basedOn w:val="Normal"/>
+    <w:next w:val="Normal"/>
     <w:link w:val="MTDisplayEquationChar"/>
     <w:rsid w:val="00CF1FC6"/>
     <w:pPr>
@@ -5291,23 +6191,22 @@
   </w:style>
   <w:style w:type="character" w:customStyle="1" w:styleId="MTDisplayEquationChar">
     <w:name w:val="MTDisplayEquation Char"/>
-    <w:basedOn w:val="a0"/>
+    <w:basedOn w:val="DefaultParagraphFont"/>
     <w:link w:val="MTDisplayEquation"/>
     <w:rsid w:val="00CF1FC6"/>
     <w:rPr>
       <w:rFonts w:ascii="Times New Roman" w:hAnsi="Times New Roman" w:cs="Times New Roman"/>
     </w:rPr>
   </w:style>
-  <w:style w:type="table" w:styleId="a5">
+  <w:style w:type="table" w:styleId="TableGrid">
     <w:name w:val="Table Grid"/>
-    <w:basedOn w:val="a1"/>
+    <w:basedOn w:val="TableNormal"/>
     <w:uiPriority w:val="39"/>
     <w:rsid w:val="00EA4473"/>
     <w:pPr>
       <w:spacing w:after="0" w:line="240" w:lineRule="auto"/>
     </w:pPr>
     <w:tblPr>
-      <w:tblInd w:w="0" w:type="dxa"/>
       <w:tblBorders>
         <w:top w:val="single" w:sz="4" w:space="0" w:color="auto"/>
         <w:left w:val="single" w:sz="4" w:space="0" w:color="auto"/>
@@ -5316,18 +6215,12 @@
         <w:insideH w:val="single" w:sz="4" w:space="0" w:color="auto"/>
         <w:insideV w:val="single" w:sz="4" w:space="0" w:color="auto"/>
       </w:tblBorders>
-      <w:tblCellMar>
-        <w:top w:w="0" w:type="dxa"/>
-        <w:left w:w="108" w:type="dxa"/>
-        <w:bottom w:w="0" w:type="dxa"/>
-        <w:right w:w="108" w:type="dxa"/>
-      </w:tblCellMar>
     </w:tblPr>
   </w:style>
-  <w:style w:type="paragraph" w:styleId="a6">
+  <w:style w:type="paragraph" w:styleId="Header">
     <w:name w:val="header"/>
-    <w:basedOn w:val="a"/>
-    <w:link w:val="Char0"/>
+    <w:basedOn w:val="Normal"/>
+    <w:link w:val="HeaderChar"/>
     <w:uiPriority w:val="99"/>
     <w:unhideWhenUsed/>
     <w:rsid w:val="00954D0B"/>
@@ -5348,10 +6241,10 @@
       <w:szCs w:val="18"/>
     </w:rPr>
   </w:style>
-  <w:style w:type="character" w:customStyle="1" w:styleId="Char0">
-    <w:name w:val="页眉 Char"/>
-    <w:basedOn w:val="a0"/>
-    <w:link w:val="a6"/>
+  <w:style w:type="character" w:customStyle="1" w:styleId="HeaderChar">
+    <w:name w:val="Header Char"/>
+    <w:basedOn w:val="DefaultParagraphFont"/>
+    <w:link w:val="Header"/>
     <w:uiPriority w:val="99"/>
     <w:rsid w:val="00954D0B"/>
     <w:rPr>
@@ -5359,10 +6252,10 @@
       <w:szCs w:val="18"/>
     </w:rPr>
   </w:style>
-  <w:style w:type="paragraph" w:styleId="a7">
+  <w:style w:type="paragraph" w:styleId="Footer">
     <w:name w:val="footer"/>
-    <w:basedOn w:val="a"/>
-    <w:link w:val="Char1"/>
+    <w:basedOn w:val="Normal"/>
+    <w:link w:val="FooterChar"/>
     <w:uiPriority w:val="99"/>
     <w:unhideWhenUsed/>
     <w:rsid w:val="00954D0B"/>
@@ -5379,10 +6272,10 @@
       <w:szCs w:val="18"/>
     </w:rPr>
   </w:style>
-  <w:style w:type="character" w:customStyle="1" w:styleId="Char1">
-    <w:name w:val="页脚 Char"/>
-    <w:basedOn w:val="a0"/>
-    <w:link w:val="a7"/>
+  <w:style w:type="character" w:customStyle="1" w:styleId="FooterChar">
+    <w:name w:val="Footer Char"/>
+    <w:basedOn w:val="DefaultParagraphFont"/>
+    <w:link w:val="Footer"/>
     <w:uiPriority w:val="99"/>
     <w:rsid w:val="00954D0B"/>
     <w:rPr>
@@ -5390,10 +6283,10 @@
       <w:szCs w:val="18"/>
     </w:rPr>
   </w:style>
-  <w:style w:type="paragraph" w:styleId="HTML">
+  <w:style w:type="paragraph" w:styleId="HTMLPreformatted">
     <w:name w:val="HTML Preformatted"/>
-    <w:basedOn w:val="a"/>
-    <w:link w:val="HTMLChar"/>
+    <w:basedOn w:val="Normal"/>
+    <w:link w:val="HTMLPreformattedChar"/>
     <w:uiPriority w:val="99"/>
     <w:unhideWhenUsed/>
     <w:rsid w:val="00FE5593"/>
@@ -5424,10 +6317,10 @@
       <w:szCs w:val="20"/>
     </w:rPr>
   </w:style>
-  <w:style w:type="character" w:customStyle="1" w:styleId="HTMLChar">
-    <w:name w:val="HTML 预设格式 Char"/>
-    <w:basedOn w:val="a0"/>
-    <w:link w:val="HTML"/>
+  <w:style w:type="character" w:customStyle="1" w:styleId="HTMLPreformattedChar">
+    <w:name w:val="HTML Preformatted Char"/>
+    <w:basedOn w:val="DefaultParagraphFont"/>
+    <w:link w:val="HTMLPreformatted"/>
     <w:uiPriority w:val="99"/>
     <w:rsid w:val="00FE5593"/>
     <w:rPr>
@@ -5728,7 +6621,7 @@
   <a:extraClrSchemeLst/>
   <a:extLst>
     <a:ext uri="{05A4C25C-085E-4340-85A3-A5531E510DB2}">
-      <thm15:themeFamily xmlns:thm15="http://schemas.microsoft.com/office/thememl/2012/main" xmlns="" name="Office Theme" id="{62F939B6-93AF-4DB8-9C6B-D6C7DFDC589F}" vid="{4A3C46E8-61CC-4603-A589-7422A47A8E4A}"/>
+      <thm15:themeFamily xmlns:thm15="http://schemas.microsoft.com/office/thememl/2012/main" name="Office Theme" id="{62F939B6-93AF-4DB8-9C6B-D6C7DFDC589F}" vid="{4A3C46E8-61CC-4603-A589-7422A47A8E4A}"/>
     </a:ext>
   </a:extLst>
 </a:theme>
@@ -5739,7 +6632,7 @@
 </file>
 
 <file path=customXml/itemProps1.xml><?xml version="1.0" encoding="utf-8"?>
-<ds:datastoreItem xmlns:ds="http://schemas.openxmlformats.org/officeDocument/2006/customXml" ds:itemID="{94B8C749-344C-524B-A69C-172E0A08195C}">
+<ds:datastoreItem xmlns:ds="http://schemas.openxmlformats.org/officeDocument/2006/customXml" ds:itemID="{1D421D35-0772-48D3-8A83-5BC1F25F87FF}">
   <ds:schemaRefs>
     <ds:schemaRef ds:uri="http://schemas.openxmlformats.org/officeDocument/2006/bibliography"/>
   </ds:schemaRefs>
